--- a/templates/mottatt.kultur.docx
+++ b/templates/mottatt.kultur.docx
@@ -48,23 +48,7 @@
                 <w:sz w:val="21"/>
                 <w:szCs w:val="21"/>
               </w:rPr>
-              <w:t>{</w:t>
-            </w:r>
-            <w:proofErr w:type="spellStart"/>
-            <w:r>
-              <w:rPr>
-                <w:sz w:val="21"/>
-                <w:szCs w:val="21"/>
-              </w:rPr>
-              <w:t>navn</w:t>
-            </w:r>
-            <w:proofErr w:type="spellEnd"/>
-            <w:r>
-              <w:rPr>
-                <w:sz w:val="21"/>
-                <w:szCs w:val="21"/>
-              </w:rPr>
-              <w:t>}</w:t>
+              <w:t>{navn}</w:t>
             </w:r>
           </w:p>
           <w:p>
@@ -79,23 +63,7 @@
                 <w:sz w:val="21"/>
                 <w:szCs w:val="21"/>
               </w:rPr>
-              <w:t>{</w:t>
-            </w:r>
-            <w:proofErr w:type="spellStart"/>
-            <w:r>
-              <w:rPr>
-                <w:sz w:val="21"/>
-                <w:szCs w:val="21"/>
-              </w:rPr>
-              <w:t>adresse</w:t>
-            </w:r>
-            <w:proofErr w:type="spellEnd"/>
-            <w:r>
-              <w:rPr>
-                <w:sz w:val="21"/>
-                <w:szCs w:val="21"/>
-              </w:rPr>
-              <w:t>}</w:t>
+              <w:t>{adresse}</w:t>
             </w:r>
           </w:p>
           <w:p>
@@ -111,39 +79,7 @@
                 <w:sz w:val="21"/>
                 <w:szCs w:val="21"/>
               </w:rPr>
-              <w:t>{</w:t>
-            </w:r>
-            <w:proofErr w:type="spellStart"/>
-            <w:r>
-              <w:rPr>
-                <w:sz w:val="21"/>
-                <w:szCs w:val="21"/>
-              </w:rPr>
-              <w:t>postnr</w:t>
-            </w:r>
-            <w:proofErr w:type="spellEnd"/>
-            <w:r>
-              <w:rPr>
-                <w:sz w:val="21"/>
-                <w:szCs w:val="21"/>
-              </w:rPr>
-              <w:t>} {</w:t>
-            </w:r>
-            <w:proofErr w:type="spellStart"/>
-            <w:r>
-              <w:rPr>
-                <w:sz w:val="21"/>
-                <w:szCs w:val="21"/>
-              </w:rPr>
-              <w:t>poststed</w:t>
-            </w:r>
-            <w:proofErr w:type="spellEnd"/>
-            <w:r>
-              <w:rPr>
-                <w:sz w:val="21"/>
-                <w:szCs w:val="21"/>
-              </w:rPr>
-              <w:t>}</w:t>
+              <w:t>{postnr} {poststed}</w:t>
             </w:r>
             <w:r>
               <w:rPr>
@@ -199,7 +135,7 @@
                 <w:sz w:val="22"/>
                 <w:szCs w:val="22"/>
                 <w:shd w:val="clear" w:color="auto" w:fill="FFFFFF"/>
-                <w:lang w:val="nb-NO" w:eastAsia="nb-NO" w:bidi="ar-SA"/>
+                <w:lang w:eastAsia="nb-NO" w:bidi="ar-SA"/>
               </w:rPr>
               <w:t>Team kultur</w:t>
             </w:r>
@@ -224,32 +160,27 @@
                 <w:rFonts w:asciiTheme="minorHAnsi" w:hAnsiTheme="minorHAnsi" w:cstheme="minorHAnsi"/>
                 <w:sz w:val="18"/>
                 <w:szCs w:val="18"/>
-                <w:lang w:val="nb-NO"/>
               </w:rPr>
             </w:pPr>
             <w:bookmarkStart w:id="1" w:name="OLE_LINK3"/>
             <w:bookmarkStart w:id="2" w:name="OLE_LINK2"/>
             <w:bookmarkEnd w:id="1"/>
             <w:bookmarkEnd w:id="2"/>
-            <w:proofErr w:type="spellStart"/>
             <w:r>
               <w:rPr>
                 <w:rFonts w:asciiTheme="minorHAnsi" w:hAnsiTheme="minorHAnsi" w:cstheme="minorHAnsi"/>
                 <w:sz w:val="18"/>
                 <w:szCs w:val="18"/>
-                <w:lang w:val="nb-NO"/>
-              </w:rPr>
-              <w:t>Referansenr</w:t>
+              </w:rPr>
+              <w:t xml:space="preserve">Referansenr.: </w:t>
             </w:r>
-            <w:proofErr w:type="spellEnd"/>
             <w:r>
               <w:rPr>
                 <w:rFonts w:asciiTheme="minorHAnsi" w:hAnsiTheme="minorHAnsi" w:cstheme="minorHAnsi"/>
                 <w:sz w:val="18"/>
                 <w:szCs w:val="18"/>
-                <w:lang w:val="nb-NO"/>
-              </w:rPr>
-              <w:t xml:space="preserve">.: </w:t>
+              </w:rPr>
+              <w:t>{saksnummer}</w:t>
             </w:r>
           </w:p>
           <w:p>
@@ -263,7 +194,6 @@
                 <w:rFonts w:asciiTheme="minorHAnsi" w:hAnsiTheme="minorHAnsi" w:cstheme="minorHAnsi"/>
                 <w:sz w:val="18"/>
                 <w:szCs w:val="18"/>
-                <w:lang w:val="nb-NO"/>
               </w:rPr>
             </w:pPr>
             <w:r>
@@ -271,7 +201,6 @@
                 <w:rFonts w:asciiTheme="minorHAnsi" w:hAnsiTheme="minorHAnsi" w:cstheme="minorHAnsi"/>
                 <w:sz w:val="18"/>
                 <w:szCs w:val="18"/>
-                <w:lang w:val="nb-NO"/>
               </w:rPr>
               <w:t>Deres dato:  {dato}</w:t>
             </w:r>
@@ -280,7 +209,6 @@
                 <w:rFonts w:asciiTheme="minorHAnsi" w:hAnsiTheme="minorHAnsi" w:cstheme="minorHAnsi"/>
                 <w:sz w:val="18"/>
                 <w:szCs w:val="18"/>
-                <w:lang w:val="nb-NO"/>
               </w:rPr>
               <w:tab/>
             </w:r>
@@ -303,29 +231,8 @@
                 <w:rFonts w:asciiTheme="minorHAnsi" w:hAnsiTheme="minorHAnsi" w:cstheme="minorHAnsi"/>
                 <w:sz w:val="18"/>
                 <w:szCs w:val="18"/>
-                <w:lang w:val="nb-NO"/>
-              </w:rPr>
-              <w:t>Vår dato:     {</w:t>
-            </w:r>
-            <w:proofErr w:type="spellStart"/>
-            <w:r>
-              <w:rPr>
-                <w:rFonts w:asciiTheme="minorHAnsi" w:hAnsiTheme="minorHAnsi" w:cstheme="minorHAnsi"/>
-                <w:sz w:val="18"/>
-                <w:szCs w:val="18"/>
-                <w:lang w:val="nb-NO"/>
-              </w:rPr>
-              <w:t>datoSoknad</w:t>
-            </w:r>
-            <w:proofErr w:type="spellEnd"/>
-            <w:r>
-              <w:rPr>
-                <w:rFonts w:asciiTheme="minorHAnsi" w:hAnsiTheme="minorHAnsi" w:cstheme="minorHAnsi"/>
-                <w:sz w:val="18"/>
-                <w:szCs w:val="18"/>
-                <w:lang w:val="nb-NO"/>
-              </w:rPr>
-              <w:t>}</w:t>
+              </w:rPr>
+              <w:t>Vår dato:     {datoSoknad}</w:t>
             </w:r>
             <w:r>
               <w:rPr>
@@ -438,129 +345,241 @@
           <w:lang w:eastAsia="nb-NO"/>
         </w:rPr>
       </w:pPr>
+      <w:r>
+        <w:rPr>
+          <w:rFonts w:asciiTheme="majorHAnsi" w:eastAsia="DejaVu Sans" w:hAnsiTheme="majorHAnsi" w:cs="Helvetica"/>
+          <w:shd w:val="clear" w:color="auto" w:fill="FFFFFF"/>
+          <w:lang w:eastAsia="nb-NO"/>
+        </w:rPr>
+        <w:t>Deres søknad til «</w:t>
+      </w:r>
+      <w:r>
+        <w:rPr>
+          <w:rFonts w:asciiTheme="majorHAnsi" w:eastAsia="DejaVu Sans" w:hAnsiTheme="majorHAnsi" w:cs="Helvetica"/>
+          <w:shd w:val="clear" w:color="auto" w:fill="FFFFFF"/>
+          <w:lang w:eastAsia="nb-NO"/>
+        </w:rPr>
+        <w:t xml:space="preserve">Tilskudd til arrangementer og tiltak innen kultur og idrett» </w:t>
+      </w:r>
+      <w:r>
+        <w:rPr>
+          <w:rFonts w:asciiTheme="majorHAnsi" w:eastAsia="DejaVu Sans" w:hAnsiTheme="majorHAnsi" w:cs="Helvetica"/>
+          <w:shd w:val="clear" w:color="auto" w:fill="FFFFFF"/>
+          <w:lang w:eastAsia="nb-NO"/>
+        </w:rPr>
+        <w:t>for 2017 er mottatt.</w:t>
+      </w:r>
+    </w:p>
+    <w:p>
+      <w:pPr>
+        <w:suppressAutoHyphens/>
+        <w:spacing w:after="0" w:line="260" w:lineRule="atLeast"/>
+        <w:rPr>
+          <w:rFonts w:asciiTheme="majorHAnsi" w:eastAsia="DejaVu Sans" w:hAnsiTheme="majorHAnsi" w:cs="Helvetica"/>
+          <w:shd w:val="clear" w:color="auto" w:fill="FFFFFF"/>
+          <w:lang w:eastAsia="nb-NO"/>
+        </w:rPr>
+      </w:pPr>
+    </w:p>
+    <w:p>
+      <w:pPr>
+        <w:suppressAutoHyphens/>
+        <w:spacing w:after="0" w:line="260" w:lineRule="atLeast"/>
+        <w:rPr>
+          <w:rFonts w:asciiTheme="majorHAnsi" w:eastAsia="DejaVu Sans" w:hAnsiTheme="majorHAnsi" w:cs="Helvetica"/>
+          <w:shd w:val="clear" w:color="auto" w:fill="FFFFFF"/>
+          <w:lang w:eastAsia="nb-NO"/>
+        </w:rPr>
+      </w:pPr>
+      <w:r>
+        <w:rPr>
+          <w:rFonts w:asciiTheme="majorHAnsi" w:eastAsia="DejaVu Sans" w:hAnsiTheme="majorHAnsi" w:cs="Helvetica"/>
+          <w:shd w:val="clear" w:color="auto" w:fill="FFFFFF"/>
+          <w:lang w:eastAsia="nb-NO"/>
+        </w:rPr>
+        <w:t>Søknaden behandles i hoved</w:t>
+      </w:r>
+      <w:r>
+        <w:rPr>
+          <w:rFonts w:asciiTheme="majorHAnsi" w:eastAsia="DejaVu Sans" w:hAnsiTheme="majorHAnsi" w:cs="Helvetica"/>
+          <w:shd w:val="clear" w:color="auto" w:fill="FFFFFF"/>
+          <w:lang w:eastAsia="nb-NO"/>
+        </w:rPr>
+        <w:t>utvalg for kultur, idrett</w:t>
+      </w:r>
+      <w:r>
+        <w:rPr>
+          <w:rFonts w:asciiTheme="majorHAnsi" w:eastAsia="DejaVu Sans" w:hAnsiTheme="majorHAnsi" w:cs="Helvetica"/>
+          <w:shd w:val="clear" w:color="auto" w:fill="FFFFFF"/>
+          <w:lang w:eastAsia="nb-NO"/>
+        </w:rPr>
+        <w:t xml:space="preserve"> og folkehelse den 15. mars. Svar på søknaden vil bli sendt ut i løpet av mars.</w:t>
+      </w:r>
+    </w:p>
+    <w:p>
+      <w:pPr>
+        <w:suppressAutoHyphens/>
+        <w:spacing w:after="0" w:line="260" w:lineRule="atLeast"/>
+        <w:rPr>
+          <w:rFonts w:asciiTheme="majorHAnsi" w:eastAsia="DejaVu Sans" w:hAnsiTheme="majorHAnsi" w:cs="Helvetica"/>
+          <w:shd w:val="clear" w:color="auto" w:fill="FFFFFF"/>
+          <w:lang w:eastAsia="nb-NO"/>
+        </w:rPr>
+      </w:pPr>
+    </w:p>
+    <w:p>
+      <w:pPr>
+        <w:rPr>
+          <w:rFonts w:asciiTheme="majorHAnsi" w:eastAsia="DejaVu Sans" w:hAnsiTheme="majorHAnsi" w:cs="Helvetica"/>
+          <w:shd w:val="clear" w:color="auto" w:fill="FFFFFF"/>
+          <w:lang w:eastAsia="nb-NO"/>
+        </w:rPr>
+      </w:pPr>
+      <w:r>
+        <w:rPr>
+          <w:rFonts w:asciiTheme="majorHAnsi" w:eastAsia="DejaVu Sans" w:hAnsiTheme="majorHAnsi" w:cs="Helvetica"/>
+          <w:shd w:val="clear" w:color="auto" w:fill="FFFFFF"/>
+          <w:lang w:eastAsia="nb-NO"/>
+        </w:rPr>
+        <w:t>Har du spørsmål? Kontakt rådgiver</w:t>
+      </w:r>
+      <w:r>
+        <w:rPr>
+          <w:rFonts w:asciiTheme="majorHAnsi" w:eastAsia="DejaVu Sans" w:hAnsiTheme="majorHAnsi" w:cs="Helvetica"/>
+          <w:shd w:val="clear" w:color="auto" w:fill="FFFFFF"/>
+          <w:lang w:eastAsia="nb-NO"/>
+        </w:rPr>
+        <w:t xml:space="preserve"> </w:t>
+      </w:r>
+      <w:r>
+        <w:rPr>
+          <w:rFonts w:cstheme="minorHAnsi"/>
+          <w:sz w:val="18"/>
+          <w:szCs w:val="18"/>
+        </w:rPr>
+        <w:t>{saksbehandler</w:t>
+      </w:r>
+      <w:r>
+        <w:rPr>
+          <w:rFonts w:cstheme="minorHAnsi"/>
+          <w:sz w:val="18"/>
+          <w:szCs w:val="18"/>
+        </w:rPr>
+        <w:t>Navn</w:t>
+      </w:r>
+      <w:r>
+        <w:rPr>
+          <w:rFonts w:cstheme="minorHAnsi"/>
+          <w:sz w:val="18"/>
+          <w:szCs w:val="18"/>
+        </w:rPr>
+        <w:t>}</w:t>
+      </w:r>
+      <w:r>
+        <w:rPr>
+          <w:rFonts w:asciiTheme="majorHAnsi" w:eastAsia="DejaVu Sans" w:hAnsiTheme="majorHAnsi" w:cs="Helvetica"/>
+          <w:shd w:val="clear" w:color="auto" w:fill="FFFFFF"/>
+          <w:lang w:eastAsia="nb-NO"/>
+        </w:rPr>
+        <w:t>, epost:</w:t>
+      </w:r>
+      <w:r>
+        <w:rPr>
+          <w:rFonts w:cstheme="minorHAnsi"/>
+          <w:sz w:val="18"/>
+          <w:szCs w:val="18"/>
+        </w:rPr>
+        <w:t xml:space="preserve"> </w:t>
+      </w:r>
+      <w:r>
+        <w:rPr>
+          <w:rFonts w:cstheme="minorHAnsi"/>
+          <w:sz w:val="18"/>
+          <w:szCs w:val="18"/>
+        </w:rPr>
+        <w:t>{</w:t>
+      </w:r>
+      <w:r>
+        <w:rPr>
+          <w:rFonts w:cstheme="minorHAnsi"/>
+          <w:sz w:val="18"/>
+          <w:szCs w:val="18"/>
+        </w:rPr>
+        <w:t>saksbehandlerE</w:t>
+      </w:r>
+      <w:r>
+        <w:rPr>
+          <w:rFonts w:cstheme="minorHAnsi"/>
+          <w:sz w:val="18"/>
+          <w:szCs w:val="18"/>
+        </w:rPr>
+        <w:t>post</w:t>
+      </w:r>
+      <w:r>
+        <w:rPr>
+          <w:rFonts w:cstheme="minorHAnsi"/>
+          <w:sz w:val="18"/>
+          <w:szCs w:val="18"/>
+        </w:rPr>
+        <w:t>}</w:t>
+      </w:r>
+      <w:r>
+        <w:rPr>
+          <w:rFonts w:asciiTheme="majorHAnsi" w:eastAsia="DejaVu Sans" w:hAnsiTheme="majorHAnsi" w:cs="Helvetica"/>
+          <w:shd w:val="clear" w:color="auto" w:fill="FFFFFF"/>
+          <w:lang w:eastAsia="nb-NO"/>
+        </w:rPr>
+        <w:t>, tlf.:</w:t>
+      </w:r>
+      <w:r>
+        <w:rPr>
+          <w:rFonts w:cstheme="minorHAnsi"/>
+          <w:sz w:val="18"/>
+          <w:szCs w:val="18"/>
+        </w:rPr>
+        <w:t xml:space="preserve"> </w:t>
+      </w:r>
+      <w:r>
+        <w:rPr>
+          <w:rFonts w:cstheme="minorHAnsi"/>
+          <w:sz w:val="18"/>
+          <w:szCs w:val="18"/>
+        </w:rPr>
+        <w:t>{</w:t>
+      </w:r>
+      <w:r>
+        <w:rPr>
+          <w:rFonts w:cstheme="minorHAnsi"/>
+          <w:sz w:val="18"/>
+          <w:szCs w:val="18"/>
+        </w:rPr>
+        <w:t>saksbehandlerT</w:t>
+      </w:r>
       <w:bookmarkStart w:id="3" w:name="_GoBack"/>
       <w:bookmarkEnd w:id="3"/>
       <w:r>
         <w:rPr>
-          <w:rFonts w:asciiTheme="majorHAnsi" w:eastAsia="DejaVu Sans" w:hAnsiTheme="majorHAnsi" w:cs="Helvetica"/>
-          <w:shd w:val="clear" w:color="auto" w:fill="FFFFFF"/>
-          <w:lang w:eastAsia="nb-NO"/>
-        </w:rPr>
-        <w:t>Deres søknad til «</w:t>
-      </w:r>
-      <w:r>
-        <w:rPr>
-          <w:rFonts w:asciiTheme="majorHAnsi" w:eastAsia="DejaVu Sans" w:hAnsiTheme="majorHAnsi" w:cs="Helvetica"/>
-          <w:shd w:val="clear" w:color="auto" w:fill="FFFFFF"/>
-          <w:lang w:eastAsia="nb-NO"/>
-        </w:rPr>
-        <w:t xml:space="preserve">Tilskudd til arrangementer og tiltak innen kultur og idrett» </w:t>
-      </w:r>
-      <w:r>
-        <w:rPr>
-          <w:rFonts w:asciiTheme="majorHAnsi" w:eastAsia="DejaVu Sans" w:hAnsiTheme="majorHAnsi" w:cs="Helvetica"/>
-          <w:shd w:val="clear" w:color="auto" w:fill="FFFFFF"/>
-          <w:lang w:eastAsia="nb-NO"/>
-        </w:rPr>
-        <w:t>for 2017 er mottatt.</w:t>
-      </w:r>
-    </w:p>
-    <w:p>
-      <w:pPr>
-        <w:suppressAutoHyphens/>
-        <w:spacing w:after="0" w:line="260" w:lineRule="atLeast"/>
-        <w:rPr>
-          <w:rFonts w:asciiTheme="majorHAnsi" w:eastAsia="DejaVu Sans" w:hAnsiTheme="majorHAnsi" w:cs="Helvetica"/>
-          <w:shd w:val="clear" w:color="auto" w:fill="FFFFFF"/>
-          <w:lang w:eastAsia="nb-NO"/>
-        </w:rPr>
-      </w:pPr>
-    </w:p>
-    <w:p>
-      <w:pPr>
-        <w:suppressAutoHyphens/>
-        <w:spacing w:after="0" w:line="260" w:lineRule="atLeast"/>
-        <w:rPr>
-          <w:rFonts w:asciiTheme="majorHAnsi" w:eastAsia="DejaVu Sans" w:hAnsiTheme="majorHAnsi" w:cs="Helvetica"/>
-          <w:shd w:val="clear" w:color="auto" w:fill="FFFFFF"/>
-          <w:lang w:eastAsia="nb-NO"/>
-        </w:rPr>
-      </w:pPr>
-      <w:r>
-        <w:rPr>
-          <w:rFonts w:asciiTheme="majorHAnsi" w:eastAsia="DejaVu Sans" w:hAnsiTheme="majorHAnsi" w:cs="Helvetica"/>
-          <w:shd w:val="clear" w:color="auto" w:fill="FFFFFF"/>
-          <w:lang w:eastAsia="nb-NO"/>
-        </w:rPr>
-        <w:t>Søknaden behandles i hovedutvalg for kultur, idrett, natur og folkehelse den 15. mars. Svar på søknaden vil bli sendt ut i løpet av mars.</w:t>
-      </w:r>
-    </w:p>
-    <w:p>
-      <w:pPr>
-        <w:suppressAutoHyphens/>
-        <w:spacing w:after="0" w:line="260" w:lineRule="atLeast"/>
-        <w:rPr>
-          <w:rFonts w:asciiTheme="majorHAnsi" w:eastAsia="DejaVu Sans" w:hAnsiTheme="majorHAnsi" w:cs="Helvetica"/>
-          <w:shd w:val="clear" w:color="auto" w:fill="FFFFFF"/>
-          <w:lang w:eastAsia="nb-NO"/>
-        </w:rPr>
-      </w:pPr>
-    </w:p>
-    <w:p>
-      <w:pPr>
-        <w:rPr>
-          <w:rFonts w:asciiTheme="majorHAnsi" w:eastAsia="DejaVu Sans" w:hAnsiTheme="majorHAnsi" w:cs="Helvetica"/>
-          <w:shd w:val="clear" w:color="auto" w:fill="FFFFFF"/>
-          <w:lang w:eastAsia="nb-NO"/>
-        </w:rPr>
-      </w:pPr>
-      <w:r>
-        <w:rPr>
-          <w:rFonts w:asciiTheme="majorHAnsi" w:eastAsia="DejaVu Sans" w:hAnsiTheme="majorHAnsi" w:cs="Helvetica"/>
-          <w:shd w:val="clear" w:color="auto" w:fill="FFFFFF"/>
-          <w:lang w:eastAsia="nb-NO"/>
-        </w:rPr>
-        <w:t xml:space="preserve">Har du spørsmål? Kontakt </w:t>
-      </w:r>
-      <w:r>
-        <w:rPr>
-          <w:rFonts w:asciiTheme="majorHAnsi" w:eastAsia="DejaVu Sans" w:hAnsiTheme="majorHAnsi" w:cs="Helvetica"/>
-          <w:shd w:val="clear" w:color="auto" w:fill="FFFFFF"/>
-          <w:lang w:eastAsia="nb-NO"/>
-        </w:rPr>
-        <w:t>rådgiver Line Ruud Ørslien, epost</w:t>
-      </w:r>
-      <w:r>
-        <w:rPr>
-          <w:rFonts w:asciiTheme="majorHAnsi" w:eastAsia="DejaVu Sans" w:hAnsiTheme="majorHAnsi" w:cs="Helvetica"/>
-          <w:shd w:val="clear" w:color="auto" w:fill="FFFFFF"/>
-          <w:lang w:eastAsia="nb-NO"/>
-        </w:rPr>
-        <w:t xml:space="preserve">: </w:t>
-      </w:r>
-      <w:r>
-        <w:rPr>
-          <w:rFonts w:asciiTheme="majorHAnsi" w:eastAsia="DejaVu Sans" w:hAnsiTheme="majorHAnsi" w:cs="Helvetica"/>
-          <w:shd w:val="clear" w:color="auto" w:fill="FFFFFF"/>
-          <w:lang w:eastAsia="nb-NO"/>
-        </w:rPr>
-        <w:t>line-ruud.orslien@t-fk.no</w:t>
-      </w:r>
-      <w:r>
-        <w:rPr>
-          <w:rFonts w:asciiTheme="majorHAnsi" w:eastAsia="DejaVu Sans" w:hAnsiTheme="majorHAnsi" w:cs="Helvetica"/>
-          <w:shd w:val="clear" w:color="auto" w:fill="FFFFFF"/>
-          <w:lang w:eastAsia="nb-NO"/>
-        </w:rPr>
-        <w:t>, tlf.: 359</w:t>
-      </w:r>
-      <w:r>
-        <w:rPr>
-          <w:rFonts w:asciiTheme="majorHAnsi" w:eastAsia="DejaVu Sans" w:hAnsiTheme="majorHAnsi" w:cs="Helvetica"/>
-          <w:shd w:val="clear" w:color="auto" w:fill="FFFFFF"/>
-          <w:lang w:eastAsia="nb-NO"/>
-        </w:rPr>
-        <w:t>17337.</w:t>
+          <w:rFonts w:cstheme="minorHAnsi"/>
+          <w:sz w:val="18"/>
+          <w:szCs w:val="18"/>
+        </w:rPr>
+        <w:t>elefon</w:t>
+      </w:r>
+      <w:r>
+        <w:rPr>
+          <w:rFonts w:cstheme="minorHAnsi"/>
+          <w:sz w:val="18"/>
+          <w:szCs w:val="18"/>
+        </w:rPr>
+        <w:t>}</w:t>
+      </w:r>
+      <w:r>
+        <w:rPr>
+          <w:rFonts w:asciiTheme="majorHAnsi" w:eastAsia="DejaVu Sans" w:hAnsiTheme="majorHAnsi" w:cs="Helvetica"/>
+          <w:shd w:val="clear" w:color="auto" w:fill="FFFFFF"/>
+          <w:lang w:eastAsia="nb-NO"/>
+        </w:rPr>
+        <w:t>.</w:t>
       </w:r>
     </w:p>
     <w:p>
@@ -669,6 +688,58 @@
           <w:szCs w:val="18"/>
         </w:rPr>
         <w:t>Dokumentet er elektronisk godkjent og sendes uten signatur.</w:t>
+      </w:r>
+    </w:p>
+    <w:p/>
+    <w:p/>
+    <w:p/>
+    <w:p/>
+    <w:p/>
+    <w:p/>
+    <w:p/>
+    <w:p/>
+    <w:p>
+      <w:pPr>
+        <w:spacing w:line="260" w:lineRule="exact"/>
+        <w:rPr>
+          <w:b/>
+        </w:rPr>
+      </w:pPr>
+      <w:r>
+        <w:rPr>
+          <w:b/>
+        </w:rPr>
+        <w:t>Her er sammendrag av søknaden vi har mottatt:</w:t>
+      </w:r>
+    </w:p>
+    <w:p>
+      <w:pPr>
+        <w:spacing w:line="260" w:lineRule="exact"/>
+        <w:rPr>
+          <w:i/>
+          <w:sz w:val="18"/>
+          <w:szCs w:val="18"/>
+        </w:rPr>
+      </w:pPr>
+    </w:p>
+    <w:p>
+      <w:pPr>
+        <w:spacing w:line="260" w:lineRule="exact"/>
+        <w:rPr>
+          <w:rFonts w:ascii="Liberation Serif" w:eastAsia="DejaVu Sans" w:hAnsi="Liberation Serif" w:cs="DejaVu Sans"/>
+          <w:sz w:val="21"/>
+          <w:szCs w:val="21"/>
+          <w:lang w:val="en-US" w:eastAsia="zh-CN" w:bidi="hi-IN"/>
+        </w:rPr>
+      </w:pPr>
+      <w:r>
+        <w:rPr>
+          <w:rFonts w:ascii="Liberation Serif" w:eastAsia="DejaVu Sans" w:hAnsi="Liberation Serif" w:cs="DejaVu Sans"/>
+          <w:sz w:val="21"/>
+          <w:szCs w:val="21"/>
+          <w:lang w:val="en-US" w:eastAsia="zh-CN" w:bidi="hi-IN"/>
+        </w:rPr>
+        <w:t>{sammendrag}</w:t>
       </w:r>
     </w:p>
     <w:p/>
@@ -762,7 +833,6 @@
               <w:szCs w:val="18"/>
             </w:rPr>
           </w:pPr>
-          <w:proofErr w:type="spellStart"/>
           <w:r>
             <w:rPr>
               <w:rFonts w:asciiTheme="minorHAnsi" w:hAnsiTheme="minorHAnsi" w:cstheme="minorHAnsi"/>
@@ -771,7 +841,6 @@
             </w:rPr>
             <w:t>Postadresse</w:t>
           </w:r>
-          <w:proofErr w:type="spellEnd"/>
         </w:p>
       </w:tc>
       <w:tc>
@@ -793,7 +862,6 @@
               <w:szCs w:val="18"/>
             </w:rPr>
           </w:pPr>
-          <w:proofErr w:type="spellStart"/>
           <w:r>
             <w:rPr>
               <w:rFonts w:asciiTheme="minorHAnsi" w:hAnsiTheme="minorHAnsi" w:cstheme="minorHAnsi"/>
@@ -802,7 +870,6 @@
             </w:rPr>
             <w:t>Besøksadresse</w:t>
           </w:r>
-          <w:proofErr w:type="spellEnd"/>
         </w:p>
       </w:tc>
       <w:tc>
@@ -824,7 +891,6 @@
               <w:szCs w:val="18"/>
             </w:rPr>
           </w:pPr>
-          <w:proofErr w:type="spellStart"/>
           <w:r>
             <w:rPr>
               <w:rFonts w:asciiTheme="minorHAnsi" w:hAnsiTheme="minorHAnsi" w:cstheme="minorHAnsi"/>
@@ -833,7 +899,6 @@
             </w:rPr>
             <w:t>Sentralbord</w:t>
           </w:r>
-          <w:proofErr w:type="spellEnd"/>
         </w:p>
       </w:tc>
       <w:tc>
@@ -855,23 +920,13 @@
               <w:szCs w:val="18"/>
             </w:rPr>
           </w:pPr>
-          <w:proofErr w:type="spellStart"/>
           <w:r>
             <w:rPr>
               <w:rFonts w:asciiTheme="minorHAnsi" w:hAnsiTheme="minorHAnsi" w:cstheme="minorHAnsi"/>
               <w:sz w:val="18"/>
               <w:szCs w:val="18"/>
             </w:rPr>
-            <w:t>Foretaksregisteret</w:t>
-          </w:r>
-          <w:proofErr w:type="spellEnd"/>
-          <w:r>
-            <w:rPr>
-              <w:rFonts w:asciiTheme="minorHAnsi" w:hAnsiTheme="minorHAnsi" w:cstheme="minorHAnsi"/>
-              <w:sz w:val="18"/>
-              <w:szCs w:val="18"/>
-            </w:rPr>
-            <w:t>: 940 192 226</w:t>
+            <w:t>Foretaksregisteret: 940 192 226</w:t>
           </w:r>
         </w:p>
       </w:tc>
@@ -896,23 +951,13 @@
               <w:szCs w:val="18"/>
             </w:rPr>
           </w:pPr>
-          <w:proofErr w:type="spellStart"/>
           <w:r>
             <w:rPr>
               <w:rFonts w:asciiTheme="minorHAnsi" w:hAnsiTheme="minorHAnsi" w:cstheme="minorHAnsi"/>
               <w:sz w:val="18"/>
               <w:szCs w:val="18"/>
             </w:rPr>
-            <w:t>Postboks</w:t>
-          </w:r>
-          <w:proofErr w:type="spellEnd"/>
-          <w:r>
-            <w:rPr>
-              <w:rFonts w:asciiTheme="minorHAnsi" w:hAnsiTheme="minorHAnsi" w:cstheme="minorHAnsi"/>
-              <w:sz w:val="18"/>
-              <w:szCs w:val="18"/>
-            </w:rPr>
-            <w:t xml:space="preserve"> 2844</w:t>
+            <w:t>Postboks 2844</w:t>
           </w:r>
         </w:p>
       </w:tc>
@@ -935,23 +980,13 @@
               <w:szCs w:val="18"/>
             </w:rPr>
           </w:pPr>
-          <w:proofErr w:type="spellStart"/>
           <w:r>
             <w:rPr>
               <w:rFonts w:asciiTheme="minorHAnsi" w:hAnsiTheme="minorHAnsi" w:cstheme="minorHAnsi"/>
               <w:sz w:val="18"/>
               <w:szCs w:val="18"/>
             </w:rPr>
-            <w:t>Fylkesbakken</w:t>
-          </w:r>
-          <w:proofErr w:type="spellEnd"/>
-          <w:r>
-            <w:rPr>
-              <w:rFonts w:asciiTheme="minorHAnsi" w:hAnsiTheme="minorHAnsi" w:cstheme="minorHAnsi"/>
-              <w:sz w:val="18"/>
-              <w:szCs w:val="18"/>
-            </w:rPr>
-            <w:t xml:space="preserve"> 10</w:t>
+            <w:t>Fylkesbakken 10</w:t>
           </w:r>
         </w:p>
       </w:tc>
@@ -1003,23 +1038,13 @@
               <w:szCs w:val="18"/>
             </w:rPr>
           </w:pPr>
-          <w:proofErr w:type="spellStart"/>
           <w:r>
             <w:rPr>
               <w:rFonts w:asciiTheme="minorHAnsi" w:hAnsiTheme="minorHAnsi" w:cstheme="minorHAnsi"/>
               <w:sz w:val="18"/>
               <w:szCs w:val="18"/>
             </w:rPr>
-            <w:t>Bankkonto</w:t>
-          </w:r>
-          <w:proofErr w:type="spellEnd"/>
-          <w:r>
-            <w:rPr>
-              <w:rFonts w:asciiTheme="minorHAnsi" w:hAnsiTheme="minorHAnsi" w:cstheme="minorHAnsi"/>
-              <w:sz w:val="18"/>
-              <w:szCs w:val="18"/>
-            </w:rPr>
-            <w:t>: 5083 05 42083</w:t>
+            <w:t>Bankkonto: 5083 05 42083</w:t>
           </w:r>
         </w:p>
       </w:tc>

--- a/templates/mottatt.kultur.docx
+++ b/templates/mottatt.kultur.docx
@@ -441,15 +441,7 @@
           <w:shd w:val="clear" w:color="auto" w:fill="FFFFFF"/>
           <w:lang w:eastAsia="nb-NO"/>
         </w:rPr>
-        <w:t>Har du spørsmål? Kontakt rådgiver</w:t>
-      </w:r>
-      <w:r>
-        <w:rPr>
-          <w:rFonts w:asciiTheme="majorHAnsi" w:eastAsia="DejaVu Sans" w:hAnsiTheme="majorHAnsi" w:cs="Helvetica"/>
-          <w:shd w:val="clear" w:color="auto" w:fill="FFFFFF"/>
-          <w:lang w:eastAsia="nb-NO"/>
-        </w:rPr>
-        <w:t xml:space="preserve"> </w:t>
+        <w:t xml:space="preserve">Har du spørsmål? Kontakt </w:t>
       </w:r>
       <w:r>
         <w:rPr>
@@ -457,7 +449,7 @@
           <w:sz w:val="18"/>
           <w:szCs w:val="18"/>
         </w:rPr>
-        <w:t>{saksbehandler</w:t>
+        <w:t>{saksbehandlerTittel</w:t>
       </w:r>
       <w:r>
         <w:rPr>
@@ -465,7 +457,7 @@
           <w:sz w:val="18"/>
           <w:szCs w:val="18"/>
         </w:rPr>
-        <w:t>Navn</w:t>
+        <w:t>}</w:t>
       </w:r>
       <w:r>
         <w:rPr>
@@ -473,23 +465,17 @@
           <w:sz w:val="18"/>
           <w:szCs w:val="18"/>
         </w:rPr>
-        <w:t>}</w:t>
-      </w:r>
-      <w:r>
-        <w:rPr>
-          <w:rFonts w:asciiTheme="majorHAnsi" w:eastAsia="DejaVu Sans" w:hAnsiTheme="majorHAnsi" w:cs="Helvetica"/>
-          <w:shd w:val="clear" w:color="auto" w:fill="FFFFFF"/>
-          <w:lang w:eastAsia="nb-NO"/>
-        </w:rPr>
-        <w:t>, epost:</w:t>
-      </w:r>
+        <w:t xml:space="preserve"> </w:t>
+      </w:r>
+      <w:bookmarkStart w:id="3" w:name="_GoBack"/>
+      <w:bookmarkEnd w:id="3"/>
       <w:r>
         <w:rPr>
           <w:rFonts w:cstheme="minorHAnsi"/>
           <w:sz w:val="18"/>
           <w:szCs w:val="18"/>
         </w:rPr>
-        <w:t xml:space="preserve"> </w:t>
+        <w:t>{saksbehandler</w:t>
       </w:r>
       <w:r>
         <w:rPr>
@@ -497,7 +483,7 @@
           <w:sz w:val="18"/>
           <w:szCs w:val="18"/>
         </w:rPr>
-        <w:t>{</w:t>
+        <w:t>Navn</w:t>
       </w:r>
       <w:r>
         <w:rPr>
@@ -505,7 +491,15 @@
           <w:sz w:val="18"/>
           <w:szCs w:val="18"/>
         </w:rPr>
-        <w:t>saksbehandlerE</w:t>
+        <w:t>}</w:t>
+      </w:r>
+      <w:r>
+        <w:rPr>
+          <w:rFonts w:asciiTheme="majorHAnsi" w:eastAsia="DejaVu Sans" w:hAnsiTheme="majorHAnsi" w:cs="Helvetica"/>
+          <w:shd w:val="clear" w:color="auto" w:fill="FFFFFF"/>
+          <w:lang w:eastAsia="nb-NO"/>
+        </w:rPr>
+        <w:t>, epost:</w:t>
       </w:r>
       <w:r>
         <w:rPr>
@@ -513,7 +507,7 @@
           <w:sz w:val="18"/>
           <w:szCs w:val="18"/>
         </w:rPr>
-        <w:t>post</w:t>
+        <w:t xml:space="preserve"> </w:t>
       </w:r>
       <w:r>
         <w:rPr>
@@ -521,15 +515,7 @@
           <w:sz w:val="18"/>
           <w:szCs w:val="18"/>
         </w:rPr>
-        <w:t>}</w:t>
-      </w:r>
-      <w:r>
-        <w:rPr>
-          <w:rFonts w:asciiTheme="majorHAnsi" w:eastAsia="DejaVu Sans" w:hAnsiTheme="majorHAnsi" w:cs="Helvetica"/>
-          <w:shd w:val="clear" w:color="auto" w:fill="FFFFFF"/>
-          <w:lang w:eastAsia="nb-NO"/>
-        </w:rPr>
-        <w:t>, tlf.:</w:t>
+        <w:t>{</w:t>
       </w:r>
       <w:r>
         <w:rPr>
@@ -537,7 +523,7 @@
           <w:sz w:val="18"/>
           <w:szCs w:val="18"/>
         </w:rPr>
-        <w:t xml:space="preserve"> </w:t>
+        <w:t>saksbehandlerE</w:t>
       </w:r>
       <w:r>
         <w:rPr>
@@ -545,7 +531,7 @@
           <w:sz w:val="18"/>
           <w:szCs w:val="18"/>
         </w:rPr>
-        <w:t>{</w:t>
+        <w:t>post</w:t>
       </w:r>
       <w:r>
         <w:rPr>
@@ -553,10 +539,40 @@
           <w:sz w:val="18"/>
           <w:szCs w:val="18"/>
         </w:rPr>
+        <w:t>}</w:t>
+      </w:r>
+      <w:r>
+        <w:rPr>
+          <w:rFonts w:asciiTheme="majorHAnsi" w:eastAsia="DejaVu Sans" w:hAnsiTheme="majorHAnsi" w:cs="Helvetica"/>
+          <w:shd w:val="clear" w:color="auto" w:fill="FFFFFF"/>
+          <w:lang w:eastAsia="nb-NO"/>
+        </w:rPr>
+        <w:t>, tlf.:</w:t>
+      </w:r>
+      <w:r>
+        <w:rPr>
+          <w:rFonts w:cstheme="minorHAnsi"/>
+          <w:sz w:val="18"/>
+          <w:szCs w:val="18"/>
+        </w:rPr>
+        <w:t xml:space="preserve"> </w:t>
+      </w:r>
+      <w:r>
+        <w:rPr>
+          <w:rFonts w:cstheme="minorHAnsi"/>
+          <w:sz w:val="18"/>
+          <w:szCs w:val="18"/>
+        </w:rPr>
+        <w:t>{</w:t>
+      </w:r>
+      <w:r>
+        <w:rPr>
+          <w:rFonts w:cstheme="minorHAnsi"/>
+          <w:sz w:val="18"/>
+          <w:szCs w:val="18"/>
+        </w:rPr>
         <w:t>saksbehandlerT</w:t>
       </w:r>
-      <w:bookmarkStart w:id="3" w:name="_GoBack"/>
-      <w:bookmarkEnd w:id="3"/>
       <w:r>
         <w:rPr>
           <w:rFonts w:cstheme="minorHAnsi"/>

--- a/templates/mottatt.kultur.docx
+++ b/templates/mottatt.kultur.docx
@@ -48,7 +48,23 @@
                 <w:sz w:val="21"/>
                 <w:szCs w:val="21"/>
               </w:rPr>
-              <w:t>{navn}</w:t>
+              <w:t>{</w:t>
+            </w:r>
+            <w:proofErr w:type="spellStart"/>
+            <w:r>
+              <w:rPr>
+                <w:sz w:val="21"/>
+                <w:szCs w:val="21"/>
+              </w:rPr>
+              <w:t>navn</w:t>
+            </w:r>
+            <w:proofErr w:type="spellEnd"/>
+            <w:r>
+              <w:rPr>
+                <w:sz w:val="21"/>
+                <w:szCs w:val="21"/>
+              </w:rPr>
+              <w:t>}</w:t>
             </w:r>
           </w:p>
           <w:p>
@@ -63,7 +79,23 @@
                 <w:sz w:val="21"/>
                 <w:szCs w:val="21"/>
               </w:rPr>
-              <w:t>{adresse}</w:t>
+              <w:t>{</w:t>
+            </w:r>
+            <w:proofErr w:type="spellStart"/>
+            <w:r>
+              <w:rPr>
+                <w:sz w:val="21"/>
+                <w:szCs w:val="21"/>
+              </w:rPr>
+              <w:t>adresse</w:t>
+            </w:r>
+            <w:proofErr w:type="spellEnd"/>
+            <w:r>
+              <w:rPr>
+                <w:sz w:val="21"/>
+                <w:szCs w:val="21"/>
+              </w:rPr>
+              <w:t>}</w:t>
             </w:r>
           </w:p>
           <w:p>
@@ -79,7 +111,39 @@
                 <w:sz w:val="21"/>
                 <w:szCs w:val="21"/>
               </w:rPr>
-              <w:t>{postnr} {poststed}</w:t>
+              <w:t>{</w:t>
+            </w:r>
+            <w:proofErr w:type="spellStart"/>
+            <w:r>
+              <w:rPr>
+                <w:sz w:val="21"/>
+                <w:szCs w:val="21"/>
+              </w:rPr>
+              <w:t>postnr</w:t>
+            </w:r>
+            <w:proofErr w:type="spellEnd"/>
+            <w:r>
+              <w:rPr>
+                <w:sz w:val="21"/>
+                <w:szCs w:val="21"/>
+              </w:rPr>
+              <w:t>} {</w:t>
+            </w:r>
+            <w:proofErr w:type="spellStart"/>
+            <w:r>
+              <w:rPr>
+                <w:sz w:val="21"/>
+                <w:szCs w:val="21"/>
+              </w:rPr>
+              <w:t>poststed</w:t>
+            </w:r>
+            <w:proofErr w:type="spellEnd"/>
+            <w:r>
+              <w:rPr>
+                <w:sz w:val="21"/>
+                <w:szCs w:val="21"/>
+              </w:rPr>
+              <w:t>}</w:t>
             </w:r>
             <w:r>
               <w:rPr>
@@ -137,8 +201,21 @@
                 <w:shd w:val="clear" w:color="auto" w:fill="FFFFFF"/>
                 <w:lang w:eastAsia="nb-NO" w:bidi="ar-SA"/>
               </w:rPr>
-              <w:t>Team kultur</w:t>
-            </w:r>
+              <w:t xml:space="preserve">Team </w:t>
+            </w:r>
+            <w:proofErr w:type="spellStart"/>
+            <w:r>
+              <w:rPr>
+                <w:rFonts w:asciiTheme="majorHAnsi" w:hAnsiTheme="majorHAnsi" w:cs="Helvetica"/>
+                <w:b/>
+                <w:sz w:val="22"/>
+                <w:szCs w:val="22"/>
+                <w:shd w:val="clear" w:color="auto" w:fill="FFFFFF"/>
+                <w:lang w:eastAsia="nb-NO" w:bidi="ar-SA"/>
+              </w:rPr>
+              <w:t>kultur</w:t>
+            </w:r>
+            <w:proofErr w:type="spellEnd"/>
           </w:p>
           <w:p>
             <w:pPr>
@@ -166,21 +243,49 @@
             <w:bookmarkStart w:id="2" w:name="OLE_LINK2"/>
             <w:bookmarkEnd w:id="1"/>
             <w:bookmarkEnd w:id="2"/>
-            <w:r>
-              <w:rPr>
-                <w:rFonts w:asciiTheme="minorHAnsi" w:hAnsiTheme="minorHAnsi" w:cstheme="minorHAnsi"/>
-                <w:sz w:val="18"/>
-                <w:szCs w:val="18"/>
-              </w:rPr>
-              <w:t xml:space="preserve">Referansenr.: </w:t>
-            </w:r>
-            <w:r>
-              <w:rPr>
-                <w:rFonts w:asciiTheme="minorHAnsi" w:hAnsiTheme="minorHAnsi" w:cstheme="minorHAnsi"/>
-                <w:sz w:val="18"/>
-                <w:szCs w:val="18"/>
-              </w:rPr>
-              <w:t>{saksnummer}</w:t>
+            <w:proofErr w:type="spellStart"/>
+            <w:r>
+              <w:rPr>
+                <w:rFonts w:asciiTheme="minorHAnsi" w:hAnsiTheme="minorHAnsi" w:cstheme="minorHAnsi"/>
+                <w:sz w:val="18"/>
+                <w:szCs w:val="18"/>
+              </w:rPr>
+              <w:t>Referansenr</w:t>
+            </w:r>
+            <w:proofErr w:type="spellEnd"/>
+            <w:r>
+              <w:rPr>
+                <w:rFonts w:asciiTheme="minorHAnsi" w:hAnsiTheme="minorHAnsi" w:cstheme="minorHAnsi"/>
+                <w:sz w:val="18"/>
+                <w:szCs w:val="18"/>
+              </w:rPr>
+              <w:t xml:space="preserve">.: </w:t>
+            </w:r>
+            <w:r>
+              <w:rPr>
+                <w:rFonts w:asciiTheme="minorHAnsi" w:hAnsiTheme="minorHAnsi" w:cstheme="minorHAnsi"/>
+                <w:sz w:val="18"/>
+                <w:szCs w:val="18"/>
+              </w:rPr>
+              <w:t>{</w:t>
+            </w:r>
+            <w:proofErr w:type="spellStart"/>
+            <w:r>
+              <w:rPr>
+                <w:rFonts w:asciiTheme="minorHAnsi" w:hAnsiTheme="minorHAnsi" w:cstheme="minorHAnsi"/>
+                <w:sz w:val="18"/>
+                <w:szCs w:val="18"/>
+              </w:rPr>
+              <w:t>saksnummer</w:t>
+            </w:r>
+            <w:proofErr w:type="spellEnd"/>
+            <w:r>
+              <w:rPr>
+                <w:rFonts w:asciiTheme="minorHAnsi" w:hAnsiTheme="minorHAnsi" w:cstheme="minorHAnsi"/>
+                <w:sz w:val="18"/>
+                <w:szCs w:val="18"/>
+              </w:rPr>
+              <w:t>}</w:t>
             </w:r>
           </w:p>
           <w:p>
@@ -196,13 +301,59 @@
                 <w:szCs w:val="18"/>
               </w:rPr>
             </w:pPr>
-            <w:r>
-              <w:rPr>
-                <w:rFonts w:asciiTheme="minorHAnsi" w:hAnsiTheme="minorHAnsi" w:cstheme="minorHAnsi"/>
-                <w:sz w:val="18"/>
-                <w:szCs w:val="18"/>
-              </w:rPr>
-              <w:t>Deres dato:  {dato}</w:t>
+            <w:proofErr w:type="spellStart"/>
+            <w:r>
+              <w:rPr>
+                <w:rFonts w:asciiTheme="minorHAnsi" w:hAnsiTheme="minorHAnsi" w:cstheme="minorHAnsi"/>
+                <w:sz w:val="18"/>
+                <w:szCs w:val="18"/>
+              </w:rPr>
+              <w:t>Deres</w:t>
+            </w:r>
+            <w:proofErr w:type="spellEnd"/>
+            <w:r>
+              <w:rPr>
+                <w:rFonts w:asciiTheme="minorHAnsi" w:hAnsiTheme="minorHAnsi" w:cstheme="minorHAnsi"/>
+                <w:sz w:val="18"/>
+                <w:szCs w:val="18"/>
+              </w:rPr>
+              <w:t xml:space="preserve"> </w:t>
+            </w:r>
+            <w:proofErr w:type="spellStart"/>
+            <w:r>
+              <w:rPr>
+                <w:rFonts w:asciiTheme="minorHAnsi" w:hAnsiTheme="minorHAnsi" w:cstheme="minorHAnsi"/>
+                <w:sz w:val="18"/>
+                <w:szCs w:val="18"/>
+              </w:rPr>
+              <w:t>dato</w:t>
+            </w:r>
+            <w:proofErr w:type="spellEnd"/>
+            <w:r>
+              <w:rPr>
+                <w:rFonts w:asciiTheme="minorHAnsi" w:hAnsiTheme="minorHAnsi" w:cstheme="minorHAnsi"/>
+                <w:sz w:val="18"/>
+                <w:szCs w:val="18"/>
+              </w:rPr>
+              <w:t>:  {</w:t>
+            </w:r>
+            <w:proofErr w:type="spellStart"/>
+            <w:r>
+              <w:rPr>
+                <w:rFonts w:asciiTheme="minorHAnsi" w:hAnsiTheme="minorHAnsi" w:cstheme="minorHAnsi"/>
+                <w:sz w:val="18"/>
+                <w:szCs w:val="18"/>
+              </w:rPr>
+              <w:t>dato</w:t>
+            </w:r>
+            <w:proofErr w:type="spellEnd"/>
+            <w:r>
+              <w:rPr>
+                <w:rFonts w:asciiTheme="minorHAnsi" w:hAnsiTheme="minorHAnsi" w:cstheme="minorHAnsi"/>
+                <w:sz w:val="18"/>
+                <w:szCs w:val="18"/>
+              </w:rPr>
+              <w:t>}</w:t>
             </w:r>
             <w:r>
               <w:rPr>
@@ -226,13 +377,59 @@
                 <w:szCs w:val="18"/>
               </w:rPr>
             </w:pPr>
-            <w:r>
-              <w:rPr>
-                <w:rFonts w:asciiTheme="minorHAnsi" w:hAnsiTheme="minorHAnsi" w:cstheme="minorHAnsi"/>
-                <w:sz w:val="18"/>
-                <w:szCs w:val="18"/>
-              </w:rPr>
-              <w:t>Vår dato:     {datoSoknad}</w:t>
+            <w:proofErr w:type="spellStart"/>
+            <w:r>
+              <w:rPr>
+                <w:rFonts w:asciiTheme="minorHAnsi" w:hAnsiTheme="minorHAnsi" w:cstheme="minorHAnsi"/>
+                <w:sz w:val="18"/>
+                <w:szCs w:val="18"/>
+              </w:rPr>
+              <w:t>Vår</w:t>
+            </w:r>
+            <w:proofErr w:type="spellEnd"/>
+            <w:r>
+              <w:rPr>
+                <w:rFonts w:asciiTheme="minorHAnsi" w:hAnsiTheme="minorHAnsi" w:cstheme="minorHAnsi"/>
+                <w:sz w:val="18"/>
+                <w:szCs w:val="18"/>
+              </w:rPr>
+              <w:t xml:space="preserve"> </w:t>
+            </w:r>
+            <w:proofErr w:type="spellStart"/>
+            <w:r>
+              <w:rPr>
+                <w:rFonts w:asciiTheme="minorHAnsi" w:hAnsiTheme="minorHAnsi" w:cstheme="minorHAnsi"/>
+                <w:sz w:val="18"/>
+                <w:szCs w:val="18"/>
+              </w:rPr>
+              <w:t>dato</w:t>
+            </w:r>
+            <w:proofErr w:type="spellEnd"/>
+            <w:r>
+              <w:rPr>
+                <w:rFonts w:asciiTheme="minorHAnsi" w:hAnsiTheme="minorHAnsi" w:cstheme="minorHAnsi"/>
+                <w:sz w:val="18"/>
+                <w:szCs w:val="18"/>
+              </w:rPr>
+              <w:t>:     {</w:t>
+            </w:r>
+            <w:proofErr w:type="spellStart"/>
+            <w:r>
+              <w:rPr>
+                <w:rFonts w:asciiTheme="minorHAnsi" w:hAnsiTheme="minorHAnsi" w:cstheme="minorHAnsi"/>
+                <w:sz w:val="18"/>
+                <w:szCs w:val="18"/>
+              </w:rPr>
+              <w:t>datoSoknad</w:t>
+            </w:r>
+            <w:proofErr w:type="spellEnd"/>
+            <w:r>
+              <w:rPr>
+                <w:rFonts w:asciiTheme="minorHAnsi" w:hAnsiTheme="minorHAnsi" w:cstheme="minorHAnsi"/>
+                <w:sz w:val="18"/>
+                <w:szCs w:val="18"/>
+              </w:rPr>
+              <w:t>}</w:t>
             </w:r>
             <w:r>
               <w:rPr>
@@ -283,19 +480,18 @@
         <w:spacing w:after="0" w:line="260" w:lineRule="atLeast"/>
         <w:rPr>
           <w:rFonts w:asciiTheme="majorHAnsi" w:eastAsia="DejaVu Sans" w:hAnsiTheme="majorHAnsi" w:cs="Helvetica"/>
+          <w:sz w:val="34"/>
+          <w:szCs w:val="34"/>
+          <w:shd w:val="clear" w:color="auto" w:fill="FFFFFF"/>
+          <w:lang w:eastAsia="nb-NO"/>
+        </w:rPr>
+      </w:pPr>
+      <w:r>
+        <w:rPr>
+          <w:rFonts w:ascii="Gill Sans MT" w:eastAsia="DejaVu Sans" w:hAnsi="Gill Sans MT" w:cs="Helvetica"/>
           <w:b/>
-          <w:sz w:val="32"/>
-          <w:szCs w:val="32"/>
-          <w:shd w:val="clear" w:color="auto" w:fill="FFFFFF"/>
-          <w:lang w:eastAsia="nb-NO"/>
-        </w:rPr>
-      </w:pPr>
-      <w:r>
-        <w:rPr>
-          <w:rFonts w:asciiTheme="majorHAnsi" w:eastAsia="DejaVu Sans" w:hAnsiTheme="majorHAnsi" w:cs="Helvetica"/>
-          <w:b/>
-          <w:sz w:val="32"/>
-          <w:szCs w:val="32"/>
+          <w:sz w:val="34"/>
+          <w:szCs w:val="34"/>
           <w:shd w:val="clear" w:color="auto" w:fill="FFFFFF"/>
           <w:lang w:eastAsia="nb-NO"/>
         </w:rPr>
@@ -329,359 +525,302 @@
         <w:suppressAutoHyphens/>
         <w:spacing w:after="0" w:line="260" w:lineRule="atLeast"/>
         <w:rPr>
-          <w:rFonts w:asciiTheme="majorHAnsi" w:eastAsia="DejaVu Sans" w:hAnsiTheme="majorHAnsi" w:cs="Helvetica"/>
-          <w:shd w:val="clear" w:color="auto" w:fill="FFFFFF"/>
-          <w:lang w:eastAsia="nb-NO"/>
-        </w:rPr>
-      </w:pPr>
+          <w:rFonts w:ascii="Times New Roman" w:eastAsia="DejaVu Sans" w:hAnsi="Times New Roman" w:cs="Times New Roman"/>
+          <w:shd w:val="clear" w:color="auto" w:fill="FFFFFF"/>
+          <w:lang w:eastAsia="nb-NO"/>
+        </w:rPr>
+      </w:pPr>
+      <w:r>
+        <w:rPr>
+          <w:rFonts w:ascii="Times New Roman" w:eastAsia="DejaVu Sans" w:hAnsi="Times New Roman" w:cs="Times New Roman"/>
+          <w:shd w:val="clear" w:color="auto" w:fill="FFFFFF"/>
+          <w:lang w:eastAsia="nb-NO"/>
+        </w:rPr>
+        <w:t>Deres søknad til «Tilskudd til arrangementer og tiltak innen kultur og idrett» for 2017 er mottatt.</w:t>
+      </w:r>
     </w:p>
     <w:p>
       <w:pPr>
         <w:suppressAutoHyphens/>
         <w:spacing w:after="0" w:line="260" w:lineRule="atLeast"/>
         <w:rPr>
-          <w:rFonts w:asciiTheme="majorHAnsi" w:eastAsia="DejaVu Sans" w:hAnsiTheme="majorHAnsi" w:cs="Helvetica"/>
-          <w:shd w:val="clear" w:color="auto" w:fill="FFFFFF"/>
-          <w:lang w:eastAsia="nb-NO"/>
-        </w:rPr>
-      </w:pPr>
-      <w:r>
-        <w:rPr>
-          <w:rFonts w:asciiTheme="majorHAnsi" w:eastAsia="DejaVu Sans" w:hAnsiTheme="majorHAnsi" w:cs="Helvetica"/>
-          <w:shd w:val="clear" w:color="auto" w:fill="FFFFFF"/>
-          <w:lang w:eastAsia="nb-NO"/>
-        </w:rPr>
-        <w:t>Deres søknad til «</w:t>
-      </w:r>
-      <w:r>
-        <w:rPr>
-          <w:rFonts w:asciiTheme="majorHAnsi" w:eastAsia="DejaVu Sans" w:hAnsiTheme="majorHAnsi" w:cs="Helvetica"/>
-          <w:shd w:val="clear" w:color="auto" w:fill="FFFFFF"/>
-          <w:lang w:eastAsia="nb-NO"/>
-        </w:rPr>
-        <w:t xml:space="preserve">Tilskudd til arrangementer og tiltak innen kultur og idrett» </w:t>
-      </w:r>
-      <w:r>
-        <w:rPr>
-          <w:rFonts w:asciiTheme="majorHAnsi" w:eastAsia="DejaVu Sans" w:hAnsiTheme="majorHAnsi" w:cs="Helvetica"/>
-          <w:shd w:val="clear" w:color="auto" w:fill="FFFFFF"/>
-          <w:lang w:eastAsia="nb-NO"/>
-        </w:rPr>
-        <w:t>for 2017 er mottatt.</w:t>
-      </w:r>
+          <w:rFonts w:ascii="Times New Roman" w:eastAsia="DejaVu Sans" w:hAnsi="Times New Roman" w:cs="Times New Roman"/>
+          <w:shd w:val="clear" w:color="auto" w:fill="FFFFFF"/>
+          <w:lang w:eastAsia="nb-NO"/>
+        </w:rPr>
+      </w:pPr>
     </w:p>
     <w:p>
       <w:pPr>
         <w:suppressAutoHyphens/>
         <w:spacing w:after="0" w:line="260" w:lineRule="atLeast"/>
         <w:rPr>
-          <w:rFonts w:asciiTheme="majorHAnsi" w:eastAsia="DejaVu Sans" w:hAnsiTheme="majorHAnsi" w:cs="Helvetica"/>
-          <w:shd w:val="clear" w:color="auto" w:fill="FFFFFF"/>
-          <w:lang w:eastAsia="nb-NO"/>
-        </w:rPr>
-      </w:pPr>
+          <w:rFonts w:ascii="Times New Roman" w:eastAsia="DejaVu Sans" w:hAnsi="Times New Roman" w:cs="Times New Roman"/>
+          <w:shd w:val="clear" w:color="auto" w:fill="FFFFFF"/>
+          <w:lang w:eastAsia="nb-NO"/>
+        </w:rPr>
+      </w:pPr>
+      <w:r>
+        <w:rPr>
+          <w:rFonts w:ascii="Times New Roman" w:eastAsia="DejaVu Sans" w:hAnsi="Times New Roman" w:cs="Times New Roman"/>
+          <w:shd w:val="clear" w:color="auto" w:fill="FFFFFF"/>
+          <w:lang w:eastAsia="nb-NO"/>
+        </w:rPr>
+        <w:t>Søknaden behandles i hoved</w:t>
+      </w:r>
+      <w:r>
+        <w:rPr>
+          <w:rFonts w:ascii="Times New Roman" w:eastAsia="DejaVu Sans" w:hAnsi="Times New Roman" w:cs="Times New Roman"/>
+          <w:shd w:val="clear" w:color="auto" w:fill="FFFFFF"/>
+          <w:lang w:eastAsia="nb-NO"/>
+        </w:rPr>
+        <w:t>utvalg for kultur, idrett</w:t>
+      </w:r>
+      <w:r>
+        <w:rPr>
+          <w:rFonts w:ascii="Times New Roman" w:eastAsia="DejaVu Sans" w:hAnsi="Times New Roman" w:cs="Times New Roman"/>
+          <w:shd w:val="clear" w:color="auto" w:fill="FFFFFF"/>
+          <w:lang w:eastAsia="nb-NO"/>
+        </w:rPr>
+        <w:t xml:space="preserve"> og folkehelse den 15. mars. Svar på søknaden vil bli sendt ut i løpet av mars.</w:t>
+      </w:r>
     </w:p>
     <w:p>
       <w:pPr>
         <w:suppressAutoHyphens/>
         <w:spacing w:after="0" w:line="260" w:lineRule="atLeast"/>
         <w:rPr>
+          <w:rFonts w:ascii="Times New Roman" w:eastAsia="DejaVu Sans" w:hAnsi="Times New Roman" w:cs="Times New Roman"/>
+          <w:shd w:val="clear" w:color="auto" w:fill="FFFFFF"/>
+          <w:lang w:eastAsia="nb-NO"/>
+        </w:rPr>
+      </w:pPr>
+    </w:p>
+    <w:p>
+      <w:pPr>
+        <w:rPr>
+          <w:rFonts w:ascii="Times New Roman" w:eastAsia="DejaVu Sans" w:hAnsi="Times New Roman" w:cs="Times New Roman"/>
+          <w:shd w:val="clear" w:color="auto" w:fill="FFFFFF"/>
+          <w:lang w:eastAsia="nb-NO"/>
+        </w:rPr>
+      </w:pPr>
+      <w:r>
+        <w:rPr>
+          <w:rFonts w:ascii="Times New Roman" w:eastAsia="DejaVu Sans" w:hAnsi="Times New Roman" w:cs="Times New Roman"/>
+          <w:shd w:val="clear" w:color="auto" w:fill="FFFFFF"/>
+          <w:lang w:eastAsia="nb-NO"/>
+        </w:rPr>
+        <w:t xml:space="preserve">Har du spørsmål? Kontakt </w:t>
+      </w:r>
+      <w:r>
+        <w:rPr>
+          <w:rFonts w:ascii="Times New Roman" w:hAnsi="Times New Roman" w:cs="Times New Roman"/>
+        </w:rPr>
+        <w:t>{</w:t>
+      </w:r>
+      <w:proofErr w:type="spellStart"/>
+      <w:r>
+        <w:rPr>
+          <w:rFonts w:ascii="Times New Roman" w:hAnsi="Times New Roman" w:cs="Times New Roman"/>
+        </w:rPr>
+        <w:t>saksbehandlerTittel</w:t>
+      </w:r>
+      <w:proofErr w:type="spellEnd"/>
+      <w:r>
+        <w:rPr>
+          <w:rFonts w:ascii="Times New Roman" w:hAnsi="Times New Roman" w:cs="Times New Roman"/>
+        </w:rPr>
+        <w:t xml:space="preserve">} </w:t>
+      </w:r>
+      <w:r>
+        <w:rPr>
+          <w:rFonts w:ascii="Times New Roman" w:hAnsi="Times New Roman" w:cs="Times New Roman"/>
+        </w:rPr>
+        <w:t>{</w:t>
+      </w:r>
+      <w:proofErr w:type="spellStart"/>
+      <w:r>
+        <w:rPr>
+          <w:rFonts w:ascii="Times New Roman" w:hAnsi="Times New Roman" w:cs="Times New Roman"/>
+        </w:rPr>
+        <w:t>saksbehandler</w:t>
+      </w:r>
+      <w:r>
+        <w:rPr>
+          <w:rFonts w:ascii="Times New Roman" w:hAnsi="Times New Roman" w:cs="Times New Roman"/>
+        </w:rPr>
+        <w:t>Navn</w:t>
+      </w:r>
+      <w:proofErr w:type="spellEnd"/>
+      <w:r>
+        <w:rPr>
+          <w:rFonts w:ascii="Times New Roman" w:hAnsi="Times New Roman" w:cs="Times New Roman"/>
+        </w:rPr>
+        <w:t>}</w:t>
+      </w:r>
+      <w:r>
+        <w:rPr>
+          <w:rFonts w:ascii="Times New Roman" w:eastAsia="DejaVu Sans" w:hAnsi="Times New Roman" w:cs="Times New Roman"/>
+          <w:shd w:val="clear" w:color="auto" w:fill="FFFFFF"/>
+          <w:lang w:eastAsia="nb-NO"/>
+        </w:rPr>
+        <w:t>, epost:</w:t>
+      </w:r>
+      <w:r>
+        <w:rPr>
+          <w:rFonts w:ascii="Times New Roman" w:hAnsi="Times New Roman" w:cs="Times New Roman"/>
+        </w:rPr>
+        <w:t xml:space="preserve"> {</w:t>
+      </w:r>
+      <w:proofErr w:type="spellStart"/>
+      <w:r>
+        <w:rPr>
+          <w:rFonts w:ascii="Times New Roman" w:hAnsi="Times New Roman" w:cs="Times New Roman"/>
+        </w:rPr>
+        <w:t>saksbehandlerE</w:t>
+      </w:r>
+      <w:r>
+        <w:rPr>
+          <w:rFonts w:ascii="Times New Roman" w:hAnsi="Times New Roman" w:cs="Times New Roman"/>
+        </w:rPr>
+        <w:t>post</w:t>
+      </w:r>
+      <w:proofErr w:type="spellEnd"/>
+      <w:r>
+        <w:rPr>
+          <w:rFonts w:ascii="Times New Roman" w:hAnsi="Times New Roman" w:cs="Times New Roman"/>
+        </w:rPr>
+        <w:t>}</w:t>
+      </w:r>
+      <w:r>
+        <w:rPr>
+          <w:rFonts w:ascii="Times New Roman" w:eastAsia="DejaVu Sans" w:hAnsi="Times New Roman" w:cs="Times New Roman"/>
+          <w:shd w:val="clear" w:color="auto" w:fill="FFFFFF"/>
+          <w:lang w:eastAsia="nb-NO"/>
+        </w:rPr>
+        <w:t>, tlf.:</w:t>
+      </w:r>
+      <w:r>
+        <w:rPr>
+          <w:rFonts w:ascii="Times New Roman" w:hAnsi="Times New Roman" w:cs="Times New Roman"/>
+        </w:rPr>
+        <w:t xml:space="preserve"> {</w:t>
+      </w:r>
+      <w:proofErr w:type="spellStart"/>
+      <w:r>
+        <w:rPr>
+          <w:rFonts w:ascii="Times New Roman" w:hAnsi="Times New Roman" w:cs="Times New Roman"/>
+        </w:rPr>
+        <w:t>saksbehandlerT</w:t>
+      </w:r>
+      <w:r>
+        <w:rPr>
+          <w:rFonts w:ascii="Times New Roman" w:hAnsi="Times New Roman" w:cs="Times New Roman"/>
+        </w:rPr>
+        <w:t>elefon</w:t>
+      </w:r>
+      <w:proofErr w:type="spellEnd"/>
+      <w:r>
+        <w:rPr>
+          <w:rFonts w:ascii="Times New Roman" w:hAnsi="Times New Roman" w:cs="Times New Roman"/>
+        </w:rPr>
+        <w:t>}</w:t>
+      </w:r>
+      <w:r>
+        <w:rPr>
+          <w:rFonts w:ascii="Times New Roman" w:eastAsia="DejaVu Sans" w:hAnsi="Times New Roman" w:cs="Times New Roman"/>
+          <w:shd w:val="clear" w:color="auto" w:fill="FFFFFF"/>
+          <w:lang w:eastAsia="nb-NO"/>
+        </w:rPr>
+        <w:t>.</w:t>
+      </w:r>
+    </w:p>
+    <w:p>
+      <w:pPr>
+        <w:rPr>
           <w:rFonts w:asciiTheme="majorHAnsi" w:eastAsia="DejaVu Sans" w:hAnsiTheme="majorHAnsi" w:cs="Helvetica"/>
           <w:shd w:val="clear" w:color="auto" w:fill="FFFFFF"/>
           <w:lang w:eastAsia="nb-NO"/>
         </w:rPr>
       </w:pPr>
-      <w:r>
+      <w:bookmarkStart w:id="3" w:name="_GoBack"/>
+      <w:bookmarkEnd w:id="3"/>
+    </w:p>
+    <w:p>
+      <w:pPr>
         <w:rPr>
           <w:rFonts w:asciiTheme="majorHAnsi" w:eastAsia="DejaVu Sans" w:hAnsiTheme="majorHAnsi" w:cs="Helvetica"/>
           <w:shd w:val="clear" w:color="auto" w:fill="FFFFFF"/>
           <w:lang w:eastAsia="nb-NO"/>
         </w:rPr>
-        <w:t>Søknaden behandles i hoved</w:t>
-      </w:r>
-      <w:r>
+      </w:pPr>
+    </w:p>
+    <w:p>
+      <w:pPr>
         <w:rPr>
           <w:rFonts w:asciiTheme="majorHAnsi" w:eastAsia="DejaVu Sans" w:hAnsiTheme="majorHAnsi" w:cs="Helvetica"/>
           <w:shd w:val="clear" w:color="auto" w:fill="FFFFFF"/>
           <w:lang w:eastAsia="nb-NO"/>
         </w:rPr>
-        <w:t>utvalg for kultur, idrett</w:t>
-      </w:r>
-      <w:r>
+      </w:pPr>
+    </w:p>
+    <w:p>
+      <w:pPr>
         <w:rPr>
           <w:rFonts w:asciiTheme="majorHAnsi" w:eastAsia="DejaVu Sans" w:hAnsiTheme="majorHAnsi" w:cs="Helvetica"/>
           <w:shd w:val="clear" w:color="auto" w:fill="FFFFFF"/>
           <w:lang w:eastAsia="nb-NO"/>
         </w:rPr>
-        <w:t xml:space="preserve"> og folkehelse den 15. mars. Svar på søknaden vil bli sendt ut i løpet av mars.</w:t>
-      </w:r>
+      </w:pPr>
+    </w:p>
+    <w:p>
+      <w:pPr>
+        <w:rPr>
+          <w:rFonts w:asciiTheme="majorHAnsi" w:eastAsia="DejaVu Sans" w:hAnsiTheme="majorHAnsi" w:cs="Helvetica"/>
+          <w:shd w:val="clear" w:color="auto" w:fill="FFFFFF"/>
+          <w:lang w:eastAsia="nb-NO"/>
+        </w:rPr>
+      </w:pPr>
+    </w:p>
+    <w:p>
+      <w:pPr>
+        <w:rPr>
+          <w:rFonts w:ascii="Times New Roman" w:eastAsia="DejaVu Sans" w:hAnsi="Times New Roman" w:cs="Times New Roman"/>
+          <w:shd w:val="clear" w:color="auto" w:fill="FFFFFF"/>
+          <w:lang w:eastAsia="nb-NO"/>
+        </w:rPr>
+      </w:pPr>
+      <w:r>
+        <w:rPr>
+          <w:rFonts w:ascii="Times New Roman" w:eastAsia="DejaVu Sans" w:hAnsi="Times New Roman" w:cs="Times New Roman"/>
+          <w:shd w:val="clear" w:color="auto" w:fill="FFFFFF"/>
+          <w:lang w:eastAsia="nb-NO"/>
+        </w:rPr>
+        <w:t>Med vennlig hilsen</w:t>
+      </w:r>
+    </w:p>
+    <w:p>
+      <w:pPr>
+        <w:rPr>
+          <w:rFonts w:asciiTheme="majorHAnsi" w:eastAsia="DejaVu Sans" w:hAnsiTheme="majorHAnsi" w:cs="Helvetica"/>
+          <w:shd w:val="clear" w:color="auto" w:fill="FFFFFF"/>
+          <w:lang w:eastAsia="nb-NO"/>
+        </w:rPr>
+      </w:pPr>
     </w:p>
     <w:p>
       <w:pPr>
         <w:suppressAutoHyphens/>
         <w:spacing w:after="0" w:line="260" w:lineRule="atLeast"/>
         <w:rPr>
-          <w:rFonts w:asciiTheme="majorHAnsi" w:eastAsia="DejaVu Sans" w:hAnsiTheme="majorHAnsi" w:cs="Helvetica"/>
-          <w:shd w:val="clear" w:color="auto" w:fill="FFFFFF"/>
-          <w:lang w:eastAsia="nb-NO"/>
-        </w:rPr>
-      </w:pPr>
-    </w:p>
-    <w:p>
-      <w:pPr>
-        <w:rPr>
-          <w:rFonts w:asciiTheme="majorHAnsi" w:eastAsia="DejaVu Sans" w:hAnsiTheme="majorHAnsi" w:cs="Helvetica"/>
-          <w:shd w:val="clear" w:color="auto" w:fill="FFFFFF"/>
-          <w:lang w:eastAsia="nb-NO"/>
-        </w:rPr>
-      </w:pPr>
-      <w:r>
-        <w:rPr>
-          <w:rFonts w:asciiTheme="majorHAnsi" w:eastAsia="DejaVu Sans" w:hAnsiTheme="majorHAnsi" w:cs="Helvetica"/>
-          <w:shd w:val="clear" w:color="auto" w:fill="FFFFFF"/>
-          <w:lang w:eastAsia="nb-NO"/>
-        </w:rPr>
-        <w:t xml:space="preserve">Har du spørsmål? Kontakt </w:t>
-      </w:r>
-      <w:r>
-        <w:rPr>
-          <w:rFonts w:cstheme="minorHAnsi"/>
-          <w:sz w:val="18"/>
-          <w:szCs w:val="18"/>
-        </w:rPr>
-        <w:t>{saksbehandlerTittel</w:t>
-      </w:r>
-      <w:r>
-        <w:rPr>
-          <w:rFonts w:cstheme="minorHAnsi"/>
-          <w:sz w:val="18"/>
-          <w:szCs w:val="18"/>
-        </w:rPr>
-        <w:t>}</w:t>
-      </w:r>
-      <w:r>
-        <w:rPr>
-          <w:rFonts w:cstheme="minorHAnsi"/>
-          <w:sz w:val="18"/>
-          <w:szCs w:val="18"/>
-        </w:rPr>
-        <w:t xml:space="preserve"> </w:t>
-      </w:r>
-      <w:bookmarkStart w:id="3" w:name="_GoBack"/>
-      <w:bookmarkEnd w:id="3"/>
-      <w:r>
-        <w:rPr>
-          <w:rFonts w:cstheme="minorHAnsi"/>
-          <w:sz w:val="18"/>
-          <w:szCs w:val="18"/>
-        </w:rPr>
-        <w:t>{saksbehandler</w:t>
-      </w:r>
-      <w:r>
-        <w:rPr>
-          <w:rFonts w:cstheme="minorHAnsi"/>
-          <w:sz w:val="18"/>
-          <w:szCs w:val="18"/>
-        </w:rPr>
-        <w:t>Navn</w:t>
-      </w:r>
-      <w:r>
-        <w:rPr>
-          <w:rFonts w:cstheme="minorHAnsi"/>
-          <w:sz w:val="18"/>
-          <w:szCs w:val="18"/>
-        </w:rPr>
-        <w:t>}</w:t>
-      </w:r>
-      <w:r>
-        <w:rPr>
-          <w:rFonts w:asciiTheme="majorHAnsi" w:eastAsia="DejaVu Sans" w:hAnsiTheme="majorHAnsi" w:cs="Helvetica"/>
-          <w:shd w:val="clear" w:color="auto" w:fill="FFFFFF"/>
-          <w:lang w:eastAsia="nb-NO"/>
-        </w:rPr>
-        <w:t>, epost:</w:t>
-      </w:r>
-      <w:r>
-        <w:rPr>
-          <w:rFonts w:cstheme="minorHAnsi"/>
-          <w:sz w:val="18"/>
-          <w:szCs w:val="18"/>
-        </w:rPr>
-        <w:t xml:space="preserve"> </w:t>
-      </w:r>
-      <w:r>
-        <w:rPr>
-          <w:rFonts w:cstheme="minorHAnsi"/>
-          <w:sz w:val="18"/>
-          <w:szCs w:val="18"/>
-        </w:rPr>
-        <w:t>{</w:t>
-      </w:r>
-      <w:r>
-        <w:rPr>
-          <w:rFonts w:cstheme="minorHAnsi"/>
-          <w:sz w:val="18"/>
-          <w:szCs w:val="18"/>
-        </w:rPr>
-        <w:t>saksbehandlerE</w:t>
-      </w:r>
-      <w:r>
-        <w:rPr>
-          <w:rFonts w:cstheme="minorHAnsi"/>
-          <w:sz w:val="18"/>
-          <w:szCs w:val="18"/>
-        </w:rPr>
-        <w:t>post</w:t>
-      </w:r>
-      <w:r>
-        <w:rPr>
-          <w:rFonts w:cstheme="minorHAnsi"/>
-          <w:sz w:val="18"/>
-          <w:szCs w:val="18"/>
-        </w:rPr>
-        <w:t>}</w:t>
-      </w:r>
-      <w:r>
-        <w:rPr>
-          <w:rFonts w:asciiTheme="majorHAnsi" w:eastAsia="DejaVu Sans" w:hAnsiTheme="majorHAnsi" w:cs="Helvetica"/>
-          <w:shd w:val="clear" w:color="auto" w:fill="FFFFFF"/>
-          <w:lang w:eastAsia="nb-NO"/>
-        </w:rPr>
-        <w:t>, tlf.:</w:t>
-      </w:r>
-      <w:r>
-        <w:rPr>
-          <w:rFonts w:cstheme="minorHAnsi"/>
-          <w:sz w:val="18"/>
-          <w:szCs w:val="18"/>
-        </w:rPr>
-        <w:t xml:space="preserve"> </w:t>
-      </w:r>
-      <w:r>
-        <w:rPr>
-          <w:rFonts w:cstheme="minorHAnsi"/>
-          <w:sz w:val="18"/>
-          <w:szCs w:val="18"/>
-        </w:rPr>
-        <w:t>{</w:t>
-      </w:r>
-      <w:r>
-        <w:rPr>
-          <w:rFonts w:cstheme="minorHAnsi"/>
-          <w:sz w:val="18"/>
-          <w:szCs w:val="18"/>
-        </w:rPr>
-        <w:t>saksbehandlerT</w:t>
-      </w:r>
-      <w:r>
-        <w:rPr>
-          <w:rFonts w:cstheme="minorHAnsi"/>
-          <w:sz w:val="18"/>
-          <w:szCs w:val="18"/>
-        </w:rPr>
-        <w:t>elefon</w:t>
-      </w:r>
-      <w:r>
-        <w:rPr>
-          <w:rFonts w:cstheme="minorHAnsi"/>
-          <w:sz w:val="18"/>
-          <w:szCs w:val="18"/>
-        </w:rPr>
-        <w:t>}</w:t>
-      </w:r>
-      <w:r>
-        <w:rPr>
-          <w:rFonts w:asciiTheme="majorHAnsi" w:eastAsia="DejaVu Sans" w:hAnsiTheme="majorHAnsi" w:cs="Helvetica"/>
-          <w:shd w:val="clear" w:color="auto" w:fill="FFFFFF"/>
-          <w:lang w:eastAsia="nb-NO"/>
-        </w:rPr>
-        <w:t>.</w:t>
-      </w:r>
-    </w:p>
-    <w:p>
-      <w:pPr>
-        <w:rPr>
-          <w:rFonts w:asciiTheme="majorHAnsi" w:eastAsia="DejaVu Sans" w:hAnsiTheme="majorHAnsi" w:cs="Helvetica"/>
-          <w:shd w:val="clear" w:color="auto" w:fill="FFFFFF"/>
-          <w:lang w:eastAsia="nb-NO"/>
-        </w:rPr>
-      </w:pPr>
-    </w:p>
-    <w:p>
-      <w:pPr>
-        <w:rPr>
-          <w:rFonts w:asciiTheme="majorHAnsi" w:eastAsia="DejaVu Sans" w:hAnsiTheme="majorHAnsi" w:cs="Helvetica"/>
-          <w:shd w:val="clear" w:color="auto" w:fill="FFFFFF"/>
-          <w:lang w:eastAsia="nb-NO"/>
-        </w:rPr>
-      </w:pPr>
-    </w:p>
-    <w:p>
-      <w:pPr>
-        <w:rPr>
-          <w:rFonts w:asciiTheme="majorHAnsi" w:eastAsia="DejaVu Sans" w:hAnsiTheme="majorHAnsi" w:cs="Helvetica"/>
-          <w:shd w:val="clear" w:color="auto" w:fill="FFFFFF"/>
-          <w:lang w:eastAsia="nb-NO"/>
-        </w:rPr>
-      </w:pPr>
-    </w:p>
-    <w:p>
-      <w:pPr>
-        <w:rPr>
-          <w:rFonts w:asciiTheme="majorHAnsi" w:eastAsia="DejaVu Sans" w:hAnsiTheme="majorHAnsi" w:cs="Helvetica"/>
-          <w:shd w:val="clear" w:color="auto" w:fill="FFFFFF"/>
-          <w:lang w:eastAsia="nb-NO"/>
-        </w:rPr>
-      </w:pPr>
-    </w:p>
-    <w:p>
-      <w:pPr>
-        <w:rPr>
-          <w:rFonts w:asciiTheme="majorHAnsi" w:eastAsia="DejaVu Sans" w:hAnsiTheme="majorHAnsi" w:cs="Helvetica"/>
-          <w:shd w:val="clear" w:color="auto" w:fill="FFFFFF"/>
-          <w:lang w:eastAsia="nb-NO"/>
-        </w:rPr>
-      </w:pPr>
-    </w:p>
-    <w:p>
-      <w:pPr>
-        <w:rPr>
-          <w:rFonts w:asciiTheme="majorHAnsi" w:eastAsia="DejaVu Sans" w:hAnsiTheme="majorHAnsi" w:cs="Helvetica"/>
-          <w:shd w:val="clear" w:color="auto" w:fill="FFFFFF"/>
-          <w:lang w:eastAsia="nb-NO"/>
-        </w:rPr>
-      </w:pPr>
-      <w:r>
-        <w:rPr>
-          <w:rFonts w:asciiTheme="majorHAnsi" w:eastAsia="DejaVu Sans" w:hAnsiTheme="majorHAnsi" w:cs="Helvetica"/>
-          <w:shd w:val="clear" w:color="auto" w:fill="FFFFFF"/>
-          <w:lang w:eastAsia="nb-NO"/>
-        </w:rPr>
-        <w:t>Med vennlig hilsen</w:t>
-      </w:r>
-    </w:p>
-    <w:p>
-      <w:pPr>
-        <w:rPr>
-          <w:rFonts w:asciiTheme="majorHAnsi" w:eastAsia="DejaVu Sans" w:hAnsiTheme="majorHAnsi" w:cs="Helvetica"/>
-          <w:shd w:val="clear" w:color="auto" w:fill="FFFFFF"/>
-          <w:lang w:eastAsia="nb-NO"/>
-        </w:rPr>
-      </w:pPr>
-    </w:p>
-    <w:p>
-      <w:pPr>
-        <w:suppressAutoHyphens/>
-        <w:spacing w:after="0" w:line="260" w:lineRule="atLeast"/>
-        <w:rPr>
-          <w:rFonts w:asciiTheme="majorHAnsi" w:eastAsia="DejaVu Sans" w:hAnsiTheme="majorHAnsi" w:cs="Helvetica"/>
-          <w:shd w:val="clear" w:color="auto" w:fill="FFFFFF"/>
-          <w:lang w:eastAsia="nb-NO"/>
-        </w:rPr>
-      </w:pPr>
-      <w:r>
-        <w:rPr>
-          <w:rFonts w:asciiTheme="majorHAnsi" w:eastAsia="DejaVu Sans" w:hAnsiTheme="majorHAnsi" w:cs="Helvetica"/>
+          <w:rFonts w:ascii="Times New Roman" w:eastAsia="DejaVu Sans" w:hAnsi="Times New Roman" w:cs="Times New Roman"/>
+          <w:shd w:val="clear" w:color="auto" w:fill="FFFFFF"/>
+          <w:lang w:eastAsia="nb-NO"/>
+        </w:rPr>
+      </w:pPr>
+      <w:r>
+        <w:rPr>
+          <w:rFonts w:ascii="Times New Roman" w:eastAsia="DejaVu Sans" w:hAnsi="Times New Roman" w:cs="Times New Roman"/>
           <w:shd w:val="clear" w:color="auto" w:fill="FFFFFF"/>
           <w:lang w:eastAsia="nb-NO"/>
         </w:rPr>
@@ -718,11 +857,13 @@
       <w:pPr>
         <w:spacing w:line="260" w:lineRule="exact"/>
         <w:rPr>
+          <w:rFonts w:ascii="Times New Roman" w:hAnsi="Times New Roman" w:cs="Times New Roman"/>
           <w:b/>
         </w:rPr>
       </w:pPr>
       <w:r>
         <w:rPr>
+          <w:rFonts w:ascii="Times New Roman" w:hAnsi="Times New Roman" w:cs="Times New Roman"/>
           <w:b/>
         </w:rPr>
         <w:t>Her er sammendrag av søknaden vi har mottatt:</w:t>
@@ -755,7 +896,29 @@
           <w:szCs w:val="21"/>
           <w:lang w:val="en-US" w:eastAsia="zh-CN" w:bidi="hi-IN"/>
         </w:rPr>
-        <w:t>{sammendrag}</w:t>
+        <w:t>{</w:t>
+      </w:r>
+      <w:proofErr w:type="spellStart"/>
+      <w:proofErr w:type="gramStart"/>
+      <w:r>
+        <w:rPr>
+          <w:rFonts w:ascii="Liberation Serif" w:eastAsia="DejaVu Sans" w:hAnsi="Liberation Serif" w:cs="DejaVu Sans"/>
+          <w:sz w:val="21"/>
+          <w:szCs w:val="21"/>
+          <w:lang w:val="en-US" w:eastAsia="zh-CN" w:bidi="hi-IN"/>
+        </w:rPr>
+        <w:t>sammendrag</w:t>
+      </w:r>
+      <w:proofErr w:type="spellEnd"/>
+      <w:proofErr w:type="gramEnd"/>
+      <w:r>
+        <w:rPr>
+          <w:rFonts w:ascii="Liberation Serif" w:eastAsia="DejaVu Sans" w:hAnsi="Liberation Serif" w:cs="DejaVu Sans"/>
+          <w:sz w:val="21"/>
+          <w:szCs w:val="21"/>
+          <w:lang w:val="en-US" w:eastAsia="zh-CN" w:bidi="hi-IN"/>
+        </w:rPr>
+        <w:t>}</w:t>
       </w:r>
     </w:p>
     <w:p/>
@@ -849,6 +1012,7 @@
               <w:szCs w:val="18"/>
             </w:rPr>
           </w:pPr>
+          <w:proofErr w:type="spellStart"/>
           <w:r>
             <w:rPr>
               <w:rFonts w:asciiTheme="minorHAnsi" w:hAnsiTheme="minorHAnsi" w:cstheme="minorHAnsi"/>
@@ -857,6 +1021,7 @@
             </w:rPr>
             <w:t>Postadresse</w:t>
           </w:r>
+          <w:proofErr w:type="spellEnd"/>
         </w:p>
       </w:tc>
       <w:tc>
@@ -878,6 +1043,7 @@
               <w:szCs w:val="18"/>
             </w:rPr>
           </w:pPr>
+          <w:proofErr w:type="spellStart"/>
           <w:r>
             <w:rPr>
               <w:rFonts w:asciiTheme="minorHAnsi" w:hAnsiTheme="minorHAnsi" w:cstheme="minorHAnsi"/>
@@ -886,6 +1052,7 @@
             </w:rPr>
             <w:t>Besøksadresse</w:t>
           </w:r>
+          <w:proofErr w:type="spellEnd"/>
         </w:p>
       </w:tc>
       <w:tc>
@@ -907,6 +1074,7 @@
               <w:szCs w:val="18"/>
             </w:rPr>
           </w:pPr>
+          <w:proofErr w:type="spellStart"/>
           <w:r>
             <w:rPr>
               <w:rFonts w:asciiTheme="minorHAnsi" w:hAnsiTheme="minorHAnsi" w:cstheme="minorHAnsi"/>
@@ -915,6 +1083,7 @@
             </w:rPr>
             <w:t>Sentralbord</w:t>
           </w:r>
+          <w:proofErr w:type="spellEnd"/>
         </w:p>
       </w:tc>
       <w:tc>
@@ -936,13 +1105,23 @@
               <w:szCs w:val="18"/>
             </w:rPr>
           </w:pPr>
+          <w:proofErr w:type="spellStart"/>
           <w:r>
             <w:rPr>
               <w:rFonts w:asciiTheme="minorHAnsi" w:hAnsiTheme="minorHAnsi" w:cstheme="minorHAnsi"/>
               <w:sz w:val="18"/>
               <w:szCs w:val="18"/>
             </w:rPr>
-            <w:t>Foretaksregisteret: 940 192 226</w:t>
+            <w:t>Foretaksregisteret</w:t>
+          </w:r>
+          <w:proofErr w:type="spellEnd"/>
+          <w:r>
+            <w:rPr>
+              <w:rFonts w:asciiTheme="minorHAnsi" w:hAnsiTheme="minorHAnsi" w:cstheme="minorHAnsi"/>
+              <w:sz w:val="18"/>
+              <w:szCs w:val="18"/>
+            </w:rPr>
+            <w:t>: 940 192 226</w:t>
           </w:r>
         </w:p>
       </w:tc>
@@ -967,13 +1146,23 @@
               <w:szCs w:val="18"/>
             </w:rPr>
           </w:pPr>
+          <w:proofErr w:type="spellStart"/>
           <w:r>
             <w:rPr>
               <w:rFonts w:asciiTheme="minorHAnsi" w:hAnsiTheme="minorHAnsi" w:cstheme="minorHAnsi"/>
               <w:sz w:val="18"/>
               <w:szCs w:val="18"/>
             </w:rPr>
-            <w:t>Postboks 2844</w:t>
+            <w:t>Postboks</w:t>
+          </w:r>
+          <w:proofErr w:type="spellEnd"/>
+          <w:r>
+            <w:rPr>
+              <w:rFonts w:asciiTheme="minorHAnsi" w:hAnsiTheme="minorHAnsi" w:cstheme="minorHAnsi"/>
+              <w:sz w:val="18"/>
+              <w:szCs w:val="18"/>
+            </w:rPr>
+            <w:t xml:space="preserve"> 2844</w:t>
           </w:r>
         </w:p>
       </w:tc>
@@ -996,13 +1185,23 @@
               <w:szCs w:val="18"/>
             </w:rPr>
           </w:pPr>
+          <w:proofErr w:type="spellStart"/>
           <w:r>
             <w:rPr>
               <w:rFonts w:asciiTheme="minorHAnsi" w:hAnsiTheme="minorHAnsi" w:cstheme="minorHAnsi"/>
               <w:sz w:val="18"/>
               <w:szCs w:val="18"/>
             </w:rPr>
-            <w:t>Fylkesbakken 10</w:t>
+            <w:t>Fylkesbakken</w:t>
+          </w:r>
+          <w:proofErr w:type="spellEnd"/>
+          <w:r>
+            <w:rPr>
+              <w:rFonts w:asciiTheme="minorHAnsi" w:hAnsiTheme="minorHAnsi" w:cstheme="minorHAnsi"/>
+              <w:sz w:val="18"/>
+              <w:szCs w:val="18"/>
+            </w:rPr>
+            <w:t xml:space="preserve"> 10</w:t>
           </w:r>
         </w:p>
       </w:tc>
@@ -1054,13 +1253,23 @@
               <w:szCs w:val="18"/>
             </w:rPr>
           </w:pPr>
+          <w:proofErr w:type="spellStart"/>
           <w:r>
             <w:rPr>
               <w:rFonts w:asciiTheme="minorHAnsi" w:hAnsiTheme="minorHAnsi" w:cstheme="minorHAnsi"/>
               <w:sz w:val="18"/>
               <w:szCs w:val="18"/>
             </w:rPr>
-            <w:t>Bankkonto: 5083 05 42083</w:t>
+            <w:t>Bankkonto</w:t>
+          </w:r>
+          <w:proofErr w:type="spellEnd"/>
+          <w:r>
+            <w:rPr>
+              <w:rFonts w:asciiTheme="minorHAnsi" w:hAnsiTheme="minorHAnsi" w:cstheme="minorHAnsi"/>
+              <w:sz w:val="18"/>
+              <w:szCs w:val="18"/>
+            </w:rPr>
+            <w:t>: 5083 05 42083</w:t>
           </w:r>
         </w:p>
       </w:tc>

--- a/templates/mottatt.kultur.docx
+++ b/templates/mottatt.kultur.docx
@@ -179,14 +179,14 @@
           <w:p>
             <w:pPr>
               <w:rPr>
-                <w:rFonts w:asciiTheme="minorHAnsi" w:hAnsiTheme="minorHAnsi" w:cstheme="minorHAnsi"/>
+                <w:rFonts w:ascii="Times New Roman" w:hAnsi="Times New Roman" w:cs="Times New Roman"/>
                 <w:sz w:val="18"/>
                 <w:szCs w:val="18"/>
               </w:rPr>
             </w:pPr>
             <w:r>
               <w:rPr>
-                <w:rFonts w:asciiTheme="minorHAnsi" w:hAnsiTheme="minorHAnsi" w:cstheme="minorHAnsi"/>
+                <w:rFonts w:ascii="Times New Roman" w:hAnsi="Times New Roman" w:cs="Times New Roman"/>
                 <w:sz w:val="18"/>
                 <w:szCs w:val="18"/>
               </w:rPr>
@@ -194,7 +194,7 @@
             </w:r>
             <w:r>
               <w:rPr>
-                <w:rFonts w:asciiTheme="majorHAnsi" w:hAnsiTheme="majorHAnsi" w:cs="Helvetica"/>
+                <w:rFonts w:ascii="Times New Roman" w:hAnsi="Times New Roman" w:cs="Times New Roman"/>
                 <w:b/>
                 <w:sz w:val="22"/>
                 <w:szCs w:val="22"/>
@@ -206,7 +206,7 @@
             <w:proofErr w:type="spellStart"/>
             <w:r>
               <w:rPr>
-                <w:rFonts w:asciiTheme="majorHAnsi" w:hAnsiTheme="majorHAnsi" w:cs="Helvetica"/>
+                <w:rFonts w:ascii="Times New Roman" w:hAnsi="Times New Roman" w:cs="Times New Roman"/>
                 <w:b/>
                 <w:sz w:val="22"/>
                 <w:szCs w:val="22"/>
@@ -234,7 +234,7 @@
               <w:spacing w:line="260" w:lineRule="exact"/>
               <w:ind w:left="1531" w:hanging="1531"/>
               <w:rPr>
-                <w:rFonts w:asciiTheme="minorHAnsi" w:hAnsiTheme="minorHAnsi" w:cstheme="minorHAnsi"/>
+                <w:rFonts w:ascii="Times New Roman" w:hAnsi="Times New Roman" w:cs="Times New Roman"/>
                 <w:sz w:val="18"/>
                 <w:szCs w:val="18"/>
               </w:rPr>
@@ -246,7 +246,7 @@
             <w:proofErr w:type="spellStart"/>
             <w:r>
               <w:rPr>
-                <w:rFonts w:asciiTheme="minorHAnsi" w:hAnsiTheme="minorHAnsi" w:cstheme="minorHAnsi"/>
+                <w:rFonts w:ascii="Times New Roman" w:hAnsi="Times New Roman" w:cs="Times New Roman"/>
                 <w:sz w:val="18"/>
                 <w:szCs w:val="18"/>
               </w:rPr>
@@ -255,7 +255,7 @@
             <w:proofErr w:type="spellEnd"/>
             <w:r>
               <w:rPr>
-                <w:rFonts w:asciiTheme="minorHAnsi" w:hAnsiTheme="minorHAnsi" w:cstheme="minorHAnsi"/>
+                <w:rFonts w:ascii="Times New Roman" w:hAnsi="Times New Roman" w:cs="Times New Roman"/>
                 <w:sz w:val="18"/>
                 <w:szCs w:val="18"/>
               </w:rPr>
@@ -263,7 +263,7 @@
             </w:r>
             <w:r>
               <w:rPr>
-                <w:rFonts w:asciiTheme="minorHAnsi" w:hAnsiTheme="minorHAnsi" w:cstheme="minorHAnsi"/>
+                <w:rFonts w:ascii="Times New Roman" w:hAnsi="Times New Roman" w:cs="Times New Roman"/>
                 <w:sz w:val="18"/>
                 <w:szCs w:val="18"/>
               </w:rPr>
@@ -272,7 +272,7 @@
             <w:proofErr w:type="spellStart"/>
             <w:r>
               <w:rPr>
-                <w:rFonts w:asciiTheme="minorHAnsi" w:hAnsiTheme="minorHAnsi" w:cstheme="minorHAnsi"/>
+                <w:rFonts w:ascii="Times New Roman" w:hAnsi="Times New Roman" w:cs="Times New Roman"/>
                 <w:sz w:val="18"/>
                 <w:szCs w:val="18"/>
               </w:rPr>
@@ -281,7 +281,7 @@
             <w:proofErr w:type="spellEnd"/>
             <w:r>
               <w:rPr>
-                <w:rFonts w:asciiTheme="minorHAnsi" w:hAnsiTheme="minorHAnsi" w:cstheme="minorHAnsi"/>
+                <w:rFonts w:ascii="Times New Roman" w:hAnsi="Times New Roman" w:cs="Times New Roman"/>
                 <w:sz w:val="18"/>
                 <w:szCs w:val="18"/>
               </w:rPr>
@@ -296,7 +296,7 @@
               <w:spacing w:line="260" w:lineRule="exact"/>
               <w:ind w:left="1531" w:hanging="1531"/>
               <w:rPr>
-                <w:rFonts w:asciiTheme="minorHAnsi" w:hAnsiTheme="minorHAnsi" w:cstheme="minorHAnsi"/>
+                <w:rFonts w:ascii="Times New Roman" w:hAnsi="Times New Roman" w:cs="Times New Roman"/>
                 <w:sz w:val="18"/>
                 <w:szCs w:val="18"/>
               </w:rPr>
@@ -304,7 +304,7 @@
             <w:proofErr w:type="spellStart"/>
             <w:r>
               <w:rPr>
-                <w:rFonts w:asciiTheme="minorHAnsi" w:hAnsiTheme="minorHAnsi" w:cstheme="minorHAnsi"/>
+                <w:rFonts w:ascii="Times New Roman" w:hAnsi="Times New Roman" w:cs="Times New Roman"/>
                 <w:sz w:val="18"/>
                 <w:szCs w:val="18"/>
               </w:rPr>
@@ -313,7 +313,7 @@
             <w:proofErr w:type="spellEnd"/>
             <w:r>
               <w:rPr>
-                <w:rFonts w:asciiTheme="minorHAnsi" w:hAnsiTheme="minorHAnsi" w:cstheme="minorHAnsi"/>
+                <w:rFonts w:ascii="Times New Roman" w:hAnsi="Times New Roman" w:cs="Times New Roman"/>
                 <w:sz w:val="18"/>
                 <w:szCs w:val="18"/>
               </w:rPr>
@@ -322,7 +322,7 @@
             <w:proofErr w:type="spellStart"/>
             <w:r>
               <w:rPr>
-                <w:rFonts w:asciiTheme="minorHAnsi" w:hAnsiTheme="minorHAnsi" w:cstheme="minorHAnsi"/>
+                <w:rFonts w:ascii="Times New Roman" w:hAnsi="Times New Roman" w:cs="Times New Roman"/>
                 <w:sz w:val="18"/>
                 <w:szCs w:val="18"/>
               </w:rPr>
@@ -331,7 +331,7 @@
             <w:proofErr w:type="spellEnd"/>
             <w:r>
               <w:rPr>
-                <w:rFonts w:asciiTheme="minorHAnsi" w:hAnsiTheme="minorHAnsi" w:cstheme="minorHAnsi"/>
+                <w:rFonts w:ascii="Times New Roman" w:hAnsi="Times New Roman" w:cs="Times New Roman"/>
                 <w:sz w:val="18"/>
                 <w:szCs w:val="18"/>
               </w:rPr>
@@ -340,7 +340,7 @@
             <w:proofErr w:type="spellStart"/>
             <w:r>
               <w:rPr>
-                <w:rFonts w:asciiTheme="minorHAnsi" w:hAnsiTheme="minorHAnsi" w:cstheme="minorHAnsi"/>
+                <w:rFonts w:ascii="Times New Roman" w:hAnsi="Times New Roman" w:cs="Times New Roman"/>
                 <w:sz w:val="18"/>
                 <w:szCs w:val="18"/>
               </w:rPr>
@@ -349,7 +349,7 @@
             <w:proofErr w:type="spellEnd"/>
             <w:r>
               <w:rPr>
-                <w:rFonts w:asciiTheme="minorHAnsi" w:hAnsiTheme="minorHAnsi" w:cstheme="minorHAnsi"/>
+                <w:rFonts w:ascii="Times New Roman" w:hAnsi="Times New Roman" w:cs="Times New Roman"/>
                 <w:sz w:val="18"/>
                 <w:szCs w:val="18"/>
               </w:rPr>
@@ -357,7 +357,7 @@
             </w:r>
             <w:r>
               <w:rPr>
-                <w:rFonts w:asciiTheme="minorHAnsi" w:hAnsiTheme="minorHAnsi" w:cstheme="minorHAnsi"/>
+                <w:rFonts w:ascii="Times New Roman" w:hAnsi="Times New Roman" w:cs="Times New Roman"/>
                 <w:sz w:val="18"/>
                 <w:szCs w:val="18"/>
               </w:rPr>
@@ -380,7 +380,7 @@
             <w:proofErr w:type="spellStart"/>
             <w:r>
               <w:rPr>
-                <w:rFonts w:asciiTheme="minorHAnsi" w:hAnsiTheme="minorHAnsi" w:cstheme="minorHAnsi"/>
+                <w:rFonts w:ascii="Times New Roman" w:hAnsi="Times New Roman" w:cs="Times New Roman"/>
                 <w:sz w:val="18"/>
                 <w:szCs w:val="18"/>
               </w:rPr>
@@ -389,7 +389,7 @@
             <w:proofErr w:type="spellEnd"/>
             <w:r>
               <w:rPr>
-                <w:rFonts w:asciiTheme="minorHAnsi" w:hAnsiTheme="minorHAnsi" w:cstheme="minorHAnsi"/>
+                <w:rFonts w:ascii="Times New Roman" w:hAnsi="Times New Roman" w:cs="Times New Roman"/>
                 <w:sz w:val="18"/>
                 <w:szCs w:val="18"/>
               </w:rPr>
@@ -398,7 +398,7 @@
             <w:proofErr w:type="spellStart"/>
             <w:r>
               <w:rPr>
-                <w:rFonts w:asciiTheme="minorHAnsi" w:hAnsiTheme="minorHAnsi" w:cstheme="minorHAnsi"/>
+                <w:rFonts w:ascii="Times New Roman" w:hAnsi="Times New Roman" w:cs="Times New Roman"/>
                 <w:sz w:val="18"/>
                 <w:szCs w:val="18"/>
               </w:rPr>
@@ -407,7 +407,7 @@
             <w:proofErr w:type="spellEnd"/>
             <w:r>
               <w:rPr>
-                <w:rFonts w:asciiTheme="minorHAnsi" w:hAnsiTheme="minorHAnsi" w:cstheme="minorHAnsi"/>
+                <w:rFonts w:ascii="Times New Roman" w:hAnsi="Times New Roman" w:cs="Times New Roman"/>
                 <w:sz w:val="18"/>
                 <w:szCs w:val="18"/>
               </w:rPr>
@@ -416,7 +416,7 @@
             <w:proofErr w:type="spellStart"/>
             <w:r>
               <w:rPr>
-                <w:rFonts w:asciiTheme="minorHAnsi" w:hAnsiTheme="minorHAnsi" w:cstheme="minorHAnsi"/>
+                <w:rFonts w:ascii="Times New Roman" w:hAnsi="Times New Roman" w:cs="Times New Roman"/>
                 <w:sz w:val="18"/>
                 <w:szCs w:val="18"/>
               </w:rPr>
@@ -425,7 +425,7 @@
             <w:proofErr w:type="spellEnd"/>
             <w:r>
               <w:rPr>
-                <w:rFonts w:asciiTheme="minorHAnsi" w:hAnsiTheme="minorHAnsi" w:cstheme="minorHAnsi"/>
+                <w:rFonts w:ascii="Times New Roman" w:hAnsi="Times New Roman" w:cs="Times New Roman"/>
                 <w:sz w:val="18"/>
                 <w:szCs w:val="18"/>
               </w:rPr>
@@ -470,6 +470,8 @@
                 <w:szCs w:val="18"/>
               </w:rPr>
             </w:pPr>
+            <w:bookmarkStart w:id="3" w:name="_GoBack"/>
+            <w:bookmarkEnd w:id="3"/>
           </w:p>
         </w:tc>
       </w:tr>
@@ -743,8 +745,6 @@
           <w:lang w:eastAsia="nb-NO"/>
         </w:rPr>
       </w:pPr>
-      <w:bookmarkStart w:id="3" w:name="_GoBack"/>
-      <w:bookmarkEnd w:id="3"/>
     </w:p>
     <w:p>
       <w:pPr>
@@ -853,6 +853,24 @@
     <w:p/>
     <w:p/>
     <w:p/>
+    <w:p>
+      <w:pPr>
+        <w:spacing w:line="260" w:lineRule="exact"/>
+        <w:rPr>
+          <w:rFonts w:ascii="Times New Roman" w:hAnsi="Times New Roman" w:cs="Times New Roman"/>
+          <w:b/>
+        </w:rPr>
+      </w:pPr>
+    </w:p>
+    <w:p>
+      <w:pPr>
+        <w:spacing w:line="260" w:lineRule="exact"/>
+        <w:rPr>
+          <w:rFonts w:ascii="Times New Roman" w:hAnsi="Times New Roman" w:cs="Times New Roman"/>
+          <w:b/>
+        </w:rPr>
+      </w:pPr>
+    </w:p>
     <w:p>
       <w:pPr>
         <w:spacing w:line="260" w:lineRule="exact"/>

--- a/templates/mottatt.kultur.docx
+++ b/templates/mottatt.kultur.docx
@@ -48,23 +48,7 @@
                 <w:sz w:val="21"/>
                 <w:szCs w:val="21"/>
               </w:rPr>
-              <w:t>{</w:t>
-            </w:r>
-            <w:proofErr w:type="spellStart"/>
-            <w:r>
-              <w:rPr>
-                <w:sz w:val="21"/>
-                <w:szCs w:val="21"/>
-              </w:rPr>
-              <w:t>navn</w:t>
-            </w:r>
-            <w:proofErr w:type="spellEnd"/>
-            <w:r>
-              <w:rPr>
-                <w:sz w:val="21"/>
-                <w:szCs w:val="21"/>
-              </w:rPr>
-              <w:t>}</w:t>
+              <w:t>{navn}</w:t>
             </w:r>
           </w:p>
           <w:p>
@@ -79,23 +63,7 @@
                 <w:sz w:val="21"/>
                 <w:szCs w:val="21"/>
               </w:rPr>
-              <w:t>{</w:t>
-            </w:r>
-            <w:proofErr w:type="spellStart"/>
-            <w:r>
-              <w:rPr>
-                <w:sz w:val="21"/>
-                <w:szCs w:val="21"/>
-              </w:rPr>
-              <w:t>adresse</w:t>
-            </w:r>
-            <w:proofErr w:type="spellEnd"/>
-            <w:r>
-              <w:rPr>
-                <w:sz w:val="21"/>
-                <w:szCs w:val="21"/>
-              </w:rPr>
-              <w:t>}</w:t>
+              <w:t>{adresse}</w:t>
             </w:r>
           </w:p>
           <w:p>
@@ -111,39 +79,7 @@
                 <w:sz w:val="21"/>
                 <w:szCs w:val="21"/>
               </w:rPr>
-              <w:t>{</w:t>
-            </w:r>
-            <w:proofErr w:type="spellStart"/>
-            <w:r>
-              <w:rPr>
-                <w:sz w:val="21"/>
-                <w:szCs w:val="21"/>
-              </w:rPr>
-              <w:t>postnr</w:t>
-            </w:r>
-            <w:proofErr w:type="spellEnd"/>
-            <w:r>
-              <w:rPr>
-                <w:sz w:val="21"/>
-                <w:szCs w:val="21"/>
-              </w:rPr>
-              <w:t>} {</w:t>
-            </w:r>
-            <w:proofErr w:type="spellStart"/>
-            <w:r>
-              <w:rPr>
-                <w:sz w:val="21"/>
-                <w:szCs w:val="21"/>
-              </w:rPr>
-              <w:t>poststed</w:t>
-            </w:r>
-            <w:proofErr w:type="spellEnd"/>
-            <w:r>
-              <w:rPr>
-                <w:sz w:val="21"/>
-                <w:szCs w:val="21"/>
-              </w:rPr>
-              <w:t>}</w:t>
+              <w:t>{postnr} {poststed}</w:t>
             </w:r>
             <w:r>
               <w:rPr>
@@ -201,21 +137,8 @@
                 <w:shd w:val="clear" w:color="auto" w:fill="FFFFFF"/>
                 <w:lang w:eastAsia="nb-NO" w:bidi="ar-SA"/>
               </w:rPr>
-              <w:t xml:space="preserve">Team </w:t>
+              <w:t>Team kultur</w:t>
             </w:r>
-            <w:proofErr w:type="spellStart"/>
-            <w:r>
-              <w:rPr>
-                <w:rFonts w:ascii="Times New Roman" w:hAnsi="Times New Roman" w:cs="Times New Roman"/>
-                <w:b/>
-                <w:sz w:val="22"/>
-                <w:szCs w:val="22"/>
-                <w:shd w:val="clear" w:color="auto" w:fill="FFFFFF"/>
-                <w:lang w:eastAsia="nb-NO" w:bidi="ar-SA"/>
-              </w:rPr>
-              <w:t>kultur</w:t>
-            </w:r>
-            <w:proofErr w:type="spellEnd"/>
           </w:p>
           <w:p>
             <w:pPr>
@@ -243,49 +166,21 @@
             <w:bookmarkStart w:id="2" w:name="OLE_LINK2"/>
             <w:bookmarkEnd w:id="1"/>
             <w:bookmarkEnd w:id="2"/>
-            <w:proofErr w:type="spellStart"/>
             <w:r>
               <w:rPr>
                 <w:rFonts w:ascii="Times New Roman" w:hAnsi="Times New Roman" w:cs="Times New Roman"/>
                 <w:sz w:val="18"/>
                 <w:szCs w:val="18"/>
               </w:rPr>
-              <w:t>Referansenr</w:t>
+              <w:t xml:space="preserve">Referansenr.: </w:t>
             </w:r>
-            <w:proofErr w:type="spellEnd"/>
             <w:r>
               <w:rPr>
                 <w:rFonts w:ascii="Times New Roman" w:hAnsi="Times New Roman" w:cs="Times New Roman"/>
                 <w:sz w:val="18"/>
                 <w:szCs w:val="18"/>
               </w:rPr>
-              <w:t xml:space="preserve">.: </w:t>
-            </w:r>
-            <w:r>
-              <w:rPr>
-                <w:rFonts w:ascii="Times New Roman" w:hAnsi="Times New Roman" w:cs="Times New Roman"/>
-                <w:sz w:val="18"/>
-                <w:szCs w:val="18"/>
-              </w:rPr>
-              <w:t>{</w:t>
-            </w:r>
-            <w:proofErr w:type="spellStart"/>
-            <w:r>
-              <w:rPr>
-                <w:rFonts w:ascii="Times New Roman" w:hAnsi="Times New Roman" w:cs="Times New Roman"/>
-                <w:sz w:val="18"/>
-                <w:szCs w:val="18"/>
-              </w:rPr>
-              <w:t>saksnummer</w:t>
-            </w:r>
-            <w:proofErr w:type="spellEnd"/>
-            <w:r>
-              <w:rPr>
-                <w:rFonts w:ascii="Times New Roman" w:hAnsi="Times New Roman" w:cs="Times New Roman"/>
-                <w:sz w:val="18"/>
-                <w:szCs w:val="18"/>
-              </w:rPr>
-              <w:t>}</w:t>
+              <w:t>{saksnummer}</w:t>
             </w:r>
           </w:p>
           <w:p>
@@ -301,59 +196,13 @@
                 <w:szCs w:val="18"/>
               </w:rPr>
             </w:pPr>
-            <w:proofErr w:type="spellStart"/>
             <w:r>
               <w:rPr>
                 <w:rFonts w:ascii="Times New Roman" w:hAnsi="Times New Roman" w:cs="Times New Roman"/>
                 <w:sz w:val="18"/>
                 <w:szCs w:val="18"/>
               </w:rPr>
-              <w:t>Deres</w:t>
-            </w:r>
-            <w:proofErr w:type="spellEnd"/>
-            <w:r>
-              <w:rPr>
-                <w:rFonts w:ascii="Times New Roman" w:hAnsi="Times New Roman" w:cs="Times New Roman"/>
-                <w:sz w:val="18"/>
-                <w:szCs w:val="18"/>
-              </w:rPr>
-              <w:t xml:space="preserve"> </w:t>
-            </w:r>
-            <w:proofErr w:type="spellStart"/>
-            <w:r>
-              <w:rPr>
-                <w:rFonts w:ascii="Times New Roman" w:hAnsi="Times New Roman" w:cs="Times New Roman"/>
-                <w:sz w:val="18"/>
-                <w:szCs w:val="18"/>
-              </w:rPr>
-              <w:t>dato</w:t>
-            </w:r>
-            <w:proofErr w:type="spellEnd"/>
-            <w:r>
-              <w:rPr>
-                <w:rFonts w:ascii="Times New Roman" w:hAnsi="Times New Roman" w:cs="Times New Roman"/>
-                <w:sz w:val="18"/>
-                <w:szCs w:val="18"/>
-              </w:rPr>
-              <w:t>:  {</w:t>
-            </w:r>
-            <w:proofErr w:type="spellStart"/>
-            <w:r>
-              <w:rPr>
-                <w:rFonts w:ascii="Times New Roman" w:hAnsi="Times New Roman" w:cs="Times New Roman"/>
-                <w:sz w:val="18"/>
-                <w:szCs w:val="18"/>
-              </w:rPr>
-              <w:t>dato</w:t>
-            </w:r>
-            <w:proofErr w:type="spellEnd"/>
-            <w:r>
-              <w:rPr>
-                <w:rFonts w:ascii="Times New Roman" w:hAnsi="Times New Roman" w:cs="Times New Roman"/>
-                <w:sz w:val="18"/>
-                <w:szCs w:val="18"/>
-              </w:rPr>
-              <w:t>}</w:t>
+              <w:t>Deres dato:  {dato}</w:t>
             </w:r>
             <w:r>
               <w:rPr>
@@ -377,59 +226,13 @@
                 <w:szCs w:val="18"/>
               </w:rPr>
             </w:pPr>
-            <w:proofErr w:type="spellStart"/>
             <w:r>
               <w:rPr>
                 <w:rFonts w:ascii="Times New Roman" w:hAnsi="Times New Roman" w:cs="Times New Roman"/>
                 <w:sz w:val="18"/>
                 <w:szCs w:val="18"/>
               </w:rPr>
-              <w:t>Vår</w:t>
-            </w:r>
-            <w:proofErr w:type="spellEnd"/>
-            <w:r>
-              <w:rPr>
-                <w:rFonts w:ascii="Times New Roman" w:hAnsi="Times New Roman" w:cs="Times New Roman"/>
-                <w:sz w:val="18"/>
-                <w:szCs w:val="18"/>
-              </w:rPr>
-              <w:t xml:space="preserve"> </w:t>
-            </w:r>
-            <w:proofErr w:type="spellStart"/>
-            <w:r>
-              <w:rPr>
-                <w:rFonts w:ascii="Times New Roman" w:hAnsi="Times New Roman" w:cs="Times New Roman"/>
-                <w:sz w:val="18"/>
-                <w:szCs w:val="18"/>
-              </w:rPr>
-              <w:t>dato</w:t>
-            </w:r>
-            <w:proofErr w:type="spellEnd"/>
-            <w:r>
-              <w:rPr>
-                <w:rFonts w:ascii="Times New Roman" w:hAnsi="Times New Roman" w:cs="Times New Roman"/>
-                <w:sz w:val="18"/>
-                <w:szCs w:val="18"/>
-              </w:rPr>
-              <w:t>:     {</w:t>
-            </w:r>
-            <w:proofErr w:type="spellStart"/>
-            <w:r>
-              <w:rPr>
-                <w:rFonts w:ascii="Times New Roman" w:hAnsi="Times New Roman" w:cs="Times New Roman"/>
-                <w:sz w:val="18"/>
-                <w:szCs w:val="18"/>
-              </w:rPr>
-              <w:t>datoSoknad</w:t>
-            </w:r>
-            <w:proofErr w:type="spellEnd"/>
-            <w:r>
-              <w:rPr>
-                <w:rFonts w:ascii="Times New Roman" w:hAnsi="Times New Roman" w:cs="Times New Roman"/>
-                <w:sz w:val="18"/>
-                <w:szCs w:val="18"/>
-              </w:rPr>
-              <w:t>}</w:t>
+              <w:t>Vår dato:     {datoSoknad}</w:t>
             </w:r>
             <w:r>
               <w:rPr>
@@ -470,8 +273,6 @@
                 <w:szCs w:val="18"/>
               </w:rPr>
             </w:pPr>
-            <w:bookmarkStart w:id="3" w:name="_GoBack"/>
-            <w:bookmarkEnd w:id="3"/>
           </w:p>
         </w:tc>
       </w:tr>
@@ -485,7 +286,7 @@
           <w:sz w:val="34"/>
           <w:szCs w:val="34"/>
           <w:shd w:val="clear" w:color="auto" w:fill="FFFFFF"/>
-          <w:lang w:eastAsia="nb-NO"/>
+          <w:lang w:val="en-US" w:eastAsia="nb-NO"/>
         </w:rPr>
       </w:pPr>
       <w:r>
@@ -495,7 +296,7 @@
           <w:sz w:val="34"/>
           <w:szCs w:val="34"/>
           <w:shd w:val="clear" w:color="auto" w:fill="FFFFFF"/>
-          <w:lang w:eastAsia="nb-NO"/>
+          <w:lang w:val="en-US" w:eastAsia="nb-NO"/>
         </w:rPr>
         <w:t>Bekreftelse på mottatt søknad</w:t>
       </w:r>
@@ -507,7 +308,7 @@
         <w:rPr>
           <w:rFonts w:asciiTheme="majorHAnsi" w:eastAsia="DejaVu Sans" w:hAnsiTheme="majorHAnsi" w:cs="Helvetica"/>
           <w:shd w:val="clear" w:color="auto" w:fill="FFFFFF"/>
-          <w:lang w:eastAsia="nb-NO"/>
+          <w:lang w:val="en-US" w:eastAsia="nb-NO"/>
         </w:rPr>
       </w:pPr>
     </w:p>
@@ -518,7 +319,7 @@
         <w:rPr>
           <w:rFonts w:asciiTheme="majorHAnsi" w:eastAsia="DejaVu Sans" w:hAnsiTheme="majorHAnsi" w:cs="Helvetica"/>
           <w:shd w:val="clear" w:color="auto" w:fill="FFFFFF"/>
-          <w:lang w:eastAsia="nb-NO"/>
+          <w:lang w:val="en-US" w:eastAsia="nb-NO"/>
         </w:rPr>
       </w:pPr>
     </w:p>
@@ -529,16 +330,45 @@
         <w:rPr>
           <w:rFonts w:ascii="Times New Roman" w:eastAsia="DejaVu Sans" w:hAnsi="Times New Roman" w:cs="Times New Roman"/>
           <w:shd w:val="clear" w:color="auto" w:fill="FFFFFF"/>
-          <w:lang w:eastAsia="nb-NO"/>
+          <w:lang w:val="en-US" w:eastAsia="nb-NO"/>
         </w:rPr>
       </w:pPr>
       <w:r>
         <w:rPr>
           <w:rFonts w:ascii="Times New Roman" w:eastAsia="DejaVu Sans" w:hAnsi="Times New Roman" w:cs="Times New Roman"/>
           <w:shd w:val="clear" w:color="auto" w:fill="FFFFFF"/>
-          <w:lang w:eastAsia="nb-NO"/>
-        </w:rPr>
-        <w:t>Deres søknad til «Tilskudd til arrangementer og tiltak innen kultur og idrett» for 2017 er mottatt.</w:t>
+          <w:lang w:val="en-US" w:eastAsia="nb-NO"/>
+        </w:rPr>
+        <w:t xml:space="preserve">Deres søknad til «Tilskudd til arrangementer og tiltak innen kultur og idrett» for </w:t>
+      </w:r>
+      <w:r>
+        <w:rPr>
+          <w:rFonts w:ascii="Times New Roman" w:hAnsi="Times New Roman" w:cs="Times New Roman"/>
+          <w:lang w:val="en-US"/>
+        </w:rPr>
+        <w:t>{</w:t>
+      </w:r>
+      <w:r>
+        <w:rPr>
+          <w:rFonts w:ascii="Times New Roman" w:hAnsi="Times New Roman" w:cs="Times New Roman"/>
+          <w:lang w:val="en-US"/>
+        </w:rPr>
+        <w:t>aa</w:t>
+      </w:r>
+      <w:r>
+        <w:rPr>
+          <w:rFonts w:ascii="Times New Roman" w:hAnsi="Times New Roman" w:cs="Times New Roman"/>
+          <w:lang w:val="en-US"/>
+        </w:rPr>
+        <w:t xml:space="preserve">r} </w:t>
+      </w:r>
+      <w:r>
+        <w:rPr>
+          <w:rFonts w:ascii="Times New Roman" w:eastAsia="DejaVu Sans" w:hAnsi="Times New Roman" w:cs="Times New Roman"/>
+          <w:shd w:val="clear" w:color="auto" w:fill="FFFFFF"/>
+          <w:lang w:val="en-US" w:eastAsia="nb-NO"/>
+        </w:rPr>
+        <w:t xml:space="preserve"> er mottatt.</w:t>
       </w:r>
     </w:p>
     <w:p>
@@ -548,7 +378,7 @@
         <w:rPr>
           <w:rFonts w:ascii="Times New Roman" w:eastAsia="DejaVu Sans" w:hAnsi="Times New Roman" w:cs="Times New Roman"/>
           <w:shd w:val="clear" w:color="auto" w:fill="FFFFFF"/>
-          <w:lang w:eastAsia="nb-NO"/>
+          <w:lang w:val="en-US" w:eastAsia="nb-NO"/>
         </w:rPr>
       </w:pPr>
     </w:p>
@@ -566,25 +396,64 @@
         <w:rPr>
           <w:rFonts w:ascii="Times New Roman" w:eastAsia="DejaVu Sans" w:hAnsi="Times New Roman" w:cs="Times New Roman"/>
           <w:shd w:val="clear" w:color="auto" w:fill="FFFFFF"/>
+          <w:lang w:val="en-US" w:eastAsia="nb-NO"/>
+        </w:rPr>
+        <w:t>Søknaden behandles i hoved</w:t>
+      </w:r>
+      <w:r>
+        <w:rPr>
+          <w:rFonts w:ascii="Times New Roman" w:eastAsia="DejaVu Sans" w:hAnsi="Times New Roman" w:cs="Times New Roman"/>
+          <w:shd w:val="clear" w:color="auto" w:fill="FFFFFF"/>
+          <w:lang w:val="en-US" w:eastAsia="nb-NO"/>
+        </w:rPr>
+        <w:t>utvalg for kultur, idrett</w:t>
+      </w:r>
+      <w:r>
+        <w:rPr>
+          <w:rFonts w:ascii="Times New Roman" w:eastAsia="DejaVu Sans" w:hAnsi="Times New Roman" w:cs="Times New Roman"/>
+          <w:shd w:val="clear" w:color="auto" w:fill="FFFFFF"/>
+          <w:lang w:val="en-US" w:eastAsia="nb-NO"/>
+        </w:rPr>
+        <w:t xml:space="preserve"> og folkehelse den </w:t>
+      </w:r>
+      <w:r>
+        <w:rPr>
+          <w:rFonts w:ascii="Times New Roman" w:hAnsi="Times New Roman" w:cs="Times New Roman"/>
+          <w:lang w:val="en-US"/>
+        </w:rPr>
+        <w:t>{m</w:t>
+      </w:r>
+      <w:r>
+        <w:rPr>
+          <w:rFonts w:ascii="Times New Roman" w:hAnsi="Times New Roman" w:cs="Times New Roman"/>
+          <w:lang w:val="en-US"/>
+        </w:rPr>
+        <w:t>oe</w:t>
+      </w:r>
+      <w:bookmarkStart w:id="3" w:name="_GoBack"/>
+      <w:bookmarkEnd w:id="3"/>
+      <w:r>
+        <w:rPr>
+          <w:rFonts w:ascii="Times New Roman" w:hAnsi="Times New Roman" w:cs="Times New Roman"/>
+          <w:lang w:val="en-US"/>
+        </w:rPr>
+        <w:t>tedato}</w:t>
+      </w:r>
+      <w:r>
+        <w:rPr>
+          <w:rFonts w:ascii="Times New Roman" w:eastAsia="DejaVu Sans" w:hAnsi="Times New Roman" w:cs="Times New Roman"/>
+          <w:shd w:val="clear" w:color="auto" w:fill="FFFFFF"/>
+          <w:lang w:val="en-US" w:eastAsia="nb-NO"/>
+        </w:rPr>
+        <w:t xml:space="preserve">. </w:t>
+      </w:r>
+      <w:r>
+        <w:rPr>
+          <w:rFonts w:ascii="Times New Roman" w:eastAsia="DejaVu Sans" w:hAnsi="Times New Roman" w:cs="Times New Roman"/>
+          <w:shd w:val="clear" w:color="auto" w:fill="FFFFFF"/>
           <w:lang w:eastAsia="nb-NO"/>
         </w:rPr>
-        <w:t>Søknaden behandles i hoved</w:t>
-      </w:r>
-      <w:r>
-        <w:rPr>
-          <w:rFonts w:ascii="Times New Roman" w:eastAsia="DejaVu Sans" w:hAnsi="Times New Roman" w:cs="Times New Roman"/>
-          <w:shd w:val="clear" w:color="auto" w:fill="FFFFFF"/>
-          <w:lang w:eastAsia="nb-NO"/>
-        </w:rPr>
-        <w:t>utvalg for kultur, idrett</w:t>
-      </w:r>
-      <w:r>
-        <w:rPr>
-          <w:rFonts w:ascii="Times New Roman" w:eastAsia="DejaVu Sans" w:hAnsi="Times New Roman" w:cs="Times New Roman"/>
-          <w:shd w:val="clear" w:color="auto" w:fill="FFFFFF"/>
-          <w:lang w:eastAsia="nb-NO"/>
-        </w:rPr>
-        <w:t xml:space="preserve"> og folkehelse den 15. mars. Svar på søknaden vil bli sendt ut i løpet av mars.</w:t>
+        <w:t>Svar på søknad blir sendt ut innen tre uker etter politisk vedtak.</w:t>
       </w:r>
     </w:p>
     <w:p>
@@ -618,47 +487,51 @@
         <w:rPr>
           <w:rFonts w:ascii="Times New Roman" w:hAnsi="Times New Roman" w:cs="Times New Roman"/>
         </w:rPr>
-        <w:t>{</w:t>
-      </w:r>
-      <w:proofErr w:type="spellStart"/>
+        <w:t xml:space="preserve">{saksbehandlerTittel} </w:t>
+      </w:r>
       <w:r>
         <w:rPr>
           <w:rFonts w:ascii="Times New Roman" w:hAnsi="Times New Roman" w:cs="Times New Roman"/>
         </w:rPr>
-        <w:t>saksbehandlerTittel</w:t>
-      </w:r>
-      <w:proofErr w:type="spellEnd"/>
+        <w:t>{saksbehandler</w:t>
+      </w:r>
       <w:r>
         <w:rPr>
           <w:rFonts w:ascii="Times New Roman" w:hAnsi="Times New Roman" w:cs="Times New Roman"/>
         </w:rPr>
-        <w:t xml:space="preserve">} </w:t>
+        <w:t>Navn</w:t>
       </w:r>
       <w:r>
         <w:rPr>
           <w:rFonts w:ascii="Times New Roman" w:hAnsi="Times New Roman" w:cs="Times New Roman"/>
         </w:rPr>
-        <w:t>{</w:t>
-      </w:r>
-      <w:proofErr w:type="spellStart"/>
+        <w:t>}</w:t>
+      </w:r>
+      <w:r>
+        <w:rPr>
+          <w:rFonts w:ascii="Times New Roman" w:eastAsia="DejaVu Sans" w:hAnsi="Times New Roman" w:cs="Times New Roman"/>
+          <w:shd w:val="clear" w:color="auto" w:fill="FFFFFF"/>
+          <w:lang w:eastAsia="nb-NO"/>
+        </w:rPr>
+        <w:t>, epost:</w:t>
+      </w:r>
       <w:r>
         <w:rPr>
           <w:rFonts w:ascii="Times New Roman" w:hAnsi="Times New Roman" w:cs="Times New Roman"/>
         </w:rPr>
-        <w:t>saksbehandler</w:t>
+        <w:t xml:space="preserve"> {</w:t>
       </w:r>
       <w:r>
         <w:rPr>
           <w:rFonts w:ascii="Times New Roman" w:hAnsi="Times New Roman" w:cs="Times New Roman"/>
         </w:rPr>
-        <w:t>Navn</w:t>
-      </w:r>
-      <w:proofErr w:type="spellEnd"/>
+        <w:t>saksbehandlerE</w:t>
+      </w:r>
       <w:r>
         <w:rPr>
           <w:rFonts w:ascii="Times New Roman" w:hAnsi="Times New Roman" w:cs="Times New Roman"/>
         </w:rPr>
-        <w:t>}</w:t>
+        <w:t>post}</w:t>
       </w:r>
       <w:r>
         <w:rPr>
@@ -666,7 +539,7 @@
           <w:shd w:val="clear" w:color="auto" w:fill="FFFFFF"/>
           <w:lang w:eastAsia="nb-NO"/>
         </w:rPr>
-        <w:t>, epost:</w:t>
+        <w:t>, tlf.:</w:t>
       </w:r>
       <w:r>
         <w:rPr>
@@ -674,59 +547,17 @@
         </w:rPr>
         <w:t xml:space="preserve"> {</w:t>
       </w:r>
-      <w:proofErr w:type="spellStart"/>
       <w:r>
         <w:rPr>
           <w:rFonts w:ascii="Times New Roman" w:hAnsi="Times New Roman" w:cs="Times New Roman"/>
         </w:rPr>
-        <w:t>saksbehandlerE</w:t>
+        <w:t>saksbehandlerT</w:t>
       </w:r>
       <w:r>
         <w:rPr>
           <w:rFonts w:ascii="Times New Roman" w:hAnsi="Times New Roman" w:cs="Times New Roman"/>
         </w:rPr>
-        <w:t>post</w:t>
-      </w:r>
-      <w:proofErr w:type="spellEnd"/>
-      <w:r>
-        <w:rPr>
-          <w:rFonts w:ascii="Times New Roman" w:hAnsi="Times New Roman" w:cs="Times New Roman"/>
-        </w:rPr>
-        <w:t>}</w:t>
-      </w:r>
-      <w:r>
-        <w:rPr>
-          <w:rFonts w:ascii="Times New Roman" w:eastAsia="DejaVu Sans" w:hAnsi="Times New Roman" w:cs="Times New Roman"/>
-          <w:shd w:val="clear" w:color="auto" w:fill="FFFFFF"/>
-          <w:lang w:eastAsia="nb-NO"/>
-        </w:rPr>
-        <w:t>, tlf.:</w:t>
-      </w:r>
-      <w:r>
-        <w:rPr>
-          <w:rFonts w:ascii="Times New Roman" w:hAnsi="Times New Roman" w:cs="Times New Roman"/>
-        </w:rPr>
-        <w:t xml:space="preserve"> {</w:t>
-      </w:r>
-      <w:proofErr w:type="spellStart"/>
-      <w:r>
-        <w:rPr>
-          <w:rFonts w:ascii="Times New Roman" w:hAnsi="Times New Roman" w:cs="Times New Roman"/>
-        </w:rPr>
-        <w:t>saksbehandlerT</w:t>
-      </w:r>
-      <w:r>
-        <w:rPr>
-          <w:rFonts w:ascii="Times New Roman" w:hAnsi="Times New Roman" w:cs="Times New Roman"/>
-        </w:rPr>
-        <w:t>elefon</w:t>
-      </w:r>
-      <w:proofErr w:type="spellEnd"/>
-      <w:r>
-        <w:rPr>
-          <w:rFonts w:ascii="Times New Roman" w:hAnsi="Times New Roman" w:cs="Times New Roman"/>
-        </w:rPr>
-        <w:t>}</w:t>
+        <w:t>elefon}</w:t>
       </w:r>
       <w:r>
         <w:rPr>
@@ -914,29 +745,7 @@
           <w:szCs w:val="21"/>
           <w:lang w:val="en-US" w:eastAsia="zh-CN" w:bidi="hi-IN"/>
         </w:rPr>
-        <w:t>{</w:t>
-      </w:r>
-      <w:proofErr w:type="spellStart"/>
-      <w:proofErr w:type="gramStart"/>
-      <w:r>
-        <w:rPr>
-          <w:rFonts w:ascii="Liberation Serif" w:eastAsia="DejaVu Sans" w:hAnsi="Liberation Serif" w:cs="DejaVu Sans"/>
-          <w:sz w:val="21"/>
-          <w:szCs w:val="21"/>
-          <w:lang w:val="en-US" w:eastAsia="zh-CN" w:bidi="hi-IN"/>
-        </w:rPr>
-        <w:t>sammendrag</w:t>
-      </w:r>
-      <w:proofErr w:type="spellEnd"/>
-      <w:proofErr w:type="gramEnd"/>
-      <w:r>
-        <w:rPr>
-          <w:rFonts w:ascii="Liberation Serif" w:eastAsia="DejaVu Sans" w:hAnsi="Liberation Serif" w:cs="DejaVu Sans"/>
-          <w:sz w:val="21"/>
-          <w:szCs w:val="21"/>
-          <w:lang w:val="en-US" w:eastAsia="zh-CN" w:bidi="hi-IN"/>
-        </w:rPr>
-        <w:t>}</w:t>
+        <w:t>{sammendrag}</w:t>
       </w:r>
     </w:p>
     <w:p/>
@@ -1030,7 +839,6 @@
               <w:szCs w:val="18"/>
             </w:rPr>
           </w:pPr>
-          <w:proofErr w:type="spellStart"/>
           <w:r>
             <w:rPr>
               <w:rFonts w:asciiTheme="minorHAnsi" w:hAnsiTheme="minorHAnsi" w:cstheme="minorHAnsi"/>
@@ -1039,7 +847,6 @@
             </w:rPr>
             <w:t>Postadresse</w:t>
           </w:r>
-          <w:proofErr w:type="spellEnd"/>
         </w:p>
       </w:tc>
       <w:tc>
@@ -1061,7 +868,6 @@
               <w:szCs w:val="18"/>
             </w:rPr>
           </w:pPr>
-          <w:proofErr w:type="spellStart"/>
           <w:r>
             <w:rPr>
               <w:rFonts w:asciiTheme="minorHAnsi" w:hAnsiTheme="minorHAnsi" w:cstheme="minorHAnsi"/>
@@ -1070,7 +876,6 @@
             </w:rPr>
             <w:t>Besøksadresse</w:t>
           </w:r>
-          <w:proofErr w:type="spellEnd"/>
         </w:p>
       </w:tc>
       <w:tc>
@@ -1092,7 +897,6 @@
               <w:szCs w:val="18"/>
             </w:rPr>
           </w:pPr>
-          <w:proofErr w:type="spellStart"/>
           <w:r>
             <w:rPr>
               <w:rFonts w:asciiTheme="minorHAnsi" w:hAnsiTheme="minorHAnsi" w:cstheme="minorHAnsi"/>
@@ -1101,7 +905,6 @@
             </w:rPr>
             <w:t>Sentralbord</w:t>
           </w:r>
-          <w:proofErr w:type="spellEnd"/>
         </w:p>
       </w:tc>
       <w:tc>
@@ -1123,23 +926,13 @@
               <w:szCs w:val="18"/>
             </w:rPr>
           </w:pPr>
-          <w:proofErr w:type="spellStart"/>
           <w:r>
             <w:rPr>
               <w:rFonts w:asciiTheme="minorHAnsi" w:hAnsiTheme="minorHAnsi" w:cstheme="minorHAnsi"/>
               <w:sz w:val="18"/>
               <w:szCs w:val="18"/>
             </w:rPr>
-            <w:t>Foretaksregisteret</w:t>
-          </w:r>
-          <w:proofErr w:type="spellEnd"/>
-          <w:r>
-            <w:rPr>
-              <w:rFonts w:asciiTheme="minorHAnsi" w:hAnsiTheme="minorHAnsi" w:cstheme="minorHAnsi"/>
-              <w:sz w:val="18"/>
-              <w:szCs w:val="18"/>
-            </w:rPr>
-            <w:t>: 940 192 226</w:t>
+            <w:t>Foretaksregisteret: 940 192 226</w:t>
           </w:r>
         </w:p>
       </w:tc>
@@ -1164,23 +957,13 @@
               <w:szCs w:val="18"/>
             </w:rPr>
           </w:pPr>
-          <w:proofErr w:type="spellStart"/>
           <w:r>
             <w:rPr>
               <w:rFonts w:asciiTheme="minorHAnsi" w:hAnsiTheme="minorHAnsi" w:cstheme="minorHAnsi"/>
               <w:sz w:val="18"/>
               <w:szCs w:val="18"/>
             </w:rPr>
-            <w:t>Postboks</w:t>
-          </w:r>
-          <w:proofErr w:type="spellEnd"/>
-          <w:r>
-            <w:rPr>
-              <w:rFonts w:asciiTheme="minorHAnsi" w:hAnsiTheme="minorHAnsi" w:cstheme="minorHAnsi"/>
-              <w:sz w:val="18"/>
-              <w:szCs w:val="18"/>
-            </w:rPr>
-            <w:t xml:space="preserve"> 2844</w:t>
+            <w:t>Postboks 2844</w:t>
           </w:r>
         </w:p>
       </w:tc>
@@ -1203,23 +986,13 @@
               <w:szCs w:val="18"/>
             </w:rPr>
           </w:pPr>
-          <w:proofErr w:type="spellStart"/>
           <w:r>
             <w:rPr>
               <w:rFonts w:asciiTheme="minorHAnsi" w:hAnsiTheme="minorHAnsi" w:cstheme="minorHAnsi"/>
               <w:sz w:val="18"/>
               <w:szCs w:val="18"/>
             </w:rPr>
-            <w:t>Fylkesbakken</w:t>
-          </w:r>
-          <w:proofErr w:type="spellEnd"/>
-          <w:r>
-            <w:rPr>
-              <w:rFonts w:asciiTheme="minorHAnsi" w:hAnsiTheme="minorHAnsi" w:cstheme="minorHAnsi"/>
-              <w:sz w:val="18"/>
-              <w:szCs w:val="18"/>
-            </w:rPr>
-            <w:t xml:space="preserve"> 10</w:t>
+            <w:t>Fylkesbakken 10</w:t>
           </w:r>
         </w:p>
       </w:tc>
@@ -1271,23 +1044,13 @@
               <w:szCs w:val="18"/>
             </w:rPr>
           </w:pPr>
-          <w:proofErr w:type="spellStart"/>
           <w:r>
             <w:rPr>
               <w:rFonts w:asciiTheme="minorHAnsi" w:hAnsiTheme="minorHAnsi" w:cstheme="minorHAnsi"/>
               <w:sz w:val="18"/>
               <w:szCs w:val="18"/>
             </w:rPr>
-            <w:t>Bankkonto</w:t>
-          </w:r>
-          <w:proofErr w:type="spellEnd"/>
-          <w:r>
-            <w:rPr>
-              <w:rFonts w:asciiTheme="minorHAnsi" w:hAnsiTheme="minorHAnsi" w:cstheme="minorHAnsi"/>
-              <w:sz w:val="18"/>
-              <w:szCs w:val="18"/>
-            </w:rPr>
-            <w:t>: 5083 05 42083</w:t>
+            <w:t>Bankkonto: 5083 05 42083</w:t>
           </w:r>
         </w:p>
       </w:tc>

--- a/templates/mottatt.kultur.docx
+++ b/templates/mottatt.kultur.docx
@@ -1,6 +1,6 @@
 
 <file path=word/document.xml><?xml version="1.0" encoding="utf-8"?>
-<w:document xmlns:wpc="http://schemas.microsoft.com/office/word/2010/wordprocessingCanvas" xmlns:mc="http://schemas.openxmlformats.org/markup-compatibility/2006" xmlns:o="urn:schemas-microsoft-com:office:office" xmlns:r="http://schemas.openxmlformats.org/officeDocument/2006/relationships" xmlns:m="http://schemas.openxmlformats.org/officeDocument/2006/math" xmlns:v="urn:schemas-microsoft-com:vml" xmlns:wp14="http://schemas.microsoft.com/office/word/2010/wordprocessingDrawing" xmlns:wp="http://schemas.openxmlformats.org/drawingml/2006/wordprocessingDrawing" xmlns:w10="urn:schemas-microsoft-com:office:word" xmlns:w="http://schemas.openxmlformats.org/wordprocessingml/2006/main" xmlns:w14="http://schemas.microsoft.com/office/word/2010/wordml" xmlns:w15="http://schemas.microsoft.com/office/word/2012/wordml" xmlns:wpg="http://schemas.microsoft.com/office/word/2010/wordprocessingGroup" xmlns:wpi="http://schemas.microsoft.com/office/word/2010/wordprocessingInk" xmlns:wne="http://schemas.microsoft.com/office/word/2006/wordml" xmlns:wps="http://schemas.microsoft.com/office/word/2010/wordprocessingShape" mc:Ignorable="w14 w15 wp14">
+<w:document xmlns:wpc="http://schemas.microsoft.com/office/word/2010/wordprocessingCanvas" xmlns:cx="http://schemas.microsoft.com/office/drawing/2014/chartex" xmlns:cx1="http://schemas.microsoft.com/office/drawing/2015/9/8/chartex" xmlns:mc="http://schemas.openxmlformats.org/markup-compatibility/2006" xmlns:o="urn:schemas-microsoft-com:office:office" xmlns:r="http://schemas.openxmlformats.org/officeDocument/2006/relationships" xmlns:m="http://schemas.openxmlformats.org/officeDocument/2006/math" xmlns:v="urn:schemas-microsoft-com:vml" xmlns:wp14="http://schemas.microsoft.com/office/word/2010/wordprocessingDrawing" xmlns:wp="http://schemas.openxmlformats.org/drawingml/2006/wordprocessingDrawing" xmlns:w10="urn:schemas-microsoft-com:office:word" xmlns:w="http://schemas.openxmlformats.org/wordprocessingml/2006/main" xmlns:w14="http://schemas.microsoft.com/office/word/2010/wordml" xmlns:w15="http://schemas.microsoft.com/office/word/2012/wordml" xmlns:w16se="http://schemas.microsoft.com/office/word/2015/wordml/symex" xmlns:wpg="http://schemas.microsoft.com/office/word/2010/wordprocessingGroup" xmlns:wpi="http://schemas.microsoft.com/office/word/2010/wordprocessingInk" xmlns:wne="http://schemas.microsoft.com/office/word/2006/wordml" xmlns:wps="http://schemas.microsoft.com/office/word/2010/wordprocessingShape" mc:Ignorable="w14 w15 w16se wp14">
   <w:body>
     <w:p>
       <w:bookmarkStart w:id="0" w:name="OLE_LINK1"/>
@@ -48,7 +48,23 @@
                 <w:sz w:val="21"/>
                 <w:szCs w:val="21"/>
               </w:rPr>
-              <w:t>{navn}</w:t>
+              <w:t>{</w:t>
+            </w:r>
+            <w:proofErr w:type="spellStart"/>
+            <w:r>
+              <w:rPr>
+                <w:sz w:val="21"/>
+                <w:szCs w:val="21"/>
+              </w:rPr>
+              <w:t>navn</w:t>
+            </w:r>
+            <w:proofErr w:type="spellEnd"/>
+            <w:r>
+              <w:rPr>
+                <w:sz w:val="21"/>
+                <w:szCs w:val="21"/>
+              </w:rPr>
+              <w:t>}</w:t>
             </w:r>
           </w:p>
           <w:p>
@@ -63,7 +79,23 @@
                 <w:sz w:val="21"/>
                 <w:szCs w:val="21"/>
               </w:rPr>
-              <w:t>{adresse}</w:t>
+              <w:t>{</w:t>
+            </w:r>
+            <w:proofErr w:type="spellStart"/>
+            <w:r>
+              <w:rPr>
+                <w:sz w:val="21"/>
+                <w:szCs w:val="21"/>
+              </w:rPr>
+              <w:t>adresse</w:t>
+            </w:r>
+            <w:proofErr w:type="spellEnd"/>
+            <w:r>
+              <w:rPr>
+                <w:sz w:val="21"/>
+                <w:szCs w:val="21"/>
+              </w:rPr>
+              <w:t>}</w:t>
             </w:r>
           </w:p>
           <w:p>
@@ -79,7 +111,39 @@
                 <w:sz w:val="21"/>
                 <w:szCs w:val="21"/>
               </w:rPr>
-              <w:t>{postnr} {poststed}</w:t>
+              <w:t>{</w:t>
+            </w:r>
+            <w:proofErr w:type="spellStart"/>
+            <w:r>
+              <w:rPr>
+                <w:sz w:val="21"/>
+                <w:szCs w:val="21"/>
+              </w:rPr>
+              <w:t>postnr</w:t>
+            </w:r>
+            <w:proofErr w:type="spellEnd"/>
+            <w:r>
+              <w:rPr>
+                <w:sz w:val="21"/>
+                <w:szCs w:val="21"/>
+              </w:rPr>
+              <w:t>} {</w:t>
+            </w:r>
+            <w:proofErr w:type="spellStart"/>
+            <w:r>
+              <w:rPr>
+                <w:sz w:val="21"/>
+                <w:szCs w:val="21"/>
+              </w:rPr>
+              <w:t>poststed</w:t>
+            </w:r>
+            <w:proofErr w:type="spellEnd"/>
+            <w:r>
+              <w:rPr>
+                <w:sz w:val="21"/>
+                <w:szCs w:val="21"/>
+              </w:rPr>
+              <w:t>}</w:t>
             </w:r>
             <w:r>
               <w:rPr>
@@ -137,8 +201,21 @@
                 <w:shd w:val="clear" w:color="auto" w:fill="FFFFFF"/>
                 <w:lang w:eastAsia="nb-NO" w:bidi="ar-SA"/>
               </w:rPr>
-              <w:t>Team kultur</w:t>
-            </w:r>
+              <w:t xml:space="preserve">Team </w:t>
+            </w:r>
+            <w:proofErr w:type="spellStart"/>
+            <w:r>
+              <w:rPr>
+                <w:rFonts w:ascii="Times New Roman" w:hAnsi="Times New Roman" w:cs="Times New Roman"/>
+                <w:b/>
+                <w:sz w:val="22"/>
+                <w:szCs w:val="22"/>
+                <w:shd w:val="clear" w:color="auto" w:fill="FFFFFF"/>
+                <w:lang w:eastAsia="nb-NO" w:bidi="ar-SA"/>
+              </w:rPr>
+              <w:t>kultur</w:t>
+            </w:r>
+            <w:proofErr w:type="spellEnd"/>
           </w:p>
           <w:p>
             <w:pPr>
@@ -166,21 +243,49 @@
             <w:bookmarkStart w:id="2" w:name="OLE_LINK2"/>
             <w:bookmarkEnd w:id="1"/>
             <w:bookmarkEnd w:id="2"/>
+            <w:proofErr w:type="spellStart"/>
             <w:r>
               <w:rPr>
                 <w:rFonts w:ascii="Times New Roman" w:hAnsi="Times New Roman" w:cs="Times New Roman"/>
                 <w:sz w:val="18"/>
                 <w:szCs w:val="18"/>
               </w:rPr>
-              <w:t xml:space="preserve">Referansenr.: </w:t>
-            </w:r>
+              <w:t>Referansenr</w:t>
+            </w:r>
+            <w:proofErr w:type="spellEnd"/>
             <w:r>
               <w:rPr>
                 <w:rFonts w:ascii="Times New Roman" w:hAnsi="Times New Roman" w:cs="Times New Roman"/>
                 <w:sz w:val="18"/>
                 <w:szCs w:val="18"/>
               </w:rPr>
-              <w:t>{saksnummer}</w:t>
+              <w:t xml:space="preserve">.: </w:t>
+            </w:r>
+            <w:r>
+              <w:rPr>
+                <w:rFonts w:ascii="Times New Roman" w:hAnsi="Times New Roman" w:cs="Times New Roman"/>
+                <w:sz w:val="18"/>
+                <w:szCs w:val="18"/>
+              </w:rPr>
+              <w:t>{</w:t>
+            </w:r>
+            <w:proofErr w:type="spellStart"/>
+            <w:r>
+              <w:rPr>
+                <w:rFonts w:ascii="Times New Roman" w:hAnsi="Times New Roman" w:cs="Times New Roman"/>
+                <w:sz w:val="18"/>
+                <w:szCs w:val="18"/>
+              </w:rPr>
+              <w:t>saksnummer</w:t>
+            </w:r>
+            <w:proofErr w:type="spellEnd"/>
+            <w:r>
+              <w:rPr>
+                <w:rFonts w:ascii="Times New Roman" w:hAnsi="Times New Roman" w:cs="Times New Roman"/>
+                <w:sz w:val="18"/>
+                <w:szCs w:val="18"/>
+              </w:rPr>
+              <w:t>}</w:t>
             </w:r>
           </w:p>
           <w:p>
@@ -196,13 +301,59 @@
                 <w:szCs w:val="18"/>
               </w:rPr>
             </w:pPr>
+            <w:proofErr w:type="spellStart"/>
             <w:r>
               <w:rPr>
                 <w:rFonts w:ascii="Times New Roman" w:hAnsi="Times New Roman" w:cs="Times New Roman"/>
                 <w:sz w:val="18"/>
                 <w:szCs w:val="18"/>
               </w:rPr>
-              <w:t>Deres dato:  {dato}</w:t>
+              <w:t>Deres</w:t>
+            </w:r>
+            <w:proofErr w:type="spellEnd"/>
+            <w:r>
+              <w:rPr>
+                <w:rFonts w:ascii="Times New Roman" w:hAnsi="Times New Roman" w:cs="Times New Roman"/>
+                <w:sz w:val="18"/>
+                <w:szCs w:val="18"/>
+              </w:rPr>
+              <w:t xml:space="preserve"> </w:t>
+            </w:r>
+            <w:proofErr w:type="spellStart"/>
+            <w:r>
+              <w:rPr>
+                <w:rFonts w:ascii="Times New Roman" w:hAnsi="Times New Roman" w:cs="Times New Roman"/>
+                <w:sz w:val="18"/>
+                <w:szCs w:val="18"/>
+              </w:rPr>
+              <w:t>dato</w:t>
+            </w:r>
+            <w:proofErr w:type="spellEnd"/>
+            <w:r>
+              <w:rPr>
+                <w:rFonts w:ascii="Times New Roman" w:hAnsi="Times New Roman" w:cs="Times New Roman"/>
+                <w:sz w:val="18"/>
+                <w:szCs w:val="18"/>
+              </w:rPr>
+              <w:t>:  {</w:t>
+            </w:r>
+            <w:proofErr w:type="spellStart"/>
+            <w:r>
+              <w:rPr>
+                <w:rFonts w:ascii="Times New Roman" w:hAnsi="Times New Roman" w:cs="Times New Roman"/>
+                <w:sz w:val="18"/>
+                <w:szCs w:val="18"/>
+              </w:rPr>
+              <w:t>dato</w:t>
+            </w:r>
+            <w:proofErr w:type="spellEnd"/>
+            <w:r>
+              <w:rPr>
+                <w:rFonts w:ascii="Times New Roman" w:hAnsi="Times New Roman" w:cs="Times New Roman"/>
+                <w:sz w:val="18"/>
+                <w:szCs w:val="18"/>
+              </w:rPr>
+              <w:t>}</w:t>
             </w:r>
             <w:r>
               <w:rPr>
@@ -226,13 +377,59 @@
                 <w:szCs w:val="18"/>
               </w:rPr>
             </w:pPr>
+            <w:proofErr w:type="spellStart"/>
             <w:r>
               <w:rPr>
                 <w:rFonts w:ascii="Times New Roman" w:hAnsi="Times New Roman" w:cs="Times New Roman"/>
                 <w:sz w:val="18"/>
                 <w:szCs w:val="18"/>
               </w:rPr>
-              <w:t>Vår dato:     {datoSoknad}</w:t>
+              <w:t>Vår</w:t>
+            </w:r>
+            <w:proofErr w:type="spellEnd"/>
+            <w:r>
+              <w:rPr>
+                <w:rFonts w:ascii="Times New Roman" w:hAnsi="Times New Roman" w:cs="Times New Roman"/>
+                <w:sz w:val="18"/>
+                <w:szCs w:val="18"/>
+              </w:rPr>
+              <w:t xml:space="preserve"> </w:t>
+            </w:r>
+            <w:proofErr w:type="spellStart"/>
+            <w:r>
+              <w:rPr>
+                <w:rFonts w:ascii="Times New Roman" w:hAnsi="Times New Roman" w:cs="Times New Roman"/>
+                <w:sz w:val="18"/>
+                <w:szCs w:val="18"/>
+              </w:rPr>
+              <w:t>dato</w:t>
+            </w:r>
+            <w:proofErr w:type="spellEnd"/>
+            <w:r>
+              <w:rPr>
+                <w:rFonts w:ascii="Times New Roman" w:hAnsi="Times New Roman" w:cs="Times New Roman"/>
+                <w:sz w:val="18"/>
+                <w:szCs w:val="18"/>
+              </w:rPr>
+              <w:t>:     {</w:t>
+            </w:r>
+            <w:proofErr w:type="spellStart"/>
+            <w:r>
+              <w:rPr>
+                <w:rFonts w:ascii="Times New Roman" w:hAnsi="Times New Roman" w:cs="Times New Roman"/>
+                <w:sz w:val="18"/>
+                <w:szCs w:val="18"/>
+              </w:rPr>
+              <w:t>datoSoknad</w:t>
+            </w:r>
+            <w:proofErr w:type="spellEnd"/>
+            <w:r>
+              <w:rPr>
+                <w:rFonts w:ascii="Times New Roman" w:hAnsi="Times New Roman" w:cs="Times New Roman"/>
+                <w:sz w:val="18"/>
+                <w:szCs w:val="18"/>
+              </w:rPr>
+              <w:t>}</w:t>
             </w:r>
             <w:r>
               <w:rPr>
@@ -289,6 +486,7 @@
           <w:lang w:val="en-US" w:eastAsia="nb-NO"/>
         </w:rPr>
       </w:pPr>
+      <w:proofErr w:type="spellStart"/>
       <w:r>
         <w:rPr>
           <w:rFonts w:ascii="Gill Sans MT" w:eastAsia="DejaVu Sans" w:hAnsi="Gill Sans MT" w:cs="Helvetica"/>
@@ -298,8 +496,81 @@
           <w:shd w:val="clear" w:color="auto" w:fill="FFFFFF"/>
           <w:lang w:val="en-US" w:eastAsia="nb-NO"/>
         </w:rPr>
-        <w:t>Bekreftelse på mottatt søknad</w:t>
-      </w:r>
+        <w:t>Bekreftelse</w:t>
+      </w:r>
+      <w:proofErr w:type="spellEnd"/>
+      <w:r>
+        <w:rPr>
+          <w:rFonts w:ascii="Gill Sans MT" w:eastAsia="DejaVu Sans" w:hAnsi="Gill Sans MT" w:cs="Helvetica"/>
+          <w:b/>
+          <w:sz w:val="34"/>
+          <w:szCs w:val="34"/>
+          <w:shd w:val="clear" w:color="auto" w:fill="FFFFFF"/>
+          <w:lang w:val="en-US" w:eastAsia="nb-NO"/>
+        </w:rPr>
+        <w:t xml:space="preserve"> </w:t>
+      </w:r>
+      <w:proofErr w:type="spellStart"/>
+      <w:r>
+        <w:rPr>
+          <w:rFonts w:ascii="Gill Sans MT" w:eastAsia="DejaVu Sans" w:hAnsi="Gill Sans MT" w:cs="Helvetica"/>
+          <w:b/>
+          <w:sz w:val="34"/>
+          <w:szCs w:val="34"/>
+          <w:shd w:val="clear" w:color="auto" w:fill="FFFFFF"/>
+          <w:lang w:val="en-US" w:eastAsia="nb-NO"/>
+        </w:rPr>
+        <w:t>på</w:t>
+      </w:r>
+      <w:proofErr w:type="spellEnd"/>
+      <w:r>
+        <w:rPr>
+          <w:rFonts w:ascii="Gill Sans MT" w:eastAsia="DejaVu Sans" w:hAnsi="Gill Sans MT" w:cs="Helvetica"/>
+          <w:b/>
+          <w:sz w:val="34"/>
+          <w:szCs w:val="34"/>
+          <w:shd w:val="clear" w:color="auto" w:fill="FFFFFF"/>
+          <w:lang w:val="en-US" w:eastAsia="nb-NO"/>
+        </w:rPr>
+        <w:t xml:space="preserve"> </w:t>
+      </w:r>
+      <w:proofErr w:type="spellStart"/>
+      <w:r>
+        <w:rPr>
+          <w:rFonts w:ascii="Gill Sans MT" w:eastAsia="DejaVu Sans" w:hAnsi="Gill Sans MT" w:cs="Helvetica"/>
+          <w:b/>
+          <w:sz w:val="34"/>
+          <w:szCs w:val="34"/>
+          <w:shd w:val="clear" w:color="auto" w:fill="FFFFFF"/>
+          <w:lang w:val="en-US" w:eastAsia="nb-NO"/>
+        </w:rPr>
+        <w:t>mottatt</w:t>
+      </w:r>
+      <w:proofErr w:type="spellEnd"/>
+      <w:r>
+        <w:rPr>
+          <w:rFonts w:ascii="Gill Sans MT" w:eastAsia="DejaVu Sans" w:hAnsi="Gill Sans MT" w:cs="Helvetica"/>
+          <w:b/>
+          <w:sz w:val="34"/>
+          <w:szCs w:val="34"/>
+          <w:shd w:val="clear" w:color="auto" w:fill="FFFFFF"/>
+          <w:lang w:val="en-US" w:eastAsia="nb-NO"/>
+        </w:rPr>
+        <w:t xml:space="preserve"> </w:t>
+      </w:r>
+      <w:proofErr w:type="spellStart"/>
+      <w:r>
+        <w:rPr>
+          <w:rFonts w:ascii="Gill Sans MT" w:eastAsia="DejaVu Sans" w:hAnsi="Gill Sans MT" w:cs="Helvetica"/>
+          <w:b/>
+          <w:sz w:val="34"/>
+          <w:szCs w:val="34"/>
+          <w:shd w:val="clear" w:color="auto" w:fill="FFFFFF"/>
+          <w:lang w:val="en-US" w:eastAsia="nb-NO"/>
+        </w:rPr>
+        <w:t>søknad</w:t>
+      </w:r>
+      <w:proofErr w:type="spellEnd"/>
     </w:p>
     <w:p>
       <w:pPr>
@@ -333,13 +604,221 @@
           <w:lang w:val="en-US" w:eastAsia="nb-NO"/>
         </w:rPr>
       </w:pPr>
-      <w:r>
-        <w:rPr>
-          <w:rFonts w:ascii="Times New Roman" w:eastAsia="DejaVu Sans" w:hAnsi="Times New Roman" w:cs="Times New Roman"/>
-          <w:shd w:val="clear" w:color="auto" w:fill="FFFFFF"/>
-          <w:lang w:val="en-US" w:eastAsia="nb-NO"/>
-        </w:rPr>
-        <w:t xml:space="preserve">Deres søknad til «Tilskudd til arrangementer og tiltak innen kultur og idrett» for </w:t>
+      <w:proofErr w:type="spellStart"/>
+      <w:r>
+        <w:rPr>
+          <w:rFonts w:ascii="Times New Roman" w:eastAsia="DejaVu Sans" w:hAnsi="Times New Roman" w:cs="Times New Roman"/>
+          <w:shd w:val="clear" w:color="auto" w:fill="FFFFFF"/>
+          <w:lang w:val="en-US" w:eastAsia="nb-NO"/>
+        </w:rPr>
+        <w:t>Deres</w:t>
+      </w:r>
+      <w:proofErr w:type="spellEnd"/>
+      <w:r>
+        <w:rPr>
+          <w:rFonts w:ascii="Times New Roman" w:eastAsia="DejaVu Sans" w:hAnsi="Times New Roman" w:cs="Times New Roman"/>
+          <w:shd w:val="clear" w:color="auto" w:fill="FFFFFF"/>
+          <w:lang w:val="en-US" w:eastAsia="nb-NO"/>
+        </w:rPr>
+        <w:t xml:space="preserve"> </w:t>
+      </w:r>
+      <w:proofErr w:type="spellStart"/>
+      <w:r>
+        <w:rPr>
+          <w:rFonts w:ascii="Times New Roman" w:eastAsia="DejaVu Sans" w:hAnsi="Times New Roman" w:cs="Times New Roman"/>
+          <w:shd w:val="clear" w:color="auto" w:fill="FFFFFF"/>
+          <w:lang w:val="en-US" w:eastAsia="nb-NO"/>
+        </w:rPr>
+        <w:t>søknad</w:t>
+      </w:r>
+      <w:proofErr w:type="spellEnd"/>
+      <w:r>
+        <w:rPr>
+          <w:rFonts w:ascii="Times New Roman" w:eastAsia="DejaVu Sans" w:hAnsi="Times New Roman" w:cs="Times New Roman"/>
+          <w:shd w:val="clear" w:color="auto" w:fill="FFFFFF"/>
+          <w:lang w:val="en-US" w:eastAsia="nb-NO"/>
+        </w:rPr>
+        <w:t xml:space="preserve"> </w:t>
+      </w:r>
+      <w:proofErr w:type="spellStart"/>
+      <w:r>
+        <w:rPr>
+          <w:rFonts w:ascii="Times New Roman" w:eastAsia="DejaVu Sans" w:hAnsi="Times New Roman" w:cs="Times New Roman"/>
+          <w:shd w:val="clear" w:color="auto" w:fill="FFFFFF"/>
+          <w:lang w:val="en-US" w:eastAsia="nb-NO"/>
+        </w:rPr>
+        <w:t>til</w:t>
+      </w:r>
+      <w:proofErr w:type="spellEnd"/>
+      <w:r>
+        <w:rPr>
+          <w:rFonts w:ascii="Times New Roman" w:eastAsia="DejaVu Sans" w:hAnsi="Times New Roman" w:cs="Times New Roman"/>
+          <w:shd w:val="clear" w:color="auto" w:fill="FFFFFF"/>
+          <w:lang w:val="en-US" w:eastAsia="nb-NO"/>
+        </w:rPr>
+        <w:t xml:space="preserve"> «</w:t>
+      </w:r>
+      <w:proofErr w:type="spellStart"/>
+      <w:r>
+        <w:rPr>
+          <w:rFonts w:ascii="Times New Roman" w:eastAsia="DejaVu Sans" w:hAnsi="Times New Roman" w:cs="Times New Roman"/>
+          <w:shd w:val="clear" w:color="auto" w:fill="FFFFFF"/>
+          <w:lang w:val="en-US" w:eastAsia="nb-NO"/>
+        </w:rPr>
+        <w:t>Tilskudd</w:t>
+      </w:r>
+      <w:proofErr w:type="spellEnd"/>
+      <w:r>
+        <w:rPr>
+          <w:rFonts w:ascii="Times New Roman" w:eastAsia="DejaVu Sans" w:hAnsi="Times New Roman" w:cs="Times New Roman"/>
+          <w:shd w:val="clear" w:color="auto" w:fill="FFFFFF"/>
+          <w:lang w:val="en-US" w:eastAsia="nb-NO"/>
+        </w:rPr>
+        <w:t xml:space="preserve"> </w:t>
+      </w:r>
+      <w:proofErr w:type="spellStart"/>
+      <w:r>
+        <w:rPr>
+          <w:rFonts w:ascii="Times New Roman" w:eastAsia="DejaVu Sans" w:hAnsi="Times New Roman" w:cs="Times New Roman"/>
+          <w:shd w:val="clear" w:color="auto" w:fill="FFFFFF"/>
+          <w:lang w:val="en-US" w:eastAsia="nb-NO"/>
+        </w:rPr>
+        <w:t>til</w:t>
+      </w:r>
+      <w:proofErr w:type="spellEnd"/>
+      <w:r>
+        <w:rPr>
+          <w:rFonts w:ascii="Times New Roman" w:eastAsia="DejaVu Sans" w:hAnsi="Times New Roman" w:cs="Times New Roman"/>
+          <w:shd w:val="clear" w:color="auto" w:fill="FFFFFF"/>
+          <w:lang w:val="en-US" w:eastAsia="nb-NO"/>
+        </w:rPr>
+        <w:t xml:space="preserve"> </w:t>
+      </w:r>
+      <w:proofErr w:type="spellStart"/>
+      <w:r>
+        <w:rPr>
+          <w:rFonts w:ascii="Times New Roman" w:eastAsia="DejaVu Sans" w:hAnsi="Times New Roman" w:cs="Times New Roman"/>
+          <w:shd w:val="clear" w:color="auto" w:fill="FFFFFF"/>
+          <w:lang w:val="en-US" w:eastAsia="nb-NO"/>
+        </w:rPr>
+        <w:t>arrangementer</w:t>
+      </w:r>
+      <w:proofErr w:type="spellEnd"/>
+      <w:r>
+        <w:rPr>
+          <w:rFonts w:ascii="Times New Roman" w:eastAsia="DejaVu Sans" w:hAnsi="Times New Roman" w:cs="Times New Roman"/>
+          <w:shd w:val="clear" w:color="auto" w:fill="FFFFFF"/>
+          <w:lang w:val="en-US" w:eastAsia="nb-NO"/>
+        </w:rPr>
+        <w:t xml:space="preserve"> </w:t>
+      </w:r>
+      <w:proofErr w:type="spellStart"/>
+      <w:r>
+        <w:rPr>
+          <w:rFonts w:ascii="Times New Roman" w:eastAsia="DejaVu Sans" w:hAnsi="Times New Roman" w:cs="Times New Roman"/>
+          <w:shd w:val="clear" w:color="auto" w:fill="FFFFFF"/>
+          <w:lang w:val="en-US" w:eastAsia="nb-NO"/>
+        </w:rPr>
+        <w:t>og</w:t>
+      </w:r>
+      <w:proofErr w:type="spellEnd"/>
+      <w:r>
+        <w:rPr>
+          <w:rFonts w:ascii="Times New Roman" w:eastAsia="DejaVu Sans" w:hAnsi="Times New Roman" w:cs="Times New Roman"/>
+          <w:shd w:val="clear" w:color="auto" w:fill="FFFFFF"/>
+          <w:lang w:val="en-US" w:eastAsia="nb-NO"/>
+        </w:rPr>
+        <w:t xml:space="preserve"> </w:t>
+      </w:r>
+      <w:proofErr w:type="spellStart"/>
+      <w:r>
+        <w:rPr>
+          <w:rFonts w:ascii="Times New Roman" w:eastAsia="DejaVu Sans" w:hAnsi="Times New Roman" w:cs="Times New Roman"/>
+          <w:shd w:val="clear" w:color="auto" w:fill="FFFFFF"/>
+          <w:lang w:val="en-US" w:eastAsia="nb-NO"/>
+        </w:rPr>
+        <w:t>tiltak</w:t>
+      </w:r>
+      <w:proofErr w:type="spellEnd"/>
+      <w:r>
+        <w:rPr>
+          <w:rFonts w:ascii="Times New Roman" w:eastAsia="DejaVu Sans" w:hAnsi="Times New Roman" w:cs="Times New Roman"/>
+          <w:shd w:val="clear" w:color="auto" w:fill="FFFFFF"/>
+          <w:lang w:val="en-US" w:eastAsia="nb-NO"/>
+        </w:rPr>
+        <w:t xml:space="preserve"> </w:t>
+      </w:r>
+      <w:proofErr w:type="spellStart"/>
+      <w:r>
+        <w:rPr>
+          <w:rFonts w:ascii="Times New Roman" w:eastAsia="DejaVu Sans" w:hAnsi="Times New Roman" w:cs="Times New Roman"/>
+          <w:shd w:val="clear" w:color="auto" w:fill="FFFFFF"/>
+          <w:lang w:val="en-US" w:eastAsia="nb-NO"/>
+        </w:rPr>
+        <w:t>innen</w:t>
+      </w:r>
+      <w:proofErr w:type="spellEnd"/>
+      <w:r>
+        <w:rPr>
+          <w:rFonts w:ascii="Times New Roman" w:eastAsia="DejaVu Sans" w:hAnsi="Times New Roman" w:cs="Times New Roman"/>
+          <w:shd w:val="clear" w:color="auto" w:fill="FFFFFF"/>
+          <w:lang w:val="en-US" w:eastAsia="nb-NO"/>
+        </w:rPr>
+        <w:t xml:space="preserve"> </w:t>
+      </w:r>
+      <w:proofErr w:type="spellStart"/>
+      <w:r>
+        <w:rPr>
+          <w:rFonts w:ascii="Times New Roman" w:eastAsia="DejaVu Sans" w:hAnsi="Times New Roman" w:cs="Times New Roman"/>
+          <w:shd w:val="clear" w:color="auto" w:fill="FFFFFF"/>
+          <w:lang w:val="en-US" w:eastAsia="nb-NO"/>
+        </w:rPr>
+        <w:t>kultur</w:t>
+      </w:r>
+      <w:proofErr w:type="spellEnd"/>
+      <w:r>
+        <w:rPr>
+          <w:rFonts w:ascii="Times New Roman" w:eastAsia="DejaVu Sans" w:hAnsi="Times New Roman" w:cs="Times New Roman"/>
+          <w:shd w:val="clear" w:color="auto" w:fill="FFFFFF"/>
+          <w:lang w:val="en-US" w:eastAsia="nb-NO"/>
+        </w:rPr>
+        <w:t xml:space="preserve"> </w:t>
+      </w:r>
+      <w:proofErr w:type="spellStart"/>
+      <w:r>
+        <w:rPr>
+          <w:rFonts w:ascii="Times New Roman" w:eastAsia="DejaVu Sans" w:hAnsi="Times New Roman" w:cs="Times New Roman"/>
+          <w:shd w:val="clear" w:color="auto" w:fill="FFFFFF"/>
+          <w:lang w:val="en-US" w:eastAsia="nb-NO"/>
+        </w:rPr>
+        <w:t>og</w:t>
+      </w:r>
+      <w:proofErr w:type="spellEnd"/>
+      <w:r>
+        <w:rPr>
+          <w:rFonts w:ascii="Times New Roman" w:eastAsia="DejaVu Sans" w:hAnsi="Times New Roman" w:cs="Times New Roman"/>
+          <w:shd w:val="clear" w:color="auto" w:fill="FFFFFF"/>
+          <w:lang w:val="en-US" w:eastAsia="nb-NO"/>
+        </w:rPr>
+        <w:t xml:space="preserve"> </w:t>
+      </w:r>
+      <w:proofErr w:type="spellStart"/>
+      <w:r>
+        <w:rPr>
+          <w:rFonts w:ascii="Times New Roman" w:eastAsia="DejaVu Sans" w:hAnsi="Times New Roman" w:cs="Times New Roman"/>
+          <w:shd w:val="clear" w:color="auto" w:fill="FFFFFF"/>
+          <w:lang w:val="en-US" w:eastAsia="nb-NO"/>
+        </w:rPr>
+        <w:t>idrett</w:t>
+      </w:r>
+      <w:proofErr w:type="spellEnd"/>
+      <w:r>
+        <w:rPr>
+          <w:rFonts w:ascii="Times New Roman" w:eastAsia="DejaVu Sans" w:hAnsi="Times New Roman" w:cs="Times New Roman"/>
+          <w:shd w:val="clear" w:color="auto" w:fill="FFFFFF"/>
+          <w:lang w:val="en-US" w:eastAsia="nb-NO"/>
+        </w:rPr>
+        <w:t xml:space="preserve">» for </w:t>
       </w:r>
       <w:r>
         <w:rPr>
@@ -348,6 +827,7 @@
         </w:rPr>
         <w:t>{</w:t>
       </w:r>
+      <w:proofErr w:type="spellStart"/>
       <w:r>
         <w:rPr>
           <w:rFonts w:ascii="Times New Roman" w:hAnsi="Times New Roman" w:cs="Times New Roman"/>
@@ -360,15 +840,59 @@
           <w:rFonts w:ascii="Times New Roman" w:hAnsi="Times New Roman" w:cs="Times New Roman"/>
           <w:lang w:val="en-US"/>
         </w:rPr>
-        <w:t xml:space="preserve">r} </w:t>
-      </w:r>
-      <w:r>
-        <w:rPr>
-          <w:rFonts w:ascii="Times New Roman" w:eastAsia="DejaVu Sans" w:hAnsi="Times New Roman" w:cs="Times New Roman"/>
-          <w:shd w:val="clear" w:color="auto" w:fill="FFFFFF"/>
-          <w:lang w:val="en-US" w:eastAsia="nb-NO"/>
-        </w:rPr>
-        <w:t xml:space="preserve"> er mottatt.</w:t>
+        <w:t>r</w:t>
+      </w:r>
+      <w:proofErr w:type="spellEnd"/>
+      <w:r>
+        <w:rPr>
+          <w:rFonts w:ascii="Times New Roman" w:hAnsi="Times New Roman" w:cs="Times New Roman"/>
+          <w:lang w:val="en-US"/>
+        </w:rPr>
+        <w:t xml:space="preserve">} </w:t>
+      </w:r>
+      <w:r>
+        <w:rPr>
+          <w:rFonts w:ascii="Times New Roman" w:eastAsia="DejaVu Sans" w:hAnsi="Times New Roman" w:cs="Times New Roman"/>
+          <w:shd w:val="clear" w:color="auto" w:fill="FFFFFF"/>
+          <w:lang w:val="en-US" w:eastAsia="nb-NO"/>
+        </w:rPr>
+        <w:t xml:space="preserve"> </w:t>
+      </w:r>
+      <w:proofErr w:type="spellStart"/>
+      <w:r>
+        <w:rPr>
+          <w:rFonts w:ascii="Times New Roman" w:eastAsia="DejaVu Sans" w:hAnsi="Times New Roman" w:cs="Times New Roman"/>
+          <w:shd w:val="clear" w:color="auto" w:fill="FFFFFF"/>
+          <w:lang w:val="en-US" w:eastAsia="nb-NO"/>
+        </w:rPr>
+        <w:t>er</w:t>
+      </w:r>
+      <w:proofErr w:type="spellEnd"/>
+      <w:r>
+        <w:rPr>
+          <w:rFonts w:ascii="Times New Roman" w:eastAsia="DejaVu Sans" w:hAnsi="Times New Roman" w:cs="Times New Roman"/>
+          <w:shd w:val="clear" w:color="auto" w:fill="FFFFFF"/>
+          <w:lang w:val="en-US" w:eastAsia="nb-NO"/>
+        </w:rPr>
+        <w:t xml:space="preserve"> </w:t>
+      </w:r>
+      <w:proofErr w:type="spellStart"/>
+      <w:r>
+        <w:rPr>
+          <w:rFonts w:ascii="Times New Roman" w:eastAsia="DejaVu Sans" w:hAnsi="Times New Roman" w:cs="Times New Roman"/>
+          <w:shd w:val="clear" w:color="auto" w:fill="FFFFFF"/>
+          <w:lang w:val="en-US" w:eastAsia="nb-NO"/>
+        </w:rPr>
+        <w:t>mottatt</w:t>
+      </w:r>
+      <w:proofErr w:type="spellEnd"/>
+      <w:r>
+        <w:rPr>
+          <w:rFonts w:ascii="Times New Roman" w:eastAsia="DejaVu Sans" w:hAnsi="Times New Roman" w:cs="Times New Roman"/>
+          <w:shd w:val="clear" w:color="auto" w:fill="FFFFFF"/>
+          <w:lang w:val="en-US" w:eastAsia="nb-NO"/>
+        </w:rPr>
+        <w:t>.</w:t>
       </w:r>
     </w:p>
     <w:p>
@@ -392,52 +916,178 @@
           <w:lang w:eastAsia="nb-NO"/>
         </w:rPr>
       </w:pPr>
-      <w:r>
-        <w:rPr>
-          <w:rFonts w:ascii="Times New Roman" w:eastAsia="DejaVu Sans" w:hAnsi="Times New Roman" w:cs="Times New Roman"/>
-          <w:shd w:val="clear" w:color="auto" w:fill="FFFFFF"/>
-          <w:lang w:val="en-US" w:eastAsia="nb-NO"/>
-        </w:rPr>
-        <w:t>Søknaden behandles i hoved</w:t>
-      </w:r>
-      <w:r>
-        <w:rPr>
-          <w:rFonts w:ascii="Times New Roman" w:eastAsia="DejaVu Sans" w:hAnsi="Times New Roman" w:cs="Times New Roman"/>
-          <w:shd w:val="clear" w:color="auto" w:fill="FFFFFF"/>
-          <w:lang w:val="en-US" w:eastAsia="nb-NO"/>
-        </w:rPr>
-        <w:t>utvalg for kultur, idrett</w:t>
-      </w:r>
-      <w:r>
-        <w:rPr>
-          <w:rFonts w:ascii="Times New Roman" w:eastAsia="DejaVu Sans" w:hAnsi="Times New Roman" w:cs="Times New Roman"/>
-          <w:shd w:val="clear" w:color="auto" w:fill="FFFFFF"/>
-          <w:lang w:val="en-US" w:eastAsia="nb-NO"/>
-        </w:rPr>
-        <w:t xml:space="preserve"> og folkehelse den </w:t>
-      </w:r>
+      <w:proofErr w:type="spellStart"/>
+      <w:r>
+        <w:rPr>
+          <w:rFonts w:ascii="Times New Roman" w:eastAsia="DejaVu Sans" w:hAnsi="Times New Roman" w:cs="Times New Roman"/>
+          <w:shd w:val="clear" w:color="auto" w:fill="FFFFFF"/>
+          <w:lang w:val="en-US" w:eastAsia="nb-NO"/>
+        </w:rPr>
+        <w:t>Søknaden</w:t>
+      </w:r>
+      <w:proofErr w:type="spellEnd"/>
+      <w:r>
+        <w:rPr>
+          <w:rFonts w:ascii="Times New Roman" w:eastAsia="DejaVu Sans" w:hAnsi="Times New Roman" w:cs="Times New Roman"/>
+          <w:shd w:val="clear" w:color="auto" w:fill="FFFFFF"/>
+          <w:lang w:val="en-US" w:eastAsia="nb-NO"/>
+        </w:rPr>
+        <w:t xml:space="preserve"> </w:t>
+      </w:r>
+      <w:proofErr w:type="spellStart"/>
+      <w:r>
+        <w:rPr>
+          <w:rFonts w:ascii="Times New Roman" w:eastAsia="DejaVu Sans" w:hAnsi="Times New Roman" w:cs="Times New Roman"/>
+          <w:shd w:val="clear" w:color="auto" w:fill="FFFFFF"/>
+          <w:lang w:val="en-US" w:eastAsia="nb-NO"/>
+        </w:rPr>
+        <w:t>behandles</w:t>
+      </w:r>
+      <w:proofErr w:type="spellEnd"/>
+      <w:r>
+        <w:rPr>
+          <w:rFonts w:ascii="Times New Roman" w:eastAsia="DejaVu Sans" w:hAnsi="Times New Roman" w:cs="Times New Roman"/>
+          <w:shd w:val="clear" w:color="auto" w:fill="FFFFFF"/>
+          <w:lang w:val="en-US" w:eastAsia="nb-NO"/>
+        </w:rPr>
+        <w:t xml:space="preserve"> i </w:t>
+      </w:r>
+      <w:proofErr w:type="spellStart"/>
+      <w:r>
+        <w:rPr>
+          <w:rFonts w:ascii="Times New Roman" w:eastAsia="DejaVu Sans" w:hAnsi="Times New Roman" w:cs="Times New Roman"/>
+          <w:shd w:val="clear" w:color="auto" w:fill="FFFFFF"/>
+          <w:lang w:val="en-US" w:eastAsia="nb-NO"/>
+        </w:rPr>
+        <w:t>hoved</w:t>
+      </w:r>
+      <w:r>
+        <w:rPr>
+          <w:rFonts w:ascii="Times New Roman" w:eastAsia="DejaVu Sans" w:hAnsi="Times New Roman" w:cs="Times New Roman"/>
+          <w:shd w:val="clear" w:color="auto" w:fill="FFFFFF"/>
+          <w:lang w:val="en-US" w:eastAsia="nb-NO"/>
+        </w:rPr>
+        <w:t>utvalg</w:t>
+      </w:r>
+      <w:proofErr w:type="spellEnd"/>
+      <w:r>
+        <w:rPr>
+          <w:rFonts w:ascii="Times New Roman" w:eastAsia="DejaVu Sans" w:hAnsi="Times New Roman" w:cs="Times New Roman"/>
+          <w:shd w:val="clear" w:color="auto" w:fill="FFFFFF"/>
+          <w:lang w:val="en-US" w:eastAsia="nb-NO"/>
+        </w:rPr>
+        <w:t xml:space="preserve"> for </w:t>
+      </w:r>
+      <w:proofErr w:type="spellStart"/>
+      <w:r>
+        <w:rPr>
+          <w:rFonts w:ascii="Times New Roman" w:eastAsia="DejaVu Sans" w:hAnsi="Times New Roman" w:cs="Times New Roman"/>
+          <w:shd w:val="clear" w:color="auto" w:fill="FFFFFF"/>
+          <w:lang w:val="en-US" w:eastAsia="nb-NO"/>
+        </w:rPr>
+        <w:t>kultur</w:t>
+      </w:r>
+      <w:proofErr w:type="spellEnd"/>
+      <w:r>
+        <w:rPr>
+          <w:rFonts w:ascii="Times New Roman" w:eastAsia="DejaVu Sans" w:hAnsi="Times New Roman" w:cs="Times New Roman"/>
+          <w:shd w:val="clear" w:color="auto" w:fill="FFFFFF"/>
+          <w:lang w:val="en-US" w:eastAsia="nb-NO"/>
+        </w:rPr>
+        <w:t xml:space="preserve">, </w:t>
+      </w:r>
+      <w:proofErr w:type="spellStart"/>
+      <w:r>
+        <w:rPr>
+          <w:rFonts w:ascii="Times New Roman" w:eastAsia="DejaVu Sans" w:hAnsi="Times New Roman" w:cs="Times New Roman"/>
+          <w:shd w:val="clear" w:color="auto" w:fill="FFFFFF"/>
+          <w:lang w:val="en-US" w:eastAsia="nb-NO"/>
+        </w:rPr>
+        <w:t>idrett</w:t>
+      </w:r>
+      <w:proofErr w:type="spellEnd"/>
+      <w:r>
+        <w:rPr>
+          <w:rFonts w:ascii="Times New Roman" w:eastAsia="DejaVu Sans" w:hAnsi="Times New Roman" w:cs="Times New Roman"/>
+          <w:shd w:val="clear" w:color="auto" w:fill="FFFFFF"/>
+          <w:lang w:val="en-US" w:eastAsia="nb-NO"/>
+        </w:rPr>
+        <w:t xml:space="preserve"> </w:t>
+      </w:r>
+      <w:proofErr w:type="spellStart"/>
+      <w:r>
+        <w:rPr>
+          <w:rFonts w:ascii="Times New Roman" w:eastAsia="DejaVu Sans" w:hAnsi="Times New Roman" w:cs="Times New Roman"/>
+          <w:shd w:val="clear" w:color="auto" w:fill="FFFFFF"/>
+          <w:lang w:val="en-US" w:eastAsia="nb-NO"/>
+        </w:rPr>
+        <w:t>og</w:t>
+      </w:r>
+      <w:proofErr w:type="spellEnd"/>
+      <w:r>
+        <w:rPr>
+          <w:rFonts w:ascii="Times New Roman" w:eastAsia="DejaVu Sans" w:hAnsi="Times New Roman" w:cs="Times New Roman"/>
+          <w:shd w:val="clear" w:color="auto" w:fill="FFFFFF"/>
+          <w:lang w:val="en-US" w:eastAsia="nb-NO"/>
+        </w:rPr>
+        <w:t xml:space="preserve"> </w:t>
+      </w:r>
+      <w:proofErr w:type="spellStart"/>
+      <w:r>
+        <w:rPr>
+          <w:rFonts w:ascii="Times New Roman" w:eastAsia="DejaVu Sans" w:hAnsi="Times New Roman" w:cs="Times New Roman"/>
+          <w:shd w:val="clear" w:color="auto" w:fill="FFFFFF"/>
+          <w:lang w:val="en-US" w:eastAsia="nb-NO"/>
+        </w:rPr>
+        <w:t>folkehelse</w:t>
+      </w:r>
+      <w:proofErr w:type="spellEnd"/>
+      <w:r>
+        <w:rPr>
+          <w:rFonts w:ascii="Times New Roman" w:eastAsia="DejaVu Sans" w:hAnsi="Times New Roman" w:cs="Times New Roman"/>
+          <w:shd w:val="clear" w:color="auto" w:fill="FFFFFF"/>
+          <w:lang w:val="en-US" w:eastAsia="nb-NO"/>
+        </w:rPr>
+        <w:t xml:space="preserve"> </w:t>
+      </w:r>
+      <w:bookmarkStart w:id="3" w:name="_GoBack"/>
+      <w:bookmarkEnd w:id="3"/>
       <w:r>
         <w:rPr>
           <w:rFonts w:ascii="Times New Roman" w:hAnsi="Times New Roman" w:cs="Times New Roman"/>
           <w:lang w:val="en-US"/>
         </w:rPr>
-        <w:t>{m</w:t>
-      </w:r>
+        <w:t>{</w:t>
+      </w:r>
+      <w:proofErr w:type="spellStart"/>
       <w:r>
         <w:rPr>
           <w:rFonts w:ascii="Times New Roman" w:hAnsi="Times New Roman" w:cs="Times New Roman"/>
           <w:lang w:val="en-US"/>
         </w:rPr>
-        <w:t>oe</w:t>
-      </w:r>
-      <w:bookmarkStart w:id="3" w:name="_GoBack"/>
-      <w:bookmarkEnd w:id="3"/>
+        <w:t>m</w:t>
+      </w:r>
       <w:r>
         <w:rPr>
           <w:rFonts w:ascii="Times New Roman" w:hAnsi="Times New Roman" w:cs="Times New Roman"/>
           <w:lang w:val="en-US"/>
         </w:rPr>
-        <w:t>tedato}</w:t>
+        <w:t>oe</w:t>
+      </w:r>
+      <w:r>
+        <w:rPr>
+          <w:rFonts w:ascii="Times New Roman" w:hAnsi="Times New Roman" w:cs="Times New Roman"/>
+          <w:lang w:val="en-US"/>
+        </w:rPr>
+        <w:t>tedato</w:t>
+      </w:r>
+      <w:proofErr w:type="spellEnd"/>
+      <w:r>
+        <w:rPr>
+          <w:rFonts w:ascii="Times New Roman" w:hAnsi="Times New Roman" w:cs="Times New Roman"/>
+          <w:lang w:val="en-US"/>
+        </w:rPr>
+        <w:t>}</w:t>
       </w:r>
       <w:r>
         <w:rPr>
@@ -487,20 +1137,42 @@
         <w:rPr>
           <w:rFonts w:ascii="Times New Roman" w:hAnsi="Times New Roman" w:cs="Times New Roman"/>
         </w:rPr>
-        <w:t xml:space="preserve">{saksbehandlerTittel} </w:t>
-      </w:r>
+        <w:t>{</w:t>
+      </w:r>
+      <w:proofErr w:type="spellStart"/>
       <w:r>
         <w:rPr>
           <w:rFonts w:ascii="Times New Roman" w:hAnsi="Times New Roman" w:cs="Times New Roman"/>
         </w:rPr>
-        <w:t>{saksbehandler</w:t>
-      </w:r>
+        <w:t>saksbehandlerTittel</w:t>
+      </w:r>
+      <w:proofErr w:type="spellEnd"/>
       <w:r>
         <w:rPr>
           <w:rFonts w:ascii="Times New Roman" w:hAnsi="Times New Roman" w:cs="Times New Roman"/>
         </w:rPr>
+        <w:t xml:space="preserve">} </w:t>
+      </w:r>
+      <w:r>
+        <w:rPr>
+          <w:rFonts w:ascii="Times New Roman" w:hAnsi="Times New Roman" w:cs="Times New Roman"/>
+        </w:rPr>
+        <w:t>{</w:t>
+      </w:r>
+      <w:proofErr w:type="spellStart"/>
+      <w:r>
+        <w:rPr>
+          <w:rFonts w:ascii="Times New Roman" w:hAnsi="Times New Roman" w:cs="Times New Roman"/>
+        </w:rPr>
+        <w:t>saksbehandler</w:t>
+      </w:r>
+      <w:r>
+        <w:rPr>
+          <w:rFonts w:ascii="Times New Roman" w:hAnsi="Times New Roman" w:cs="Times New Roman"/>
+        </w:rPr>
         <w:t>Navn</w:t>
       </w:r>
+      <w:proofErr w:type="spellEnd"/>
       <w:r>
         <w:rPr>
           <w:rFonts w:ascii="Times New Roman" w:hAnsi="Times New Roman" w:cs="Times New Roman"/>
@@ -521,6 +1193,7 @@
         </w:rPr>
         <w:t xml:space="preserve"> {</w:t>
       </w:r>
+      <w:proofErr w:type="spellStart"/>
       <w:r>
         <w:rPr>
           <w:rFonts w:ascii="Times New Roman" w:hAnsi="Times New Roman" w:cs="Times New Roman"/>
@@ -531,7 +1204,14 @@
         <w:rPr>
           <w:rFonts w:ascii="Times New Roman" w:hAnsi="Times New Roman" w:cs="Times New Roman"/>
         </w:rPr>
-        <w:t>post}</w:t>
+        <w:t>post</w:t>
+      </w:r>
+      <w:proofErr w:type="spellEnd"/>
+      <w:r>
+        <w:rPr>
+          <w:rFonts w:ascii="Times New Roman" w:hAnsi="Times New Roman" w:cs="Times New Roman"/>
+        </w:rPr>
+        <w:t>}</w:t>
       </w:r>
       <w:r>
         <w:rPr>
@@ -547,6 +1227,7 @@
         </w:rPr>
         <w:t xml:space="preserve"> {</w:t>
       </w:r>
+      <w:proofErr w:type="spellStart"/>
       <w:r>
         <w:rPr>
           <w:rFonts w:ascii="Times New Roman" w:hAnsi="Times New Roman" w:cs="Times New Roman"/>
@@ -557,7 +1238,14 @@
         <w:rPr>
           <w:rFonts w:ascii="Times New Roman" w:hAnsi="Times New Roman" w:cs="Times New Roman"/>
         </w:rPr>
-        <w:t>elefon}</w:t>
+        <w:t>elefon</w:t>
+      </w:r>
+      <w:proofErr w:type="spellEnd"/>
+      <w:r>
+        <w:rPr>
+          <w:rFonts w:ascii="Times New Roman" w:hAnsi="Times New Roman" w:cs="Times New Roman"/>
+        </w:rPr>
+        <w:t>}</w:t>
       </w:r>
       <w:r>
         <w:rPr>
@@ -745,7 +1433,27 @@
           <w:szCs w:val="21"/>
           <w:lang w:val="en-US" w:eastAsia="zh-CN" w:bidi="hi-IN"/>
         </w:rPr>
-        <w:t>{sammendrag}</w:t>
+        <w:t>{</w:t>
+      </w:r>
+      <w:proofErr w:type="spellStart"/>
+      <w:r>
+        <w:rPr>
+          <w:rFonts w:ascii="Liberation Serif" w:eastAsia="DejaVu Sans" w:hAnsi="Liberation Serif" w:cs="DejaVu Sans"/>
+          <w:sz w:val="21"/>
+          <w:szCs w:val="21"/>
+          <w:lang w:val="en-US" w:eastAsia="zh-CN" w:bidi="hi-IN"/>
+        </w:rPr>
+        <w:t>sammendrag</w:t>
+      </w:r>
+      <w:proofErr w:type="spellEnd"/>
+      <w:r>
+        <w:rPr>
+          <w:rFonts w:ascii="Liberation Serif" w:eastAsia="DejaVu Sans" w:hAnsi="Liberation Serif" w:cs="DejaVu Sans"/>
+          <w:sz w:val="21"/>
+          <w:szCs w:val="21"/>
+          <w:lang w:val="en-US" w:eastAsia="zh-CN" w:bidi="hi-IN"/>
+        </w:rPr>
+        <w:t>}</w:t>
       </w:r>
     </w:p>
     <w:p/>
@@ -762,7 +1470,7 @@
 </file>
 
 <file path=word/endnotes.xml><?xml version="1.0" encoding="utf-8"?>
-<w:endnotes xmlns:wpc="http://schemas.microsoft.com/office/word/2010/wordprocessingCanvas" xmlns:mc="http://schemas.openxmlformats.org/markup-compatibility/2006" xmlns:o="urn:schemas-microsoft-com:office:office" xmlns:r="http://schemas.openxmlformats.org/officeDocument/2006/relationships" xmlns:m="http://schemas.openxmlformats.org/officeDocument/2006/math" xmlns:v="urn:schemas-microsoft-com:vml" xmlns:wp14="http://schemas.microsoft.com/office/word/2010/wordprocessingDrawing" xmlns:wp="http://schemas.openxmlformats.org/drawingml/2006/wordprocessingDrawing" xmlns:w10="urn:schemas-microsoft-com:office:word" xmlns:w="http://schemas.openxmlformats.org/wordprocessingml/2006/main" xmlns:w14="http://schemas.microsoft.com/office/word/2010/wordml" xmlns:w15="http://schemas.microsoft.com/office/word/2012/wordml" xmlns:wpg="http://schemas.microsoft.com/office/word/2010/wordprocessingGroup" xmlns:wpi="http://schemas.microsoft.com/office/word/2010/wordprocessingInk" xmlns:wne="http://schemas.microsoft.com/office/word/2006/wordml" xmlns:wps="http://schemas.microsoft.com/office/word/2010/wordprocessingShape" mc:Ignorable="w14 w15 wp14">
+<w:endnotes xmlns:wpc="http://schemas.microsoft.com/office/word/2010/wordprocessingCanvas" xmlns:cx="http://schemas.microsoft.com/office/drawing/2014/chartex" xmlns:cx1="http://schemas.microsoft.com/office/drawing/2015/9/8/chartex" xmlns:mc="http://schemas.openxmlformats.org/markup-compatibility/2006" xmlns:o="urn:schemas-microsoft-com:office:office" xmlns:r="http://schemas.openxmlformats.org/officeDocument/2006/relationships" xmlns:m="http://schemas.openxmlformats.org/officeDocument/2006/math" xmlns:v="urn:schemas-microsoft-com:vml" xmlns:wp14="http://schemas.microsoft.com/office/word/2010/wordprocessingDrawing" xmlns:wp="http://schemas.openxmlformats.org/drawingml/2006/wordprocessingDrawing" xmlns:w10="urn:schemas-microsoft-com:office:word" xmlns:w="http://schemas.openxmlformats.org/wordprocessingml/2006/main" xmlns:w14="http://schemas.microsoft.com/office/word/2010/wordml" xmlns:w15="http://schemas.microsoft.com/office/word/2012/wordml" xmlns:w16se="http://schemas.microsoft.com/office/word/2015/wordml/symex" xmlns:wpg="http://schemas.microsoft.com/office/word/2010/wordprocessingGroup" xmlns:wpi="http://schemas.microsoft.com/office/word/2010/wordprocessingInk" xmlns:wne="http://schemas.microsoft.com/office/word/2006/wordml" xmlns:wps="http://schemas.microsoft.com/office/word/2010/wordprocessingShape" mc:Ignorable="w14 w15 w16se wp14">
   <w:endnote w:type="separator" w:id="-1">
     <w:p>
       <w:pPr>
@@ -787,7 +1495,7 @@
 </file>
 
 <file path=word/footer1.xml><?xml version="1.0" encoding="utf-8"?>
-<w:ftr xmlns:wpc="http://schemas.microsoft.com/office/word/2010/wordprocessingCanvas" xmlns:mc="http://schemas.openxmlformats.org/markup-compatibility/2006" xmlns:o="urn:schemas-microsoft-com:office:office" xmlns:r="http://schemas.openxmlformats.org/officeDocument/2006/relationships" xmlns:m="http://schemas.openxmlformats.org/officeDocument/2006/math" xmlns:v="urn:schemas-microsoft-com:vml" xmlns:wp14="http://schemas.microsoft.com/office/word/2010/wordprocessingDrawing" xmlns:wp="http://schemas.openxmlformats.org/drawingml/2006/wordprocessingDrawing" xmlns:w10="urn:schemas-microsoft-com:office:word" xmlns:w="http://schemas.openxmlformats.org/wordprocessingml/2006/main" xmlns:w14="http://schemas.microsoft.com/office/word/2010/wordml" xmlns:w15="http://schemas.microsoft.com/office/word/2012/wordml" xmlns:wpg="http://schemas.microsoft.com/office/word/2010/wordprocessingGroup" xmlns:wpi="http://schemas.microsoft.com/office/word/2010/wordprocessingInk" xmlns:wne="http://schemas.microsoft.com/office/word/2006/wordml" xmlns:wps="http://schemas.microsoft.com/office/word/2010/wordprocessingShape" mc:Ignorable="w14 w15 wp14">
+<w:ftr xmlns:wpc="http://schemas.microsoft.com/office/word/2010/wordprocessingCanvas" xmlns:cx="http://schemas.microsoft.com/office/drawing/2014/chartex" xmlns:cx1="http://schemas.microsoft.com/office/drawing/2015/9/8/chartex" xmlns:mc="http://schemas.openxmlformats.org/markup-compatibility/2006" xmlns:o="urn:schemas-microsoft-com:office:office" xmlns:r="http://schemas.openxmlformats.org/officeDocument/2006/relationships" xmlns:m="http://schemas.openxmlformats.org/officeDocument/2006/math" xmlns:v="urn:schemas-microsoft-com:vml" xmlns:wp14="http://schemas.microsoft.com/office/word/2010/wordprocessingDrawing" xmlns:wp="http://schemas.openxmlformats.org/drawingml/2006/wordprocessingDrawing" xmlns:w10="urn:schemas-microsoft-com:office:word" xmlns:w="http://schemas.openxmlformats.org/wordprocessingml/2006/main" xmlns:w14="http://schemas.microsoft.com/office/word/2010/wordml" xmlns:w15="http://schemas.microsoft.com/office/word/2012/wordml" xmlns:w16se="http://schemas.microsoft.com/office/word/2015/wordml/symex" xmlns:wpg="http://schemas.microsoft.com/office/word/2010/wordprocessingGroup" xmlns:wpi="http://schemas.microsoft.com/office/word/2010/wordprocessingInk" xmlns:wne="http://schemas.microsoft.com/office/word/2006/wordml" xmlns:wps="http://schemas.microsoft.com/office/word/2010/wordprocessingShape" mc:Ignorable="w14 w15 w16se wp14">
   <w:p>
     <w:pPr>
       <w:pStyle w:val="Bunntekst"/>
@@ -839,6 +1547,7 @@
               <w:szCs w:val="18"/>
             </w:rPr>
           </w:pPr>
+          <w:proofErr w:type="spellStart"/>
           <w:r>
             <w:rPr>
               <w:rFonts w:asciiTheme="minorHAnsi" w:hAnsiTheme="minorHAnsi" w:cstheme="minorHAnsi"/>
@@ -847,6 +1556,7 @@
             </w:rPr>
             <w:t>Postadresse</w:t>
           </w:r>
+          <w:proofErr w:type="spellEnd"/>
         </w:p>
       </w:tc>
       <w:tc>
@@ -868,6 +1578,7 @@
               <w:szCs w:val="18"/>
             </w:rPr>
           </w:pPr>
+          <w:proofErr w:type="spellStart"/>
           <w:r>
             <w:rPr>
               <w:rFonts w:asciiTheme="minorHAnsi" w:hAnsiTheme="minorHAnsi" w:cstheme="minorHAnsi"/>
@@ -876,6 +1587,7 @@
             </w:rPr>
             <w:t>Besøksadresse</w:t>
           </w:r>
+          <w:proofErr w:type="spellEnd"/>
         </w:p>
       </w:tc>
       <w:tc>
@@ -926,13 +1638,23 @@
               <w:szCs w:val="18"/>
             </w:rPr>
           </w:pPr>
+          <w:proofErr w:type="spellStart"/>
           <w:r>
             <w:rPr>
               <w:rFonts w:asciiTheme="minorHAnsi" w:hAnsiTheme="minorHAnsi" w:cstheme="minorHAnsi"/>
               <w:sz w:val="18"/>
               <w:szCs w:val="18"/>
             </w:rPr>
-            <w:t>Foretaksregisteret: 940 192 226</w:t>
+            <w:t>Foretaksregisteret</w:t>
+          </w:r>
+          <w:proofErr w:type="spellEnd"/>
+          <w:r>
+            <w:rPr>
+              <w:rFonts w:asciiTheme="minorHAnsi" w:hAnsiTheme="minorHAnsi" w:cstheme="minorHAnsi"/>
+              <w:sz w:val="18"/>
+              <w:szCs w:val="18"/>
+            </w:rPr>
+            <w:t>: 940 192 226</w:t>
           </w:r>
         </w:p>
       </w:tc>
@@ -957,13 +1679,23 @@
               <w:szCs w:val="18"/>
             </w:rPr>
           </w:pPr>
+          <w:proofErr w:type="spellStart"/>
           <w:r>
             <w:rPr>
               <w:rFonts w:asciiTheme="minorHAnsi" w:hAnsiTheme="minorHAnsi" w:cstheme="minorHAnsi"/>
               <w:sz w:val="18"/>
               <w:szCs w:val="18"/>
             </w:rPr>
-            <w:t>Postboks 2844</w:t>
+            <w:t>Postboks</w:t>
+          </w:r>
+          <w:proofErr w:type="spellEnd"/>
+          <w:r>
+            <w:rPr>
+              <w:rFonts w:asciiTheme="minorHAnsi" w:hAnsiTheme="minorHAnsi" w:cstheme="minorHAnsi"/>
+              <w:sz w:val="18"/>
+              <w:szCs w:val="18"/>
+            </w:rPr>
+            <w:t xml:space="preserve"> 2844</w:t>
           </w:r>
         </w:p>
       </w:tc>
@@ -986,13 +1718,23 @@
               <w:szCs w:val="18"/>
             </w:rPr>
           </w:pPr>
+          <w:proofErr w:type="spellStart"/>
           <w:r>
             <w:rPr>
               <w:rFonts w:asciiTheme="minorHAnsi" w:hAnsiTheme="minorHAnsi" w:cstheme="minorHAnsi"/>
               <w:sz w:val="18"/>
               <w:szCs w:val="18"/>
             </w:rPr>
-            <w:t>Fylkesbakken 10</w:t>
+            <w:t>Fylkesbakken</w:t>
+          </w:r>
+          <w:proofErr w:type="spellEnd"/>
+          <w:r>
+            <w:rPr>
+              <w:rFonts w:asciiTheme="minorHAnsi" w:hAnsiTheme="minorHAnsi" w:cstheme="minorHAnsi"/>
+              <w:sz w:val="18"/>
+              <w:szCs w:val="18"/>
+            </w:rPr>
+            <w:t xml:space="preserve"> 10</w:t>
           </w:r>
         </w:p>
       </w:tc>
@@ -1044,13 +1786,23 @@
               <w:szCs w:val="18"/>
             </w:rPr>
           </w:pPr>
+          <w:proofErr w:type="spellStart"/>
           <w:r>
             <w:rPr>
               <w:rFonts w:asciiTheme="minorHAnsi" w:hAnsiTheme="minorHAnsi" w:cstheme="minorHAnsi"/>
               <w:sz w:val="18"/>
               <w:szCs w:val="18"/>
             </w:rPr>
-            <w:t>Bankkonto: 5083 05 42083</w:t>
+            <w:t>Bankkonto</w:t>
+          </w:r>
+          <w:proofErr w:type="spellEnd"/>
+          <w:r>
+            <w:rPr>
+              <w:rFonts w:asciiTheme="minorHAnsi" w:hAnsiTheme="minorHAnsi" w:cstheme="minorHAnsi"/>
+              <w:sz w:val="18"/>
+              <w:szCs w:val="18"/>
+            </w:rPr>
+            <w:t>: 5083 05 42083</w:t>
           </w:r>
         </w:p>
       </w:tc>
@@ -1178,7 +1930,7 @@
 </file>
 
 <file path=word/footnotes.xml><?xml version="1.0" encoding="utf-8"?>
-<w:footnotes xmlns:wpc="http://schemas.microsoft.com/office/word/2010/wordprocessingCanvas" xmlns:mc="http://schemas.openxmlformats.org/markup-compatibility/2006" xmlns:o="urn:schemas-microsoft-com:office:office" xmlns:r="http://schemas.openxmlformats.org/officeDocument/2006/relationships" xmlns:m="http://schemas.openxmlformats.org/officeDocument/2006/math" xmlns:v="urn:schemas-microsoft-com:vml" xmlns:wp14="http://schemas.microsoft.com/office/word/2010/wordprocessingDrawing" xmlns:wp="http://schemas.openxmlformats.org/drawingml/2006/wordprocessingDrawing" xmlns:w10="urn:schemas-microsoft-com:office:word" xmlns:w="http://schemas.openxmlformats.org/wordprocessingml/2006/main" xmlns:w14="http://schemas.microsoft.com/office/word/2010/wordml" xmlns:w15="http://schemas.microsoft.com/office/word/2012/wordml" xmlns:wpg="http://schemas.microsoft.com/office/word/2010/wordprocessingGroup" xmlns:wpi="http://schemas.microsoft.com/office/word/2010/wordprocessingInk" xmlns:wne="http://schemas.microsoft.com/office/word/2006/wordml" xmlns:wps="http://schemas.microsoft.com/office/word/2010/wordprocessingShape" mc:Ignorable="w14 w15 wp14">
+<w:footnotes xmlns:wpc="http://schemas.microsoft.com/office/word/2010/wordprocessingCanvas" xmlns:cx="http://schemas.microsoft.com/office/drawing/2014/chartex" xmlns:cx1="http://schemas.microsoft.com/office/drawing/2015/9/8/chartex" xmlns:mc="http://schemas.openxmlformats.org/markup-compatibility/2006" xmlns:o="urn:schemas-microsoft-com:office:office" xmlns:r="http://schemas.openxmlformats.org/officeDocument/2006/relationships" xmlns:m="http://schemas.openxmlformats.org/officeDocument/2006/math" xmlns:v="urn:schemas-microsoft-com:vml" xmlns:wp14="http://schemas.microsoft.com/office/word/2010/wordprocessingDrawing" xmlns:wp="http://schemas.openxmlformats.org/drawingml/2006/wordprocessingDrawing" xmlns:w10="urn:schemas-microsoft-com:office:word" xmlns:w="http://schemas.openxmlformats.org/wordprocessingml/2006/main" xmlns:w14="http://schemas.microsoft.com/office/word/2010/wordml" xmlns:w15="http://schemas.microsoft.com/office/word/2012/wordml" xmlns:w16se="http://schemas.microsoft.com/office/word/2015/wordml/symex" xmlns:wpg="http://schemas.microsoft.com/office/word/2010/wordprocessingGroup" xmlns:wpi="http://schemas.microsoft.com/office/word/2010/wordprocessingInk" xmlns:wne="http://schemas.microsoft.com/office/word/2006/wordml" xmlns:wps="http://schemas.microsoft.com/office/word/2010/wordprocessingShape" mc:Ignorable="w14 w15 w16se wp14">
   <w:footnote w:type="separator" w:id="-1">
     <w:p>
       <w:pPr>
@@ -1203,7 +1955,7 @@
 </file>
 
 <file path=word/header1.xml><?xml version="1.0" encoding="utf-8"?>
-<w:hdr xmlns:wpc="http://schemas.microsoft.com/office/word/2010/wordprocessingCanvas" xmlns:mc="http://schemas.openxmlformats.org/markup-compatibility/2006" xmlns:o="urn:schemas-microsoft-com:office:office" xmlns:r="http://schemas.openxmlformats.org/officeDocument/2006/relationships" xmlns:m="http://schemas.openxmlformats.org/officeDocument/2006/math" xmlns:v="urn:schemas-microsoft-com:vml" xmlns:wp14="http://schemas.microsoft.com/office/word/2010/wordprocessingDrawing" xmlns:wp="http://schemas.openxmlformats.org/drawingml/2006/wordprocessingDrawing" xmlns:w10="urn:schemas-microsoft-com:office:word" xmlns:w="http://schemas.openxmlformats.org/wordprocessingml/2006/main" xmlns:w14="http://schemas.microsoft.com/office/word/2010/wordml" xmlns:w15="http://schemas.microsoft.com/office/word/2012/wordml" xmlns:wpg="http://schemas.microsoft.com/office/word/2010/wordprocessingGroup" xmlns:wpi="http://schemas.microsoft.com/office/word/2010/wordprocessingInk" xmlns:wne="http://schemas.microsoft.com/office/word/2006/wordml" xmlns:wps="http://schemas.microsoft.com/office/word/2010/wordprocessingShape" mc:Ignorable="w14 w15 wp14">
+<w:hdr xmlns:wpc="http://schemas.microsoft.com/office/word/2010/wordprocessingCanvas" xmlns:cx="http://schemas.microsoft.com/office/drawing/2014/chartex" xmlns:cx1="http://schemas.microsoft.com/office/drawing/2015/9/8/chartex" xmlns:mc="http://schemas.openxmlformats.org/markup-compatibility/2006" xmlns:o="urn:schemas-microsoft-com:office:office" xmlns:r="http://schemas.openxmlformats.org/officeDocument/2006/relationships" xmlns:m="http://schemas.openxmlformats.org/officeDocument/2006/math" xmlns:v="urn:schemas-microsoft-com:vml" xmlns:wp14="http://schemas.microsoft.com/office/word/2010/wordprocessingDrawing" xmlns:wp="http://schemas.openxmlformats.org/drawingml/2006/wordprocessingDrawing" xmlns:w10="urn:schemas-microsoft-com:office:word" xmlns:w="http://schemas.openxmlformats.org/wordprocessingml/2006/main" xmlns:w14="http://schemas.microsoft.com/office/word/2010/wordml" xmlns:w15="http://schemas.microsoft.com/office/word/2012/wordml" xmlns:w16se="http://schemas.microsoft.com/office/word/2015/wordml/symex" xmlns:wpg="http://schemas.microsoft.com/office/word/2010/wordprocessingGroup" xmlns:wpi="http://schemas.microsoft.com/office/word/2010/wordprocessingInk" xmlns:wne="http://schemas.microsoft.com/office/word/2006/wordml" xmlns:wps="http://schemas.microsoft.com/office/word/2010/wordprocessingShape" mc:Ignorable="w14 w15 w16se wp14">
   <w:p>
     <w:pPr>
       <w:pStyle w:val="Topptekst"/>
@@ -1267,7 +2019,7 @@
 </file>
 
 <file path=word/styles.xml><?xml version="1.0" encoding="utf-8"?>
-<w:styles xmlns:mc="http://schemas.openxmlformats.org/markup-compatibility/2006" xmlns:r="http://schemas.openxmlformats.org/officeDocument/2006/relationships" xmlns:w="http://schemas.openxmlformats.org/wordprocessingml/2006/main" xmlns:w14="http://schemas.microsoft.com/office/word/2010/wordml" xmlns:w15="http://schemas.microsoft.com/office/word/2012/wordml" mc:Ignorable="w14 w15">
+<w:styles xmlns:mc="http://schemas.openxmlformats.org/markup-compatibility/2006" xmlns:r="http://schemas.openxmlformats.org/officeDocument/2006/relationships" xmlns:w="http://schemas.openxmlformats.org/wordprocessingml/2006/main" xmlns:w14="http://schemas.microsoft.com/office/word/2010/wordml" xmlns:w15="http://schemas.microsoft.com/office/word/2012/wordml" xmlns:w16se="http://schemas.microsoft.com/office/word/2015/wordml/symex" mc:Ignorable="w14 w15 w16se">
   <w:docDefaults>
     <w:rPrDefault>
       <w:rPr>
